--- a/PDRMYE/16 GUÍAS DE USUARIO/CPH/Version 1/Catalogos/MUNICIPIO POBREZA.docx
+++ b/PDRMYE/16 GUÍAS DE USUARIO/CPH/Version 1/Catalogos/MUNICIPIO POBREZA.docx
@@ -1,6 +1,6 @@
 
 <file path=word/document.xml><?xml version="1.0" encoding="utf-8"?>
-<w:document xmlns:wpc="http://schemas.microsoft.com/office/word/2010/wordprocessingCanvas" xmlns:cx="http://schemas.microsoft.com/office/drawing/2014/chartex" xmlns:cx1="http://schemas.microsoft.com/office/drawing/2015/9/8/chartex" xmlns:mc="http://schemas.openxmlformats.org/markup-compatibility/2006" xmlns:o="urn:schemas-microsoft-com:office:office" xmlns:r="http://schemas.openxmlformats.org/officeDocument/2006/relationships" xmlns:m="http://schemas.openxmlformats.org/officeDocument/2006/math" xmlns:v="urn:schemas-microsoft-com:vml" xmlns:wp14="http://schemas.microsoft.com/office/word/2010/wordprocessingDrawing" xmlns:wp="http://schemas.openxmlformats.org/drawingml/2006/wordprocessingDrawing" xmlns:w10="urn:schemas-microsoft-com:office:word" xmlns:w="http://schemas.openxmlformats.org/wordprocessingml/2006/main" xmlns:w14="http://schemas.microsoft.com/office/word/2010/wordml" xmlns:w15="http://schemas.microsoft.com/office/word/2012/wordml" xmlns:w16se="http://schemas.microsoft.com/office/word/2015/wordml/symex" xmlns:wpg="http://schemas.microsoft.com/office/word/2010/wordprocessingGroup" xmlns:wpi="http://schemas.microsoft.com/office/word/2010/wordprocessingInk" xmlns:wne="http://schemas.microsoft.com/office/word/2006/wordml" xmlns:wps="http://schemas.microsoft.com/office/word/2010/wordprocessingShape" mc:Ignorable="w14 w15 w16se wp14">
+<w:document xmlns:wpc="http://schemas.microsoft.com/office/word/2010/wordprocessingCanvas" xmlns:cx="http://schemas.microsoft.com/office/drawing/2014/chartex" xmlns:mc="http://schemas.openxmlformats.org/markup-compatibility/2006" xmlns:o="urn:schemas-microsoft-com:office:office" xmlns:r="http://schemas.openxmlformats.org/officeDocument/2006/relationships" xmlns:m="http://schemas.openxmlformats.org/officeDocument/2006/math" xmlns:v="urn:schemas-microsoft-com:vml" xmlns:wp14="http://schemas.microsoft.com/office/word/2010/wordprocessingDrawing" xmlns:wp="http://schemas.openxmlformats.org/drawingml/2006/wordprocessingDrawing" xmlns:w10="urn:schemas-microsoft-com:office:word" xmlns:w="http://schemas.openxmlformats.org/wordprocessingml/2006/main" xmlns:w14="http://schemas.microsoft.com/office/word/2010/wordml" xmlns:w15="http://schemas.microsoft.com/office/word/2012/wordml" xmlns:w16se="http://schemas.microsoft.com/office/word/2015/wordml/symex" xmlns:wpg="http://schemas.microsoft.com/office/word/2010/wordprocessingGroup" xmlns:wpi="http://schemas.microsoft.com/office/word/2010/wordprocessingInk" xmlns:wne="http://schemas.microsoft.com/office/word/2006/wordml" xmlns:wps="http://schemas.microsoft.com/office/word/2010/wordprocessingShape" mc:Ignorable="w14 w15 w16se wp14">
   <w:body>
     <w:p>
       <w:pPr>
@@ -13,27 +13,19 @@
       </w:pPr>
       <w:r>
         <w:rPr>
-          <w:rFonts w:ascii="Arial" w:hAnsi="Arial" w:cs="Arial"/>
-          <w:lang w:val="es-MX"/>
-        </w:rPr>
-        <w:t xml:space="preserve"> </w:t>
-      </w:r>
-      <w:r>
-        <w:rPr>
-          <w:rFonts w:ascii="Arial" w:hAnsi="Arial" w:cs="Arial"/>
           <w:noProof/>
           <w:lang w:val="es-MX" w:eastAsia="es-MX"/>
         </w:rPr>
         <mc:AlternateContent>
           <mc:Choice Requires="wps">
             <w:drawing>
-              <wp:anchor distT="0" distB="0" distL="114300" distR="114300" simplePos="0" relativeHeight="251803648" behindDoc="1" locked="0" layoutInCell="1" allowOverlap="1" wp14:anchorId="0A5331EB" wp14:editId="47E3C105">
+              <wp:anchor distT="0" distB="0" distL="114300" distR="114300" simplePos="0" relativeHeight="251910144" behindDoc="1" locked="0" layoutInCell="1" allowOverlap="1" wp14:anchorId="34B40302" wp14:editId="401A6DCB">
                 <wp:simplePos x="0" y="0"/>
-                <wp:positionH relativeFrom="page">
-                  <wp:align>left</wp:align>
+                <wp:positionH relativeFrom="margin">
+                  <wp:posOffset>-890270</wp:posOffset>
                 </wp:positionH>
                 <wp:positionV relativeFrom="paragraph">
-                  <wp:posOffset>-708409</wp:posOffset>
+                  <wp:posOffset>-688340</wp:posOffset>
                 </wp:positionV>
                 <wp:extent cx="7400260" cy="9654363"/>
                 <wp:effectExtent l="171450" t="190500" r="163195" b="213995"/>
@@ -102,9 +94,9 @@
           </mc:Choice>
           <mc:Fallback>
             <w:pict>
-              <v:rect w14:anchorId="06FFA84B" id="Rectángulo 3" o:spid="_x0000_s1026" style="position:absolute;margin-left:0;margin-top:-55.8pt;width:582.7pt;height:760.2pt;z-index:-251512832;visibility:visible;mso-wrap-style:square;mso-width-percent:0;mso-height-percent:0;mso-wrap-distance-left:9pt;mso-wrap-distance-top:0;mso-wrap-distance-right:9pt;mso-wrap-distance-bottom:0;mso-position-horizontal:left;mso-position-horizontal-relative:page;mso-position-vertical:absolute;mso-position-vertical-relative:text;mso-width-percent:0;mso-height-percent:0;mso-width-relative:margin;mso-height-relative:margin;v-text-anchor:middle" o:gfxdata="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" fillcolor="#f2f2f2" stroked="f" strokeweight="1pt">
+              <v:rect w14:anchorId="688872AD" id="Rectángulo 3" o:spid="_x0000_s1026" style="position:absolute;margin-left:-70.1pt;margin-top:-54.2pt;width:582.7pt;height:760.2pt;z-index:-251406336;visibility:visible;mso-wrap-style:square;mso-width-percent:0;mso-height-percent:0;mso-wrap-distance-left:9pt;mso-wrap-distance-top:0;mso-wrap-distance-right:9pt;mso-wrap-distance-bottom:0;mso-position-horizontal:absolute;mso-position-horizontal-relative:margin;mso-position-vertical:absolute;mso-position-vertical-relative:text;mso-width-percent:0;mso-height-percent:0;mso-width-relative:margin;mso-height-relative:margin;v-text-anchor:middle" o:gfxdata="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" fillcolor="#f2f2f2" stroked="f" strokeweight="1pt">
                 <v:shadow on="t" type="perspective" color="black" opacity="7208f" offset="0,0" matrix="66847f,,,66847f"/>
-                <w10:wrap anchorx="page"/>
+                <w10:wrap anchorx="margin"/>
               </v:rect>
             </w:pict>
           </mc:Fallback>
@@ -112,38 +104,11 @@
       </w:r>
       <w:r>
         <w:rPr>
-          <w:rFonts w:ascii="Arial" w:hAnsi="Arial" w:cs="Arial"/>
-          <w:lang w:val="es-MX"/>
-        </w:rPr>
-        <w:t xml:space="preserve"> </w:t>
-      </w:r>
-    </w:p>
-    <w:p>
-      <w:pPr>
-        <w:spacing w:line="276" w:lineRule="auto"/>
-        <w:jc w:val="center"/>
-        <w:rPr>
           <w:noProof/>
-          <w:lang w:val="es-MX" w:eastAsia="es-MX"/>
-        </w:rPr>
-      </w:pPr>
-    </w:p>
-    <w:p>
-      <w:pPr>
-        <w:spacing w:line="276" w:lineRule="auto"/>
-        <w:jc w:val="center"/>
-        <w:rPr>
-          <w:noProof/>
-          <w:lang w:val="es-MX" w:eastAsia="es-MX"/>
-        </w:rPr>
-      </w:pPr>
-      <w:r>
-        <w:rPr>
-          <w:noProof/>
-          <w:lang w:val="es-MX" w:eastAsia="es-MX"/>
+          <w:lang w:val="en-US"/>
         </w:rPr>
         <w:drawing>
-          <wp:anchor distT="0" distB="0" distL="114300" distR="114300" simplePos="0" relativeHeight="251805696" behindDoc="0" locked="0" layoutInCell="1" allowOverlap="1" wp14:anchorId="6F593B06" wp14:editId="5DE133B4">
+          <wp:anchor distT="0" distB="0" distL="114300" distR="114300" simplePos="0" relativeHeight="251805696" behindDoc="0" locked="0" layoutInCell="1" allowOverlap="1" wp14:anchorId="6F593B06" wp14:editId="0CB795C2">
             <wp:simplePos x="0" y="0"/>
             <wp:positionH relativeFrom="margin">
               <wp:posOffset>673617</wp:posOffset>
@@ -250,25 +215,33 @@
           <w:rFonts w:ascii="Arial" w:hAnsi="Arial" w:cs="Arial"/>
         </w:rPr>
       </w:pPr>
-      <w:r>
-        <w:rPr>
-          <w:rFonts w:ascii="Arial" w:hAnsi="Arial" w:cs="Arial"/>
+    </w:p>
+    <w:p>
+      <w:pPr>
+        <w:spacing w:line="276" w:lineRule="auto"/>
+        <w:jc w:val="center"/>
+        <w:rPr>
+          <w:rFonts w:ascii="Arial" w:hAnsi="Arial" w:cs="Arial"/>
+        </w:rPr>
+      </w:pPr>
+      <w:r>
+        <w:rPr>
           <w:noProof/>
           <w:lang w:val="es-MX" w:eastAsia="es-MX"/>
         </w:rPr>
         <mc:AlternateContent>
           <mc:Choice Requires="wps">
             <w:drawing>
-              <wp:anchor distT="0" distB="0" distL="114300" distR="114300" simplePos="0" relativeHeight="251781120" behindDoc="0" locked="0" layoutInCell="1" allowOverlap="1" wp14:anchorId="6E426A2F" wp14:editId="21F18B90">
+              <wp:anchor distT="0" distB="0" distL="114300" distR="114300" simplePos="0" relativeHeight="251911168" behindDoc="0" locked="0" layoutInCell="1" allowOverlap="1" wp14:anchorId="6332625A" wp14:editId="32DBD435">
                 <wp:simplePos x="0" y="0"/>
-                <wp:positionH relativeFrom="margin">
-                  <wp:posOffset>-890012</wp:posOffset>
+                <wp:positionH relativeFrom="page">
+                  <wp:posOffset>200025</wp:posOffset>
                 </wp:positionH>
                 <wp:positionV relativeFrom="paragraph">
-                  <wp:posOffset>373047</wp:posOffset>
+                  <wp:posOffset>184150</wp:posOffset>
                 </wp:positionV>
-                <wp:extent cx="7357110" cy="1186004"/>
-                <wp:effectExtent l="57150" t="38100" r="53340" b="71755"/>
+                <wp:extent cx="7380605" cy="1285240"/>
+                <wp:effectExtent l="57150" t="38100" r="48895" b="67310"/>
                 <wp:wrapNone/>
                 <wp:docPr id="4" name="Rectángulo 4"/>
                 <wp:cNvGraphicFramePr/>
@@ -279,12 +252,23 @@
                       <wps:spPr>
                         <a:xfrm>
                           <a:off x="0" y="0"/>
-                          <a:ext cx="7357110" cy="1186004"/>
+                          <a:ext cx="7380605" cy="1285240"/>
                         </a:xfrm>
                         <a:prstGeom prst="rect">
                           <a:avLst/>
                         </a:prstGeom>
+                        <a:solidFill>
+                          <a:schemeClr val="bg2"/>
+                        </a:solidFill>
                         <a:ln/>
+                        <a:effectLst>
+                          <a:outerShdw blurRad="57150" dist="19050" dir="5400000" algn="ctr" rotWithShape="0">
+                            <a:schemeClr val="bg1">
+                              <a:lumMod val="65000"/>
+                              <a:alpha val="63000"/>
+                            </a:schemeClr>
+                          </a:outerShdw>
+                        </a:effectLst>
                       </wps:spPr>
                       <wps:style>
                         <a:lnRef idx="0">
@@ -307,7 +291,21 @@
                               <w:jc w:val="center"/>
                               <w:rPr>
                                 <w:rFonts w:ascii="Arial" w:hAnsi="Arial" w:cs="Arial"/>
-                                <w:b/>
+                                <w:color w:val="000000" w:themeColor="text1"/>
+                                <w:sz w:val="4"/>
+                                <w:szCs w:val="4"/>
+                                <w:lang w:val="es-MX"/>
+                              </w:rPr>
+                            </w:pPr>
+                          </w:p>
+                          <w:p>
+                            <w:pPr>
+                              <w:spacing w:line="276" w:lineRule="auto"/>
+                              <w:ind w:left="-284" w:right="-234"/>
+                              <w:jc w:val="center"/>
+                              <w:rPr>
+                                <w:rFonts w:ascii="Arial" w:hAnsi="Arial" w:cs="Arial"/>
+                                <w:color w:val="000000" w:themeColor="text1"/>
                                 <w:sz w:val="36"/>
                                 <w:szCs w:val="36"/>
                                 <w:lang w:val="es-MX"/>
@@ -316,58 +314,36 @@
                             <w:r>
                               <w:rPr>
                                 <w:rFonts w:ascii="Arial" w:hAnsi="Arial" w:cs="Arial"/>
-                                <w:b/>
+                                <w:color w:val="000000" w:themeColor="text1"/>
                                 <w:sz w:val="36"/>
                                 <w:szCs w:val="36"/>
                                 <w:lang w:val="es-MX"/>
                               </w:rPr>
-                              <w:t xml:space="preserve">GUÍA RÁPIDA DE OPERACIONES DE LA PLATAFORMA DE DISTRIBUCIÓN DE RECURSOS A MUNICIPIOS Y </w:t>
+                              <w:t>GUÍA RÁPIDA DE LA PLATAFORMA DE DISTRIBUCIÓN DE RECURSOS A MUNICIPIOS Y ORGANISM</w:t>
                             </w:r>
                             <w:r>
                               <w:rPr>
                                 <w:rFonts w:ascii="Arial" w:hAnsi="Arial" w:cs="Arial"/>
-                                <w:b/>
+                                <w:color w:val="000000" w:themeColor="text1"/>
                                 <w:sz w:val="36"/>
                                 <w:szCs w:val="36"/>
                                 <w:lang w:val="es-MX"/>
                               </w:rPr>
-                              <w:t>ORGANISMOS PÚBLICOS DESCENTRALIZADOS</w:t>
+                              <w:t>O</w:t>
                             </w:r>
                             <w:r>
                               <w:rPr>
                                 <w:rFonts w:ascii="Arial" w:hAnsi="Arial" w:cs="Arial"/>
-                                <w:b/>
+                                <w:color w:val="000000" w:themeColor="text1"/>
                                 <w:sz w:val="36"/>
                                 <w:szCs w:val="36"/>
                                 <w:lang w:val="es-MX"/>
                               </w:rPr>
-                              <w:br/>
-                              <w:t>MÓDULO “</w:t>
-                            </w:r>
-                            <w:r>
-                              <w:rPr>
-                                <w:rFonts w:ascii="Arial" w:hAnsi="Arial" w:cs="Arial"/>
-                                <w:b/>
-                                <w:sz w:val="36"/>
-                                <w:szCs w:val="36"/>
-                                <w:lang w:val="es-MX"/>
-                              </w:rPr>
-                              <w:t>COORDINACIÓN</w:t>
-                            </w:r>
-                            <w:r>
-                              <w:rPr>
-                                <w:rFonts w:ascii="Arial" w:hAnsi="Arial" w:cs="Arial"/>
-                                <w:b/>
-                                <w:sz w:val="36"/>
-                                <w:szCs w:val="36"/>
-                                <w:lang w:val="es-MX"/>
-                              </w:rPr>
-                              <w:t xml:space="preserve"> DE PLANEACIÓN HACENDARÍA”</w:t>
+                              <w:t>S PÚBLICOS DESCENTRALIZADOS</w:t>
                             </w:r>
                           </w:p>
                           <w:p>
                             <w:pPr>
-                              <w:jc w:val="center"/>
                               <w:rPr>
                                 <w:rFonts w:ascii="Arial" w:hAnsi="Arial" w:cs="Arial"/>
                                 <w:b/>
@@ -399,11 +375,8 @@
           </mc:Choice>
           <mc:Fallback>
             <w:pict>
-              <v:rect w14:anchorId="6E426A2F" id="Rectángulo 4" o:spid="_x0000_s1026" style="position:absolute;left:0;text-align:left;margin-left:-70.1pt;margin-top:29.35pt;width:579.3pt;height:93.4pt;z-index:251781120;visibility:visible;mso-wrap-style:square;mso-width-percent:0;mso-height-percent:0;mso-wrap-distance-left:9pt;mso-wrap-distance-top:0;mso-wrap-distance-right:9pt;mso-wrap-distance-bottom:0;mso-position-horizontal:absolute;mso-position-horizontal-relative:margin;mso-position-vertical:absolute;mso-position-vertical-relative:text;mso-width-percent:0;mso-height-percent:0;mso-width-relative:margin;mso-height-relative:margin;v-text-anchor:middle" o:gfxdata="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" fillcolor="#aaa [3030]" stroked="f">
-                <v:fill color2="#a3a3a3 [3174]" rotate="t" colors="0 #afafaf;.5 #a5a5a5;1 #929292" focus="100%" type="gradient">
-                  <o:fill v:ext="view" type="gradientUnscaled"/>
-                </v:fill>
-                <v:shadow on="t" color="black" opacity="41287f" offset="0,1.5pt"/>
+              <v:rect w14:anchorId="6332625A" id="Rectángulo 4" o:spid="_x0000_s1026" style="position:absolute;left:0;text-align:left;margin-left:15.75pt;margin-top:14.5pt;width:581.15pt;height:101.2pt;z-index:251911168;visibility:visible;mso-wrap-style:square;mso-width-percent:0;mso-height-percent:0;mso-wrap-distance-left:9pt;mso-wrap-distance-top:0;mso-wrap-distance-right:9pt;mso-wrap-distance-bottom:0;mso-position-horizontal:absolute;mso-position-horizontal-relative:page;mso-position-vertical:absolute;mso-position-vertical-relative:text;mso-width-percent:0;mso-height-percent:0;mso-width-relative:margin;mso-height-relative:margin;v-text-anchor:middle" o:gfxdata="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" fillcolor="#e7e6e6 [3214]" stroked="f">
+                <v:shadow on="t" color="#a5a5a5 [2092]" opacity="41287f" offset="0,1.5pt"/>
                 <v:textbox>
                   <w:txbxContent>
                     <w:p>
@@ -411,7 +384,21 @@
                         <w:jc w:val="center"/>
                         <w:rPr>
                           <w:rFonts w:ascii="Arial" w:hAnsi="Arial" w:cs="Arial"/>
-                          <w:b/>
+                          <w:color w:val="000000" w:themeColor="text1"/>
+                          <w:sz w:val="4"/>
+                          <w:szCs w:val="4"/>
+                          <w:lang w:val="es-MX"/>
+                        </w:rPr>
+                      </w:pPr>
+                    </w:p>
+                    <w:p>
+                      <w:pPr>
+                        <w:spacing w:line="276" w:lineRule="auto"/>
+                        <w:ind w:left="-284" w:right="-234"/>
+                        <w:jc w:val="center"/>
+                        <w:rPr>
+                          <w:rFonts w:ascii="Arial" w:hAnsi="Arial" w:cs="Arial"/>
+                          <w:color w:val="000000" w:themeColor="text1"/>
                           <w:sz w:val="36"/>
                           <w:szCs w:val="36"/>
                           <w:lang w:val="es-MX"/>
@@ -420,58 +407,36 @@
                       <w:r>
                         <w:rPr>
                           <w:rFonts w:ascii="Arial" w:hAnsi="Arial" w:cs="Arial"/>
-                          <w:b/>
+                          <w:color w:val="000000" w:themeColor="text1"/>
                           <w:sz w:val="36"/>
                           <w:szCs w:val="36"/>
                           <w:lang w:val="es-MX"/>
                         </w:rPr>
-                        <w:t xml:space="preserve">GUÍA RÁPIDA DE OPERACIONES DE LA PLATAFORMA DE DISTRIBUCIÓN DE RECURSOS A MUNICIPIOS Y </w:t>
+                        <w:t>GUÍA RÁPIDA DE LA PLATAFORMA DE DISTRIBUCIÓN DE RECURSOS A MUNICIPIOS Y ORGANISM</w:t>
                       </w:r>
                       <w:r>
                         <w:rPr>
                           <w:rFonts w:ascii="Arial" w:hAnsi="Arial" w:cs="Arial"/>
-                          <w:b/>
+                          <w:color w:val="000000" w:themeColor="text1"/>
                           <w:sz w:val="36"/>
                           <w:szCs w:val="36"/>
                           <w:lang w:val="es-MX"/>
                         </w:rPr>
-                        <w:t>ORGANISMOS PÚBLICOS DESCENTRALIZADOS</w:t>
+                        <w:t>O</w:t>
                       </w:r>
                       <w:r>
                         <w:rPr>
                           <w:rFonts w:ascii="Arial" w:hAnsi="Arial" w:cs="Arial"/>
-                          <w:b/>
+                          <w:color w:val="000000" w:themeColor="text1"/>
                           <w:sz w:val="36"/>
                           <w:szCs w:val="36"/>
                           <w:lang w:val="es-MX"/>
                         </w:rPr>
-                        <w:br/>
-                        <w:t>MÓDULO “</w:t>
-                      </w:r>
-                      <w:r>
-                        <w:rPr>
-                          <w:rFonts w:ascii="Arial" w:hAnsi="Arial" w:cs="Arial"/>
-                          <w:b/>
-                          <w:sz w:val="36"/>
-                          <w:szCs w:val="36"/>
-                          <w:lang w:val="es-MX"/>
-                        </w:rPr>
-                        <w:t>COORDINACIÓN</w:t>
-                      </w:r>
-                      <w:r>
-                        <w:rPr>
-                          <w:rFonts w:ascii="Arial" w:hAnsi="Arial" w:cs="Arial"/>
-                          <w:b/>
-                          <w:sz w:val="36"/>
-                          <w:szCs w:val="36"/>
-                          <w:lang w:val="es-MX"/>
-                        </w:rPr>
-                        <w:t xml:space="preserve"> DE PLANEACIÓN HACENDARÍA”</w:t>
+                        <w:t>S PÚBLICOS DESCENTRALIZADOS</w:t>
                       </w:r>
                     </w:p>
                     <w:p>
                       <w:pPr>
-                        <w:jc w:val="center"/>
                         <w:rPr>
                           <w:rFonts w:ascii="Arial" w:hAnsi="Arial" w:cs="Arial"/>
                           <w:b/>
@@ -483,7 +448,7 @@
                     </w:p>
                   </w:txbxContent>
                 </v:textbox>
-                <w10:wrap anchorx="margin"/>
+                <w10:wrap anchorx="page"/>
               </v:rect>
             </w:pict>
           </mc:Fallback>
@@ -535,6 +500,19 @@
         <w:ind w:left="-284" w:right="-234"/>
         <w:jc w:val="center"/>
         <w:rPr>
+          <w:rFonts w:ascii="Arial" w:hAnsi="Arial" w:cs="Arial"/>
+          <w:sz w:val="32"/>
+          <w:szCs w:val="32"/>
+          <w:lang w:val="es-MX"/>
+        </w:rPr>
+      </w:pPr>
+    </w:p>
+    <w:p>
+      <w:pPr>
+        <w:spacing w:line="276" w:lineRule="auto"/>
+        <w:ind w:left="-284" w:right="-234"/>
+        <w:jc w:val="center"/>
+        <w:rPr>
           <w:rFonts w:cs="Arial"/>
           <w:b/>
           <w:sz w:val="44"/>
@@ -543,12 +521,57 @@
       </w:pPr>
       <w:r>
         <w:rPr>
-          <w:rFonts w:cs="Arial"/>
-          <w:b/>
-          <w:sz w:val="44"/>
-          <w:szCs w:val="44"/>
+          <w:rFonts w:ascii="Arial" w:hAnsi="Arial" w:cs="Arial"/>
+          <w:sz w:val="32"/>
+          <w:szCs w:val="32"/>
+          <w:lang w:val="es-MX"/>
+        </w:rPr>
+        <w:t>MÓDULO</w:t>
+      </w:r>
+      <w:r>
+        <w:rPr>
+          <w:rFonts w:ascii="Arial" w:hAnsi="Arial" w:cs="Arial"/>
+          <w:sz w:val="32"/>
+          <w:szCs w:val="32"/>
+          <w:lang w:val="es-MX"/>
+        </w:rPr>
+        <w:t xml:space="preserve"> CATALOGO</w:t>
+      </w:r>
+      <w:r>
+        <w:rPr>
+          <w:rFonts w:ascii="Arial" w:hAnsi="Arial" w:cs="Arial"/>
+          <w:sz w:val="32"/>
+          <w:szCs w:val="32"/>
+          <w:lang w:val="es-MX"/>
+        </w:rPr>
+        <w:t xml:space="preserve"> </w:t>
+      </w:r>
+      <w:r>
+        <w:rPr>
+          <w:rFonts w:ascii="Arial" w:hAnsi="Arial" w:cs="Arial"/>
+          <w:sz w:val="32"/>
+          <w:szCs w:val="32"/>
+          <w:lang w:val="es-MX"/>
+        </w:rPr>
+        <w:t>“</w:t>
+      </w:r>
+      <w:r>
+        <w:rPr>
+          <w:rFonts w:ascii="Arial" w:hAnsi="Arial" w:cs="Arial"/>
+          <w:sz w:val="32"/>
+          <w:szCs w:val="32"/>
+          <w:lang w:val="es-MX"/>
         </w:rPr>
         <w:t>MUNICIPIO POBREZA</w:t>
+      </w:r>
+      <w:r>
+        <w:rPr>
+          <w:rFonts w:ascii="Arial" w:hAnsi="Arial" w:cs="Arial"/>
+          <w:sz w:val="32"/>
+          <w:szCs w:val="32"/>
+          <w:lang w:val="es-MX"/>
+        </w:rPr>
+        <w:t>”</w:t>
       </w:r>
     </w:p>
     <w:p>
@@ -622,68 +645,6 @@
           <w:szCs w:val="36"/>
         </w:rPr>
       </w:pPr>
-      <w:r>
-        <w:rPr>
-          <w:rFonts w:ascii="Arial" w:hAnsi="Arial" w:cs="Arial"/>
-          <w:noProof/>
-          <w:lang w:val="es-MX" w:eastAsia="es-MX"/>
-        </w:rPr>
-        <w:drawing>
-          <wp:anchor distT="0" distB="0" distL="114300" distR="114300" simplePos="0" relativeHeight="251804672" behindDoc="0" locked="0" layoutInCell="1" allowOverlap="1" wp14:anchorId="0B7E066F" wp14:editId="34EC54E8">
-            <wp:simplePos x="0" y="0"/>
-            <wp:positionH relativeFrom="margin">
-              <wp:posOffset>2446493</wp:posOffset>
-            </wp:positionH>
-            <wp:positionV relativeFrom="paragraph">
-              <wp:posOffset>362585</wp:posOffset>
-            </wp:positionV>
-            <wp:extent cx="642483" cy="764468"/>
-            <wp:effectExtent l="0" t="0" r="5715" b="0"/>
-            <wp:wrapNone/>
-            <wp:docPr id="1" name="Imagen 1"/>
-            <wp:cNvGraphicFramePr>
-              <a:graphicFrameLocks xmlns:a="http://schemas.openxmlformats.org/drawingml/2006/main" noChangeAspect="1"/>
-            </wp:cNvGraphicFramePr>
-            <a:graphic xmlns:a="http://schemas.openxmlformats.org/drawingml/2006/main">
-              <a:graphicData uri="http://schemas.openxmlformats.org/drawingml/2006/picture">
-                <pic:pic xmlns:pic="http://schemas.openxmlformats.org/drawingml/2006/picture">
-                  <pic:nvPicPr>
-                    <pic:cNvPr id="1" name=""/>
-                    <pic:cNvPicPr/>
-                  </pic:nvPicPr>
-                  <pic:blipFill>
-                    <a:blip r:embed="rId9" cstate="print">
-                      <a:extLst>
-                        <a:ext uri="{28A0092B-C50C-407E-A947-70E740481C1C}">
-                          <a14:useLocalDpi xmlns:a14="http://schemas.microsoft.com/office/drawing/2010/main" val="0"/>
-                        </a:ext>
-                      </a:extLst>
-                    </a:blip>
-                    <a:stretch>
-                      <a:fillRect/>
-                    </a:stretch>
-                  </pic:blipFill>
-                  <pic:spPr>
-                    <a:xfrm>
-                      <a:off x="0" y="0"/>
-                      <a:ext cx="642483" cy="764468"/>
-                    </a:xfrm>
-                    <a:prstGeom prst="rect">
-                      <a:avLst/>
-                    </a:prstGeom>
-                  </pic:spPr>
-                </pic:pic>
-              </a:graphicData>
-            </a:graphic>
-            <wp14:sizeRelH relativeFrom="page">
-              <wp14:pctWidth>0</wp14:pctWidth>
-            </wp14:sizeRelH>
-            <wp14:sizeRelV relativeFrom="page">
-              <wp14:pctHeight>0</wp14:pctHeight>
-            </wp14:sizeRelV>
-          </wp:anchor>
-        </w:drawing>
-      </w:r>
     </w:p>
     <w:p>
       <w:pPr>
@@ -700,35 +661,49 @@
     <w:p>
       <w:pPr>
         <w:spacing w:line="276" w:lineRule="auto"/>
+        <w:ind w:left="-284" w:right="-234"/>
         <w:jc w:val="center"/>
         <w:rPr>
           <w:rFonts w:ascii="Arial" w:hAnsi="Arial" w:cs="Arial"/>
-          <w:b/>
-          <w:sz w:val="36"/>
-          <w:szCs w:val="36"/>
-        </w:rPr>
-      </w:pPr>
-    </w:p>
-    <w:p>
-      <w:pPr>
-        <w:spacing w:line="276" w:lineRule="auto"/>
+          <w:sz w:val="24"/>
+          <w:szCs w:val="24"/>
+        </w:rPr>
+      </w:pPr>
+      <w:r>
+        <w:rPr>
+          <w:rFonts w:ascii="Arial" w:hAnsi="Arial" w:cs="Arial"/>
+          <w:sz w:val="24"/>
+          <w:szCs w:val="24"/>
+        </w:rPr>
+        <w:t>Secretaria de Finanzas</w:t>
+      </w:r>
+      <w:r>
+        <w:rPr>
+          <w:rFonts w:ascii="Arial" w:hAnsi="Arial" w:cs="Arial"/>
+          <w:sz w:val="24"/>
+          <w:szCs w:val="24"/>
+        </w:rPr>
+        <w:t xml:space="preserve"> y Tesorería General del Estado</w:t>
+      </w:r>
+    </w:p>
+    <w:p>
+      <w:pPr>
+        <w:spacing w:line="276" w:lineRule="auto"/>
+        <w:ind w:left="-284" w:right="-234"/>
         <w:jc w:val="center"/>
         <w:rPr>
           <w:rFonts w:ascii="Arial" w:hAnsi="Arial" w:cs="Arial"/>
-          <w:b/>
-          <w:sz w:val="36"/>
-          <w:szCs w:val="36"/>
-          <w:u w:val="single"/>
-        </w:rPr>
-      </w:pPr>
-      <w:r>
-        <w:rPr>
-          <w:rFonts w:ascii="Arial" w:hAnsi="Arial" w:cs="Arial"/>
-          <w:b/>
-          <w:sz w:val="36"/>
-          <w:szCs w:val="36"/>
-        </w:rPr>
-        <w:t>2022-2023</w:t>
+          <w:sz w:val="24"/>
+          <w:szCs w:val="24"/>
+        </w:rPr>
+      </w:pPr>
+      <w:r>
+        <w:rPr>
+          <w:rFonts w:ascii="Arial" w:hAnsi="Arial" w:cs="Arial"/>
+          <w:sz w:val="24"/>
+          <w:szCs w:val="24"/>
+        </w:rPr>
+        <w:t>Gobierno del Estado de Nuevo León</w:t>
       </w:r>
     </w:p>
     <w:p>
@@ -737,20 +712,8 @@
         <w:jc w:val="center"/>
         <w:rPr>
           <w:rFonts w:ascii="Arial" w:hAnsi="Arial" w:cs="Arial"/>
-          <w:b/>
-          <w:sz w:val="36"/>
-          <w:szCs w:val="36"/>
-        </w:rPr>
-      </w:pPr>
-      <w:r>
-        <w:rPr>
-          <w:rFonts w:ascii="Arial" w:hAnsi="Arial" w:cs="Arial"/>
-          <w:b/>
-          <w:sz w:val="36"/>
-          <w:szCs w:val="36"/>
-        </w:rPr>
-        <w:t>V.1.0</w:t>
-      </w:r>
+        </w:rPr>
+      </w:pPr>
     </w:p>
     <w:p>
       <w:pPr>
@@ -773,23 +736,24 @@
         <w:rPr>
           <w:rFonts w:ascii="Arial" w:hAnsi="Arial" w:cs="Arial"/>
           <w:noProof/>
-          <w:lang w:val="es-MX" w:eastAsia="es-MX"/>
-        </w:rPr>
+          <w:lang w:val="en-US"/>
+        </w:rPr>
+        <w:lastRenderedPageBreak/>
         <mc:AlternateContent>
           <mc:Choice Requires="wps">
             <w:drawing>
-              <wp:anchor distT="0" distB="0" distL="114300" distR="114300" simplePos="0" relativeHeight="251801600" behindDoc="0" locked="0" layoutInCell="1" allowOverlap="1" wp14:anchorId="63962291" wp14:editId="1C732D69">
+              <wp:anchor distT="0" distB="0" distL="114300" distR="114300" simplePos="0" relativeHeight="251913216" behindDoc="0" locked="0" layoutInCell="1" allowOverlap="1" wp14:anchorId="6EEE3FA2" wp14:editId="450C0F28">
                 <wp:simplePos x="0" y="0"/>
                 <wp:positionH relativeFrom="margin">
-                  <wp:align>center</wp:align>
+                  <wp:posOffset>0</wp:posOffset>
                 </wp:positionH>
                 <wp:positionV relativeFrom="paragraph">
-                  <wp:posOffset>26139</wp:posOffset>
+                  <wp:posOffset>38100</wp:posOffset>
                 </wp:positionV>
-                <wp:extent cx="6780362" cy="267179"/>
-                <wp:effectExtent l="57150" t="38100" r="59055" b="76200"/>
+                <wp:extent cx="5701086" cy="267179"/>
+                <wp:effectExtent l="57150" t="38100" r="52070" b="76200"/>
                 <wp:wrapNone/>
-                <wp:docPr id="23" name="Rectángulo 23"/>
+                <wp:docPr id="6" name="Rectángulo 6"/>
                 <wp:cNvGraphicFramePr/>
                 <a:graphic xmlns:a="http://schemas.openxmlformats.org/drawingml/2006/main">
                   <a:graphicData uri="http://schemas.microsoft.com/office/word/2010/wordprocessingShape">
@@ -798,12 +762,25 @@
                       <wps:spPr>
                         <a:xfrm>
                           <a:off x="0" y="0"/>
-                          <a:ext cx="6780362" cy="267179"/>
+                          <a:ext cx="5701086" cy="267179"/>
                         </a:xfrm>
                         <a:prstGeom prst="rect">
                           <a:avLst/>
                         </a:prstGeom>
+                        <a:solidFill>
+                          <a:schemeClr val="bg1">
+                            <a:lumMod val="95000"/>
+                          </a:schemeClr>
+                        </a:solidFill>
                         <a:ln/>
+                        <a:effectLst>
+                          <a:outerShdw blurRad="57150" dist="19050" dir="5400000" algn="ctr" rotWithShape="0">
+                            <a:schemeClr val="bg1">
+                              <a:lumMod val="65000"/>
+                              <a:alpha val="63000"/>
+                            </a:schemeClr>
+                          </a:outerShdw>
+                        </a:effectLst>
                       </wps:spPr>
                       <wps:style>
                         <a:lnRef idx="0">
@@ -825,708 +802,16 @@
                             <w:pPr>
                               <w:jc w:val="center"/>
                               <w:rPr>
-                                <w:b/>
+                                <w:rFonts w:ascii="Arial" w:hAnsi="Arial" w:cs="Arial"/>
+                                <w:color w:val="000000" w:themeColor="text1"/>
                                 <w:sz w:val="24"/>
                                 <w:lang w:val="es-MX"/>
                               </w:rPr>
                             </w:pPr>
                             <w:r>
                               <w:rPr>
-                                <w:b/>
-                                <w:sz w:val="24"/>
-                                <w:lang w:val="es-MX"/>
-                              </w:rPr>
-                              <w:t>Índice</w:t>
-                            </w:r>
-                          </w:p>
-                        </w:txbxContent>
-                      </wps:txbx>
-                      <wps:bodyPr rot="0" spcFirstLastPara="0" vertOverflow="overflow" horzOverflow="overflow" vert="horz" wrap="square" lIns="91440" tIns="45720" rIns="91440" bIns="45720" numCol="1" spcCol="0" rtlCol="0" fromWordArt="0" anchor="ctr" anchorCtr="0" forceAA="0" compatLnSpc="1">
-                        <a:prstTxWarp prst="textNoShape">
-                          <a:avLst/>
-                        </a:prstTxWarp>
-                        <a:noAutofit/>
-                      </wps:bodyPr>
-                    </wps:wsp>
-                  </a:graphicData>
-                </a:graphic>
-                <wp14:sizeRelH relativeFrom="margin">
-                  <wp14:pctWidth>0</wp14:pctWidth>
-                </wp14:sizeRelH>
-                <wp14:sizeRelV relativeFrom="margin">
-                  <wp14:pctHeight>0</wp14:pctHeight>
-                </wp14:sizeRelV>
-              </wp:anchor>
-            </w:drawing>
-          </mc:Choice>
-          <mc:Fallback>
-            <w:pict>
-              <v:rect w14:anchorId="63962291" id="Rectángulo 23" o:spid="_x0000_s1027" style="position:absolute;left:0;text-align:left;margin-left:0;margin-top:2.05pt;width:533.9pt;height:21.05pt;z-index:251801600;visibility:visible;mso-wrap-style:square;mso-width-percent:0;mso-height-percent:0;mso-wrap-distance-left:9pt;mso-wrap-distance-top:0;mso-wrap-distance-right:9pt;mso-wrap-distance-bottom:0;mso-position-horizontal:center;mso-position-horizontal-relative:margin;mso-position-vertical:absolute;mso-position-vertical-relative:text;mso-width-percent:0;mso-height-percent:0;mso-width-relative:margin;mso-height-relative:margin;v-text-anchor:middle" o:gfxdata="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" fillcolor="#aaa [3030]" stroked="f">
-                <v:fill color2="#a3a3a3 [3174]" rotate="t" colors="0 #afafaf;.5 #a5a5a5;1 #929292" focus="100%" type="gradient">
-                  <o:fill v:ext="view" type="gradientUnscaled"/>
-                </v:fill>
-                <v:shadow on="t" color="black" opacity="41287f" offset="0,1.5pt"/>
-                <v:textbox>
-                  <w:txbxContent>
-                    <w:p>
-                      <w:pPr>
-                        <w:jc w:val="center"/>
-                        <w:rPr>
-                          <w:b/>
-                          <w:sz w:val="24"/>
-                          <w:lang w:val="es-MX"/>
-                        </w:rPr>
-                      </w:pPr>
-                      <w:r>
-                        <w:rPr>
-                          <w:b/>
-                          <w:sz w:val="24"/>
-                          <w:lang w:val="es-MX"/>
-                        </w:rPr>
-                        <w:t>Índice</w:t>
-                      </w:r>
-                    </w:p>
-                  </w:txbxContent>
-                </v:textbox>
-                <w10:wrap anchorx="margin"/>
-              </v:rect>
-            </w:pict>
-          </mc:Fallback>
-        </mc:AlternateContent>
-      </w:r>
-    </w:p>
-    <w:p>
-      <w:pPr>
-        <w:spacing w:line="276" w:lineRule="auto"/>
-        <w:jc w:val="center"/>
-        <w:rPr>
-          <w:rFonts w:ascii="Arial" w:hAnsi="Arial" w:cs="Arial"/>
-        </w:rPr>
-      </w:pPr>
-    </w:p>
-    <w:p>
-      <w:pPr>
-        <w:spacing w:line="276" w:lineRule="auto"/>
-        <w:jc w:val="center"/>
-        <w:rPr>
-          <w:rFonts w:ascii="Arial" w:hAnsi="Arial" w:cs="Arial"/>
-        </w:rPr>
-      </w:pPr>
-    </w:p>
-    <w:sdt>
-      <w:sdtPr>
-        <w:rPr>
-          <w:rFonts w:ascii="Arial" w:eastAsiaTheme="minorHAnsi" w:hAnsi="Arial" w:cs="Arial"/>
-          <w:color w:val="auto"/>
-          <w:sz w:val="28"/>
-          <w:szCs w:val="28"/>
-          <w:lang w:val="es-ES" w:eastAsia="en-US"/>
-        </w:rPr>
-        <w:id w:val="-1883084182"/>
-        <w:docPartObj>
-          <w:docPartGallery w:val="Table of Contents"/>
-          <w:docPartUnique/>
-        </w:docPartObj>
-      </w:sdtPr>
-      <w:sdtEndPr>
-        <w:rPr>
-          <w:b/>
-          <w:bCs/>
-        </w:rPr>
-      </w:sdtEndPr>
-      <w:sdtContent>
-        <w:p>
-          <w:pPr>
-            <w:pStyle w:val="TtuloTDC"/>
-            <w:spacing w:line="276" w:lineRule="auto"/>
-            <w:rPr>
-              <w:rFonts w:ascii="Arial" w:hAnsi="Arial" w:cs="Arial"/>
-              <w:sz w:val="28"/>
-              <w:szCs w:val="28"/>
-            </w:rPr>
-          </w:pPr>
-          <w:r>
-            <w:rPr>
-              <w:rFonts w:ascii="Arial" w:hAnsi="Arial" w:cs="Arial"/>
-              <w:b/>
-              <w:sz w:val="28"/>
-              <w:szCs w:val="28"/>
-              <w:lang w:val="es-ES"/>
-            </w:rPr>
-            <w:t>Contenido</w:t>
-          </w:r>
-        </w:p>
-        <w:p>
-          <w:pPr>
-            <w:pStyle w:val="TDC1"/>
-            <w:rPr>
-              <w:rFonts w:eastAsiaTheme="minorEastAsia" w:cstheme="minorBidi"/>
-              <w:lang w:val="es-MX" w:eastAsia="es-MX"/>
-            </w:rPr>
-          </w:pPr>
-          <w:r>
-            <w:rPr>
-              <w:rFonts w:ascii="Arial" w:hAnsi="Arial"/>
-              <w:sz w:val="28"/>
-              <w:szCs w:val="28"/>
-            </w:rPr>
-            <w:fldChar w:fldCharType="begin"/>
-          </w:r>
-          <w:r>
-            <w:rPr>
-              <w:rFonts w:ascii="Arial" w:hAnsi="Arial"/>
-              <w:sz w:val="28"/>
-              <w:szCs w:val="28"/>
-            </w:rPr>
-            <w:instrText xml:space="preserve"> TOC \o "1-3" \h \z \u </w:instrText>
-          </w:r>
-          <w:r>
-            <w:rPr>
-              <w:rFonts w:ascii="Arial" w:hAnsi="Arial"/>
-              <w:sz w:val="28"/>
-              <w:szCs w:val="28"/>
-            </w:rPr>
-            <w:fldChar w:fldCharType="separate"/>
-          </w:r>
-          <w:hyperlink w:anchor="_Toc136610135" w:history="1">
-            <w:r>
-              <w:rPr>
-                <w:rStyle w:val="Hipervnculo"/>
-              </w:rPr>
-              <w:t>Objetivo</w:t>
-            </w:r>
-            <w:r>
-              <w:rPr>
-                <w:webHidden/>
-              </w:rPr>
-              <w:tab/>
-            </w:r>
-            <w:r>
-              <w:rPr>
-                <w:webHidden/>
-              </w:rPr>
-              <w:fldChar w:fldCharType="begin"/>
-            </w:r>
-            <w:r>
-              <w:rPr>
-                <w:webHidden/>
-              </w:rPr>
-              <w:instrText xml:space="preserve"> PAGEREF _Toc136610135 \h </w:instrText>
-            </w:r>
-            <w:r>
-              <w:rPr>
-                <w:webHidden/>
-              </w:rPr>
-            </w:r>
-            <w:r>
-              <w:rPr>
-                <w:webHidden/>
-              </w:rPr>
-              <w:fldChar w:fldCharType="separate"/>
-            </w:r>
-            <w:r>
-              <w:rPr>
-                <w:webHidden/>
-              </w:rPr>
-              <w:t>3</w:t>
-            </w:r>
-            <w:r>
-              <w:rPr>
-                <w:webHidden/>
-              </w:rPr>
-              <w:fldChar w:fldCharType="end"/>
-            </w:r>
-          </w:hyperlink>
-        </w:p>
-        <w:p>
-          <w:pPr>
-            <w:pStyle w:val="TDC1"/>
-            <w:rPr>
-              <w:rFonts w:eastAsiaTheme="minorEastAsia" w:cstheme="minorBidi"/>
-              <w:lang w:val="es-MX" w:eastAsia="es-MX"/>
-            </w:rPr>
-          </w:pPr>
-          <w:hyperlink w:anchor="_Toc136610136" w:history="1">
-            <w:r>
-              <w:rPr>
-                <w:rStyle w:val="Hipervnculo"/>
-              </w:rPr>
-              <w:t>Alcance</w:t>
-            </w:r>
-            <w:r>
-              <w:rPr>
-                <w:webHidden/>
-              </w:rPr>
-              <w:tab/>
-            </w:r>
-            <w:r>
-              <w:rPr>
-                <w:webHidden/>
-              </w:rPr>
-              <w:fldChar w:fldCharType="begin"/>
-            </w:r>
-            <w:r>
-              <w:rPr>
-                <w:webHidden/>
-              </w:rPr>
-              <w:instrText xml:space="preserve"> PAGEREF _Toc136610136 \h </w:instrText>
-            </w:r>
-            <w:r>
-              <w:rPr>
-                <w:webHidden/>
-              </w:rPr>
-            </w:r>
-            <w:r>
-              <w:rPr>
-                <w:webHidden/>
-              </w:rPr>
-              <w:fldChar w:fldCharType="separate"/>
-            </w:r>
-            <w:r>
-              <w:rPr>
-                <w:webHidden/>
-              </w:rPr>
-              <w:t>3</w:t>
-            </w:r>
-            <w:r>
-              <w:rPr>
-                <w:webHidden/>
-              </w:rPr>
-              <w:fldChar w:fldCharType="end"/>
-            </w:r>
-          </w:hyperlink>
-        </w:p>
-        <w:p>
-          <w:pPr>
-            <w:pStyle w:val="TDC1"/>
-            <w:rPr>
-              <w:rFonts w:eastAsiaTheme="minorEastAsia" w:cstheme="minorBidi"/>
-              <w:lang w:val="es-MX" w:eastAsia="es-MX"/>
-            </w:rPr>
-          </w:pPr>
-          <w:hyperlink w:anchor="_Toc136610137" w:history="1">
-            <w:r>
-              <w:rPr>
-                <w:rStyle w:val="Hipervnculo"/>
-              </w:rPr>
-              <w:t>Usuario</w:t>
-            </w:r>
-            <w:r>
-              <w:rPr>
-                <w:webHidden/>
-              </w:rPr>
-              <w:tab/>
-            </w:r>
-            <w:r>
-              <w:rPr>
-                <w:webHidden/>
-              </w:rPr>
-              <w:fldChar w:fldCharType="begin"/>
-            </w:r>
-            <w:r>
-              <w:rPr>
-                <w:webHidden/>
-              </w:rPr>
-              <w:instrText xml:space="preserve"> PAGEREF _Toc136610137 \h </w:instrText>
-            </w:r>
-            <w:r>
-              <w:rPr>
-                <w:webHidden/>
-              </w:rPr>
-            </w:r>
-            <w:r>
-              <w:rPr>
-                <w:webHidden/>
-              </w:rPr>
-              <w:fldChar w:fldCharType="separate"/>
-            </w:r>
-            <w:r>
-              <w:rPr>
-                <w:webHidden/>
-              </w:rPr>
-              <w:t>3</w:t>
-            </w:r>
-            <w:r>
-              <w:rPr>
-                <w:webHidden/>
-              </w:rPr>
-              <w:fldChar w:fldCharType="end"/>
-            </w:r>
-          </w:hyperlink>
-        </w:p>
-        <w:p>
-          <w:pPr>
-            <w:pStyle w:val="TDC1"/>
-            <w:rPr>
-              <w:rFonts w:eastAsiaTheme="minorEastAsia" w:cstheme="minorBidi"/>
-              <w:lang w:val="es-MX" w:eastAsia="es-MX"/>
-            </w:rPr>
-          </w:pPr>
-          <w:hyperlink w:anchor="_Toc136610138" w:history="1">
-            <w:r>
-              <w:rPr>
-                <w:rStyle w:val="Hipervnculo"/>
-              </w:rPr>
-              <w:t>MUNICIPIO POBREZA</w:t>
-            </w:r>
-            <w:r>
-              <w:rPr>
-                <w:webHidden/>
-              </w:rPr>
-              <w:tab/>
-            </w:r>
-            <w:r>
-              <w:rPr>
-                <w:webHidden/>
-              </w:rPr>
-              <w:fldChar w:fldCharType="begin"/>
-            </w:r>
-            <w:r>
-              <w:rPr>
-                <w:webHidden/>
-              </w:rPr>
-              <w:instrText xml:space="preserve"> PAGEREF _Toc136610138 \h </w:instrText>
-            </w:r>
-            <w:r>
-              <w:rPr>
-                <w:webHidden/>
-              </w:rPr>
-            </w:r>
-            <w:r>
-              <w:rPr>
-                <w:webHidden/>
-              </w:rPr>
-              <w:fldChar w:fldCharType="separate"/>
-            </w:r>
-            <w:r>
-              <w:rPr>
-                <w:webHidden/>
-              </w:rPr>
-              <w:t>4</w:t>
-            </w:r>
-            <w:r>
-              <w:rPr>
-                <w:webHidden/>
-              </w:rPr>
-              <w:fldChar w:fldCharType="end"/>
-            </w:r>
-          </w:hyperlink>
-        </w:p>
-        <w:p>
-          <w:pPr>
-            <w:pStyle w:val="TDC1"/>
-            <w:rPr>
-              <w:rFonts w:eastAsiaTheme="minorEastAsia" w:cstheme="minorBidi"/>
-              <w:lang w:val="es-MX" w:eastAsia="es-MX"/>
-            </w:rPr>
-          </w:pPr>
-          <w:hyperlink w:anchor="_Toc136610139" w:history="1">
-            <w:r>
-              <w:rPr>
-                <w:rStyle w:val="Hipervnculo"/>
-              </w:rPr>
-              <w:t>Administración de Municipio Proyección</w:t>
-            </w:r>
-            <w:r>
-              <w:rPr>
-                <w:webHidden/>
-              </w:rPr>
-              <w:tab/>
-            </w:r>
-            <w:r>
-              <w:rPr>
-                <w:webHidden/>
-              </w:rPr>
-              <w:fldChar w:fldCharType="begin"/>
-            </w:r>
-            <w:r>
-              <w:rPr>
-                <w:webHidden/>
-              </w:rPr>
-              <w:instrText xml:space="preserve"> PAGEREF _Toc136610139 \h </w:instrText>
-            </w:r>
-            <w:r>
-              <w:rPr>
-                <w:webHidden/>
-              </w:rPr>
-            </w:r>
-            <w:r>
-              <w:rPr>
-                <w:webHidden/>
-              </w:rPr>
-              <w:fldChar w:fldCharType="separate"/>
-            </w:r>
-            <w:r>
-              <w:rPr>
-                <w:webHidden/>
-              </w:rPr>
-              <w:t>5</w:t>
-            </w:r>
-            <w:r>
-              <w:rPr>
-                <w:webHidden/>
-              </w:rPr>
-              <w:fldChar w:fldCharType="end"/>
-            </w:r>
-          </w:hyperlink>
-        </w:p>
-        <w:p>
-          <w:pPr>
-            <w:spacing w:line="276" w:lineRule="auto"/>
-            <w:rPr>
-              <w:rFonts w:ascii="Arial" w:hAnsi="Arial" w:cs="Arial"/>
-            </w:rPr>
-          </w:pPr>
-          <w:r>
-            <w:rPr>
-              <w:rFonts w:ascii="Arial" w:hAnsi="Arial" w:cs="Arial"/>
-              <w:b/>
-              <w:bCs/>
-              <w:sz w:val="28"/>
-              <w:szCs w:val="28"/>
-            </w:rPr>
-            <w:fldChar w:fldCharType="end"/>
-          </w:r>
-        </w:p>
-      </w:sdtContent>
-    </w:sdt>
-    <w:p>
-      <w:pPr>
-        <w:spacing w:line="276" w:lineRule="auto"/>
-        <w:jc w:val="both"/>
-        <w:rPr>
-          <w:rFonts w:ascii="Arial" w:hAnsi="Arial" w:cs="Arial"/>
-          <w:sz w:val="24"/>
-        </w:rPr>
-      </w:pPr>
-      <w:r>
-        <w:rPr>
-          <w:rFonts w:ascii="Arial" w:hAnsi="Arial" w:cs="Arial"/>
-          <w:sz w:val="24"/>
-        </w:rPr>
-        <w:t xml:space="preserve"> </w:t>
-      </w:r>
-    </w:p>
-    <w:p>
-      <w:pPr>
-        <w:spacing w:line="276" w:lineRule="auto"/>
-        <w:jc w:val="center"/>
-        <w:rPr>
-          <w:rFonts w:ascii="Arial" w:hAnsi="Arial" w:cs="Arial"/>
-          <w:sz w:val="24"/>
-        </w:rPr>
-      </w:pPr>
-    </w:p>
-    <w:p>
-      <w:pPr>
-        <w:spacing w:line="276" w:lineRule="auto"/>
-        <w:jc w:val="center"/>
-        <w:rPr>
-          <w:rFonts w:ascii="Arial" w:hAnsi="Arial" w:cs="Arial"/>
-          <w:sz w:val="24"/>
-        </w:rPr>
-      </w:pPr>
-    </w:p>
-    <w:p>
-      <w:pPr>
-        <w:spacing w:line="276" w:lineRule="auto"/>
-        <w:jc w:val="center"/>
-        <w:rPr>
-          <w:rFonts w:ascii="Arial" w:hAnsi="Arial" w:cs="Arial"/>
-          <w:sz w:val="24"/>
-        </w:rPr>
-      </w:pPr>
-    </w:p>
-    <w:p>
-      <w:pPr>
-        <w:spacing w:line="276" w:lineRule="auto"/>
-        <w:rPr>
-          <w:rFonts w:ascii="Arial" w:hAnsi="Arial" w:cs="Arial"/>
-          <w:sz w:val="24"/>
-        </w:rPr>
-      </w:pPr>
-    </w:p>
-    <w:p>
-      <w:pPr>
-        <w:spacing w:line="276" w:lineRule="auto"/>
-        <w:rPr>
-          <w:rFonts w:ascii="Arial" w:hAnsi="Arial" w:cs="Arial"/>
-          <w:sz w:val="24"/>
-        </w:rPr>
-      </w:pPr>
-    </w:p>
-    <w:p>
-      <w:pPr>
-        <w:spacing w:line="276" w:lineRule="auto"/>
-        <w:rPr>
-          <w:rFonts w:ascii="Arial" w:hAnsi="Arial" w:cs="Arial"/>
-          <w:sz w:val="24"/>
-        </w:rPr>
-      </w:pPr>
-    </w:p>
-    <w:p>
-      <w:pPr>
-        <w:spacing w:line="276" w:lineRule="auto"/>
-        <w:rPr>
-          <w:rFonts w:ascii="Arial" w:hAnsi="Arial" w:cs="Arial"/>
-          <w:sz w:val="24"/>
-        </w:rPr>
-      </w:pPr>
-    </w:p>
-    <w:p>
-      <w:pPr>
-        <w:spacing w:line="276" w:lineRule="auto"/>
-        <w:rPr>
-          <w:rFonts w:ascii="Arial" w:hAnsi="Arial" w:cs="Arial"/>
-          <w:sz w:val="24"/>
-        </w:rPr>
-      </w:pPr>
-    </w:p>
-    <w:p>
-      <w:pPr>
-        <w:spacing w:line="276" w:lineRule="auto"/>
-        <w:rPr>
-          <w:rFonts w:ascii="Arial" w:hAnsi="Arial" w:cs="Arial"/>
-          <w:sz w:val="24"/>
-        </w:rPr>
-      </w:pPr>
-    </w:p>
-    <w:p>
-      <w:pPr>
-        <w:spacing w:line="276" w:lineRule="auto"/>
-        <w:rPr>
-          <w:rFonts w:ascii="Arial" w:hAnsi="Arial" w:cs="Arial"/>
-          <w:sz w:val="24"/>
-        </w:rPr>
-      </w:pPr>
-    </w:p>
-    <w:p>
-      <w:pPr>
-        <w:spacing w:line="276" w:lineRule="auto"/>
-        <w:rPr>
-          <w:rFonts w:ascii="Arial" w:hAnsi="Arial" w:cs="Arial"/>
-          <w:sz w:val="24"/>
-        </w:rPr>
-      </w:pPr>
-    </w:p>
-    <w:p>
-      <w:pPr>
-        <w:spacing w:line="276" w:lineRule="auto"/>
-        <w:rPr>
-          <w:rFonts w:ascii="Arial" w:hAnsi="Arial" w:cs="Arial"/>
-          <w:sz w:val="24"/>
-        </w:rPr>
-      </w:pPr>
-    </w:p>
-    <w:p>
-      <w:pPr>
-        <w:spacing w:line="276" w:lineRule="auto"/>
-        <w:rPr>
-          <w:rFonts w:ascii="Arial" w:hAnsi="Arial" w:cs="Arial"/>
-          <w:sz w:val="24"/>
-        </w:rPr>
-      </w:pPr>
-    </w:p>
-    <w:p>
-      <w:pPr>
-        <w:spacing w:line="276" w:lineRule="auto"/>
-        <w:rPr>
-          <w:rFonts w:ascii="Arial" w:hAnsi="Arial" w:cs="Arial"/>
-          <w:sz w:val="24"/>
-        </w:rPr>
-      </w:pPr>
-    </w:p>
-    <w:p>
-      <w:pPr>
-        <w:spacing w:line="276" w:lineRule="auto"/>
-        <w:rPr>
-          <w:rFonts w:ascii="Arial" w:hAnsi="Arial" w:cs="Arial"/>
-          <w:sz w:val="24"/>
-        </w:rPr>
-      </w:pPr>
-    </w:p>
-    <w:p>
-      <w:pPr>
-        <w:spacing w:line="276" w:lineRule="auto"/>
-        <w:rPr>
-          <w:rFonts w:ascii="Arial" w:hAnsi="Arial" w:cs="Arial"/>
-          <w:sz w:val="24"/>
-        </w:rPr>
-      </w:pPr>
-    </w:p>
-    <w:p>
-      <w:pPr>
-        <w:spacing w:line="276" w:lineRule="auto"/>
-        <w:rPr>
-          <w:rFonts w:ascii="Arial" w:hAnsi="Arial" w:cs="Arial"/>
-          <w:sz w:val="24"/>
-        </w:rPr>
-      </w:pPr>
-      <w:r>
-        <w:rPr>
-          <w:rFonts w:ascii="Arial" w:hAnsi="Arial" w:cs="Arial"/>
-          <w:noProof/>
-          <w:lang w:val="es-MX" w:eastAsia="es-MX"/>
-        </w:rPr>
-        <w:lastRenderedPageBreak/>
-        <mc:AlternateContent>
-          <mc:Choice Requires="wps">
-            <w:drawing>
-              <wp:anchor distT="0" distB="0" distL="114300" distR="114300" simplePos="0" relativeHeight="251782144" behindDoc="0" locked="0" layoutInCell="1" allowOverlap="1" wp14:anchorId="19E49FED" wp14:editId="72D80D61">
-                <wp:simplePos x="0" y="0"/>
-                <wp:positionH relativeFrom="margin">
-                  <wp:posOffset>-493539</wp:posOffset>
-                </wp:positionH>
-                <wp:positionV relativeFrom="paragraph">
-                  <wp:posOffset>238892</wp:posOffset>
-                </wp:positionV>
-                <wp:extent cx="6780362" cy="267179"/>
-                <wp:effectExtent l="57150" t="38100" r="59055" b="76200"/>
-                <wp:wrapNone/>
-                <wp:docPr id="15" name="Rectángulo 15"/>
-                <wp:cNvGraphicFramePr/>
-                <a:graphic xmlns:a="http://schemas.openxmlformats.org/drawingml/2006/main">
-                  <a:graphicData uri="http://schemas.microsoft.com/office/word/2010/wordprocessingShape">
-                    <wps:wsp>
-                      <wps:cNvSpPr/>
-                      <wps:spPr>
-                        <a:xfrm>
-                          <a:off x="0" y="0"/>
-                          <a:ext cx="6780362" cy="267179"/>
-                        </a:xfrm>
-                        <a:prstGeom prst="rect">
-                          <a:avLst/>
-                        </a:prstGeom>
-                        <a:ln/>
-                      </wps:spPr>
-                      <wps:style>
-                        <a:lnRef idx="0">
-                          <a:schemeClr val="accent3"/>
-                        </a:lnRef>
-                        <a:fillRef idx="3">
-                          <a:schemeClr val="accent3"/>
-                        </a:fillRef>
-                        <a:effectRef idx="3">
-                          <a:schemeClr val="accent3"/>
-                        </a:effectRef>
-                        <a:fontRef idx="minor">
-                          <a:schemeClr val="lt1"/>
-                        </a:fontRef>
-                      </wps:style>
-                      <wps:txbx>
-                        <w:txbxContent>
-                          <w:p>
-                            <w:pPr>
-                              <w:jc w:val="center"/>
-                              <w:rPr>
-                                <w:b/>
-                                <w:sz w:val="24"/>
-                                <w:lang w:val="es-MX"/>
-                              </w:rPr>
-                            </w:pPr>
-                            <w:r>
-                              <w:rPr>
-                                <w:b/>
+                                <w:rFonts w:ascii="Arial" w:hAnsi="Arial" w:cs="Arial"/>
+                                <w:color w:val="000000" w:themeColor="text1"/>
                                 <w:sz w:val="24"/>
                                 <w:lang w:val="es-MX"/>
                               </w:rPr>
@@ -1555,25 +840,24 @@
           </mc:Choice>
           <mc:Fallback>
             <w:pict>
-              <v:rect w14:anchorId="19E49FED" id="Rectángulo 15" o:spid="_x0000_s1028" style="position:absolute;margin-left:-38.85pt;margin-top:18.8pt;width:533.9pt;height:21.05pt;z-index:251782144;visibility:visible;mso-wrap-style:square;mso-width-percent:0;mso-height-percent:0;mso-wrap-distance-left:9pt;mso-wrap-distance-top:0;mso-wrap-distance-right:9pt;mso-wrap-distance-bottom:0;mso-position-horizontal:absolute;mso-position-horizontal-relative:margin;mso-position-vertical:absolute;mso-position-vertical-relative:text;mso-width-percent:0;mso-height-percent:0;mso-width-relative:margin;mso-height-relative:margin;v-text-anchor:middle" o:gfxdata="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" fillcolor="#aaa [3030]" stroked="f">
-                <v:fill color2="#a3a3a3 [3174]" rotate="t" colors="0 #afafaf;.5 #a5a5a5;1 #929292" focus="100%" type="gradient">
-                  <o:fill v:ext="view" type="gradientUnscaled"/>
-                </v:fill>
-                <v:shadow on="t" color="black" opacity="41287f" offset="0,1.5pt"/>
+              <v:rect w14:anchorId="6EEE3FA2" id="Rectángulo 6" o:spid="_x0000_s1027" style="position:absolute;left:0;text-align:left;margin-left:0;margin-top:3pt;width:448.9pt;height:21.05pt;z-index:251913216;visibility:visible;mso-wrap-style:square;mso-width-percent:0;mso-height-percent:0;mso-wrap-distance-left:9pt;mso-wrap-distance-top:0;mso-wrap-distance-right:9pt;mso-wrap-distance-bottom:0;mso-position-horizontal:absolute;mso-position-horizontal-relative:margin;mso-position-vertical:absolute;mso-position-vertical-relative:text;mso-width-percent:0;mso-height-percent:0;mso-width-relative:margin;mso-height-relative:margin;v-text-anchor:middle" o:gfxdata="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" fillcolor="#f2f2f2 [3052]" stroked="f">
+                <v:shadow on="t" color="#a5a5a5 [2092]" opacity="41287f" offset="0,1.5pt"/>
                 <v:textbox>
                   <w:txbxContent>
                     <w:p>
                       <w:pPr>
                         <w:jc w:val="center"/>
                         <w:rPr>
-                          <w:b/>
+                          <w:rFonts w:ascii="Arial" w:hAnsi="Arial" w:cs="Arial"/>
+                          <w:color w:val="000000" w:themeColor="text1"/>
                           <w:sz w:val="24"/>
                           <w:lang w:val="es-MX"/>
                         </w:rPr>
                       </w:pPr>
                       <w:r>
                         <w:rPr>
-                          <w:b/>
+                          <w:rFonts w:ascii="Arial" w:hAnsi="Arial" w:cs="Arial"/>
+                          <w:color w:val="000000" w:themeColor="text1"/>
                           <w:sz w:val="24"/>
                           <w:lang w:val="es-MX"/>
                         </w:rPr>
@@ -1595,16 +879,889 @@
         <w:jc w:val="center"/>
         <w:rPr>
           <w:rFonts w:ascii="Arial" w:hAnsi="Arial" w:cs="Arial"/>
-          <w:sz w:val="24"/>
-        </w:rPr>
-      </w:pPr>
-    </w:p>
+        </w:rPr>
+      </w:pPr>
+    </w:p>
+    <w:tbl>
+      <w:tblPr>
+        <w:tblStyle w:val="Tablaconcuadrcula"/>
+        <w:tblW w:w="9076" w:type="dxa"/>
+        <w:tblInd w:w="-5" w:type="dxa"/>
+        <w:tblLook w:val="04A0" w:firstRow="1" w:lastRow="0" w:firstColumn="1" w:lastColumn="0" w:noHBand="0" w:noVBand="1"/>
+      </w:tblPr>
+      <w:tblGrid>
+        <w:gridCol w:w="1481"/>
+        <w:gridCol w:w="2058"/>
+        <w:gridCol w:w="1766"/>
+        <w:gridCol w:w="3771"/>
+      </w:tblGrid>
+      <w:tr>
+        <w:tc>
+          <w:tcPr>
+            <w:tcW w:w="1481" w:type="dxa"/>
+          </w:tcPr>
+          <w:p>
+            <w:pPr>
+              <w:spacing w:line="276" w:lineRule="auto"/>
+              <w:jc w:val="center"/>
+              <w:rPr>
+                <w:rFonts w:ascii="Arial" w:hAnsi="Arial" w:cs="Arial"/>
+                <w:sz w:val="24"/>
+                <w:szCs w:val="24"/>
+              </w:rPr>
+            </w:pPr>
+            <w:r>
+              <w:rPr>
+                <w:rFonts w:ascii="Arial" w:hAnsi="Arial" w:cs="Arial"/>
+                <w:sz w:val="24"/>
+                <w:szCs w:val="24"/>
+              </w:rPr>
+              <w:t>Número de Versión</w:t>
+            </w:r>
+          </w:p>
+        </w:tc>
+        <w:tc>
+          <w:tcPr>
+            <w:tcW w:w="2058" w:type="dxa"/>
+          </w:tcPr>
+          <w:p>
+            <w:pPr>
+              <w:spacing w:line="276" w:lineRule="auto"/>
+              <w:jc w:val="center"/>
+              <w:rPr>
+                <w:rFonts w:ascii="Arial" w:hAnsi="Arial" w:cs="Arial"/>
+                <w:sz w:val="24"/>
+                <w:szCs w:val="24"/>
+              </w:rPr>
+            </w:pPr>
+            <w:r>
+              <w:rPr>
+                <w:rFonts w:ascii="Arial" w:hAnsi="Arial" w:cs="Arial"/>
+                <w:sz w:val="24"/>
+                <w:szCs w:val="24"/>
+              </w:rPr>
+              <w:t>Fecha de Revisión</w:t>
+            </w:r>
+          </w:p>
+        </w:tc>
+        <w:tc>
+          <w:tcPr>
+            <w:tcW w:w="1766" w:type="dxa"/>
+          </w:tcPr>
+          <w:p>
+            <w:pPr>
+              <w:spacing w:line="276" w:lineRule="auto"/>
+              <w:jc w:val="center"/>
+              <w:rPr>
+                <w:rFonts w:ascii="Arial" w:hAnsi="Arial" w:cs="Arial"/>
+                <w:sz w:val="24"/>
+                <w:szCs w:val="24"/>
+              </w:rPr>
+            </w:pPr>
+            <w:r>
+              <w:rPr>
+                <w:rFonts w:ascii="Arial" w:hAnsi="Arial" w:cs="Arial"/>
+                <w:sz w:val="24"/>
+                <w:szCs w:val="24"/>
+              </w:rPr>
+              <w:t>Revisado por</w:t>
+            </w:r>
+          </w:p>
+        </w:tc>
+        <w:tc>
+          <w:tcPr>
+            <w:tcW w:w="3771" w:type="dxa"/>
+          </w:tcPr>
+          <w:p>
+            <w:pPr>
+              <w:spacing w:line="276" w:lineRule="auto"/>
+              <w:jc w:val="center"/>
+              <w:rPr>
+                <w:rFonts w:ascii="Arial" w:hAnsi="Arial" w:cs="Arial"/>
+                <w:sz w:val="24"/>
+                <w:szCs w:val="24"/>
+              </w:rPr>
+            </w:pPr>
+            <w:r>
+              <w:rPr>
+                <w:rFonts w:ascii="Arial" w:hAnsi="Arial" w:cs="Arial"/>
+                <w:sz w:val="24"/>
+                <w:szCs w:val="24"/>
+              </w:rPr>
+              <w:t>Cambios Realizados</w:t>
+            </w:r>
+          </w:p>
+        </w:tc>
+      </w:tr>
+      <w:tr>
+        <w:tc>
+          <w:tcPr>
+            <w:tcW w:w="1481" w:type="dxa"/>
+          </w:tcPr>
+          <w:p>
+            <w:pPr>
+              <w:spacing w:line="276" w:lineRule="auto"/>
+              <w:jc w:val="center"/>
+              <w:rPr>
+                <w:rFonts w:ascii="Arial" w:hAnsi="Arial" w:cs="Arial"/>
+                <w:sz w:val="24"/>
+                <w:szCs w:val="24"/>
+              </w:rPr>
+            </w:pPr>
+            <w:r>
+              <w:rPr>
+                <w:rFonts w:ascii="Arial" w:hAnsi="Arial" w:cs="Arial"/>
+                <w:sz w:val="24"/>
+                <w:szCs w:val="24"/>
+              </w:rPr>
+              <w:t>1.0</w:t>
+            </w:r>
+          </w:p>
+        </w:tc>
+        <w:tc>
+          <w:tcPr>
+            <w:tcW w:w="2058" w:type="dxa"/>
+          </w:tcPr>
+          <w:p>
+            <w:pPr>
+              <w:spacing w:line="276" w:lineRule="auto"/>
+              <w:jc w:val="center"/>
+              <w:rPr>
+                <w:rFonts w:ascii="Arial" w:hAnsi="Arial" w:cs="Arial"/>
+                <w:sz w:val="24"/>
+                <w:szCs w:val="24"/>
+              </w:rPr>
+            </w:pPr>
+            <w:r>
+              <w:rPr>
+                <w:rFonts w:ascii="Arial" w:hAnsi="Arial" w:cs="Arial"/>
+                <w:sz w:val="24"/>
+                <w:szCs w:val="24"/>
+              </w:rPr>
+              <w:t>24-Octubre-2023</w:t>
+            </w:r>
+          </w:p>
+        </w:tc>
+        <w:tc>
+          <w:tcPr>
+            <w:tcW w:w="1766" w:type="dxa"/>
+          </w:tcPr>
+          <w:p>
+            <w:pPr>
+              <w:spacing w:line="276" w:lineRule="auto"/>
+              <w:jc w:val="center"/>
+              <w:rPr>
+                <w:rFonts w:ascii="Arial" w:hAnsi="Arial" w:cs="Arial"/>
+                <w:sz w:val="24"/>
+                <w:szCs w:val="24"/>
+              </w:rPr>
+            </w:pPr>
+            <w:r>
+              <w:rPr>
+                <w:rFonts w:ascii="Arial" w:hAnsi="Arial" w:cs="Arial"/>
+                <w:sz w:val="24"/>
+                <w:szCs w:val="24"/>
+              </w:rPr>
+              <w:t>INAP</w:t>
+            </w:r>
+          </w:p>
+        </w:tc>
+        <w:tc>
+          <w:tcPr>
+            <w:tcW w:w="3771" w:type="dxa"/>
+          </w:tcPr>
+          <w:p>
+            <w:pPr>
+              <w:spacing w:line="276" w:lineRule="auto"/>
+              <w:jc w:val="center"/>
+              <w:rPr>
+                <w:rFonts w:ascii="Arial" w:hAnsi="Arial" w:cs="Arial"/>
+                <w:sz w:val="24"/>
+                <w:szCs w:val="24"/>
+              </w:rPr>
+            </w:pPr>
+            <w:r>
+              <w:rPr>
+                <w:rFonts w:ascii="Arial" w:hAnsi="Arial" w:cs="Arial"/>
+                <w:sz w:val="24"/>
+                <w:szCs w:val="24"/>
+              </w:rPr>
+              <w:t>Creación del documento</w:t>
+            </w:r>
+          </w:p>
+        </w:tc>
+      </w:tr>
+    </w:tbl>
     <w:p>
       <w:pPr>
         <w:spacing w:line="276" w:lineRule="auto"/>
         <w:jc w:val="center"/>
         <w:rPr>
           <w:rFonts w:ascii="Arial" w:hAnsi="Arial" w:cs="Arial"/>
+        </w:rPr>
+      </w:pPr>
+    </w:p>
+    <w:p>
+      <w:pPr>
+        <w:spacing w:line="276" w:lineRule="auto"/>
+        <w:jc w:val="center"/>
+        <w:rPr>
+          <w:rFonts w:ascii="Arial" w:hAnsi="Arial" w:cs="Arial"/>
+        </w:rPr>
+      </w:pPr>
+    </w:p>
+    <w:sdt>
+      <w:sdtPr>
+        <w:rPr>
+          <w:rFonts w:ascii="Arial" w:eastAsiaTheme="minorHAnsi" w:hAnsi="Arial" w:cs="Arial"/>
+          <w:color w:val="002060"/>
+          <w:sz w:val="28"/>
+          <w:szCs w:val="28"/>
+          <w:lang w:val="es-ES" w:eastAsia="en-US"/>
+        </w:rPr>
+        <w:id w:val="-1883084182"/>
+        <w:docPartObj>
+          <w:docPartGallery w:val="Table of Contents"/>
+          <w:docPartUnique/>
+        </w:docPartObj>
+      </w:sdtPr>
+      <w:sdtEndPr>
+        <w:rPr>
+          <w:b/>
+          <w:bCs/>
+          <w:color w:val="auto"/>
+        </w:rPr>
+      </w:sdtEndPr>
+      <w:sdtContent>
+        <w:p>
+          <w:pPr>
+            <w:pStyle w:val="TtuloTDC"/>
+            <w:spacing w:line="276" w:lineRule="auto"/>
+            <w:rPr>
+              <w:rFonts w:ascii="Arial" w:hAnsi="Arial" w:cs="Arial"/>
+              <w:b/>
+              <w:color w:val="002060"/>
+              <w:sz w:val="28"/>
+              <w:szCs w:val="28"/>
+              <w:lang w:val="es-ES"/>
+            </w:rPr>
+          </w:pPr>
+          <w:r>
+            <w:rPr>
+              <w:rFonts w:ascii="Arial" w:hAnsi="Arial" w:cs="Arial"/>
+              <w:b/>
+              <w:color w:val="002060"/>
+              <w:sz w:val="28"/>
+              <w:szCs w:val="28"/>
+              <w:lang w:val="es-ES"/>
+            </w:rPr>
+            <w:t>Contenido</w:t>
+          </w:r>
+        </w:p>
+        <w:p>
+          <w:pPr>
+            <w:rPr>
+              <w:lang w:eastAsia="es-MX"/>
+            </w:rPr>
+          </w:pPr>
+        </w:p>
+        <w:p>
+          <w:pPr>
+            <w:pStyle w:val="TDC1"/>
+            <w:rPr>
+              <w:rFonts w:ascii="Arial" w:eastAsiaTheme="minorEastAsia" w:hAnsi="Arial"/>
+              <w:sz w:val="24"/>
+              <w:szCs w:val="24"/>
+              <w:lang w:val="es-MX" w:eastAsia="es-MX"/>
+            </w:rPr>
+          </w:pPr>
+          <w:r>
+            <w:rPr>
+              <w:rFonts w:ascii="Arial" w:hAnsi="Arial"/>
+              <w:sz w:val="24"/>
+              <w:szCs w:val="24"/>
+            </w:rPr>
+            <w:fldChar w:fldCharType="begin"/>
+          </w:r>
+          <w:r>
+            <w:rPr>
+              <w:rFonts w:ascii="Arial" w:hAnsi="Arial"/>
+              <w:sz w:val="24"/>
+              <w:szCs w:val="24"/>
+            </w:rPr>
+            <w:instrText xml:space="preserve"> TOC \o "1-3" \h \z \u </w:instrText>
+          </w:r>
+          <w:r>
+            <w:rPr>
+              <w:rFonts w:ascii="Arial" w:hAnsi="Arial"/>
+              <w:sz w:val="24"/>
+              <w:szCs w:val="24"/>
+            </w:rPr>
+            <w:fldChar w:fldCharType="separate"/>
+          </w:r>
+          <w:hyperlink w:anchor="_Toc136610135" w:history="1">
+            <w:r>
+              <w:rPr>
+                <w:rStyle w:val="Hipervnculo"/>
+                <w:rFonts w:ascii="Arial" w:hAnsi="Arial"/>
+                <w:sz w:val="24"/>
+                <w:szCs w:val="24"/>
+              </w:rPr>
+              <w:t>Objetivo</w:t>
+            </w:r>
+            <w:r>
+              <w:rPr>
+                <w:rFonts w:ascii="Arial" w:hAnsi="Arial"/>
+                <w:webHidden/>
+                <w:sz w:val="24"/>
+                <w:szCs w:val="24"/>
+              </w:rPr>
+              <w:tab/>
+            </w:r>
+            <w:r>
+              <w:rPr>
+                <w:rFonts w:ascii="Arial" w:hAnsi="Arial"/>
+                <w:webHidden/>
+                <w:sz w:val="24"/>
+                <w:szCs w:val="24"/>
+              </w:rPr>
+              <w:fldChar w:fldCharType="begin"/>
+            </w:r>
+            <w:r>
+              <w:rPr>
+                <w:rFonts w:ascii="Arial" w:hAnsi="Arial"/>
+                <w:webHidden/>
+                <w:sz w:val="24"/>
+                <w:szCs w:val="24"/>
+              </w:rPr>
+              <w:instrText xml:space="preserve"> PAGEREF _Toc136610135 \h </w:instrText>
+            </w:r>
+            <w:r>
+              <w:rPr>
+                <w:rFonts w:ascii="Arial" w:hAnsi="Arial"/>
+                <w:webHidden/>
+                <w:sz w:val="24"/>
+                <w:szCs w:val="24"/>
+              </w:rPr>
+            </w:r>
+            <w:r>
+              <w:rPr>
+                <w:rFonts w:ascii="Arial" w:hAnsi="Arial"/>
+                <w:webHidden/>
+                <w:sz w:val="24"/>
+                <w:szCs w:val="24"/>
+              </w:rPr>
+              <w:fldChar w:fldCharType="separate"/>
+            </w:r>
+            <w:r>
+              <w:rPr>
+                <w:rFonts w:ascii="Arial" w:hAnsi="Arial"/>
+                <w:webHidden/>
+                <w:sz w:val="24"/>
+                <w:szCs w:val="24"/>
+              </w:rPr>
+              <w:t>3</w:t>
+            </w:r>
+            <w:r>
+              <w:rPr>
+                <w:rFonts w:ascii="Arial" w:hAnsi="Arial"/>
+                <w:webHidden/>
+                <w:sz w:val="24"/>
+                <w:szCs w:val="24"/>
+              </w:rPr>
+              <w:fldChar w:fldCharType="end"/>
+            </w:r>
+          </w:hyperlink>
+        </w:p>
+        <w:p>
+          <w:pPr>
+            <w:pStyle w:val="TDC1"/>
+            <w:rPr>
+              <w:rFonts w:ascii="Arial" w:eastAsiaTheme="minorEastAsia" w:hAnsi="Arial"/>
+              <w:sz w:val="24"/>
+              <w:szCs w:val="24"/>
+              <w:lang w:val="es-MX" w:eastAsia="es-MX"/>
+            </w:rPr>
+          </w:pPr>
+          <w:hyperlink w:anchor="_Toc136610136" w:history="1">
+            <w:r>
+              <w:rPr>
+                <w:rStyle w:val="Hipervnculo"/>
+                <w:rFonts w:ascii="Arial" w:hAnsi="Arial"/>
+                <w:sz w:val="24"/>
+                <w:szCs w:val="24"/>
+              </w:rPr>
+              <w:t>Alcance</w:t>
+            </w:r>
+            <w:r>
+              <w:rPr>
+                <w:rFonts w:ascii="Arial" w:hAnsi="Arial"/>
+                <w:webHidden/>
+                <w:sz w:val="24"/>
+                <w:szCs w:val="24"/>
+              </w:rPr>
+              <w:tab/>
+            </w:r>
+            <w:r>
+              <w:rPr>
+                <w:rFonts w:ascii="Arial" w:hAnsi="Arial"/>
+                <w:webHidden/>
+                <w:sz w:val="24"/>
+                <w:szCs w:val="24"/>
+              </w:rPr>
+              <w:fldChar w:fldCharType="begin"/>
+            </w:r>
+            <w:r>
+              <w:rPr>
+                <w:rFonts w:ascii="Arial" w:hAnsi="Arial"/>
+                <w:webHidden/>
+                <w:sz w:val="24"/>
+                <w:szCs w:val="24"/>
+              </w:rPr>
+              <w:instrText xml:space="preserve"> PAGEREF _Toc136610136 \h </w:instrText>
+            </w:r>
+            <w:r>
+              <w:rPr>
+                <w:rFonts w:ascii="Arial" w:hAnsi="Arial"/>
+                <w:webHidden/>
+                <w:sz w:val="24"/>
+                <w:szCs w:val="24"/>
+              </w:rPr>
+            </w:r>
+            <w:r>
+              <w:rPr>
+                <w:rFonts w:ascii="Arial" w:hAnsi="Arial"/>
+                <w:webHidden/>
+                <w:sz w:val="24"/>
+                <w:szCs w:val="24"/>
+              </w:rPr>
+              <w:fldChar w:fldCharType="separate"/>
+            </w:r>
+            <w:r>
+              <w:rPr>
+                <w:rFonts w:ascii="Arial" w:hAnsi="Arial"/>
+                <w:webHidden/>
+                <w:sz w:val="24"/>
+                <w:szCs w:val="24"/>
+              </w:rPr>
+              <w:t>3</w:t>
+            </w:r>
+            <w:r>
+              <w:rPr>
+                <w:rFonts w:ascii="Arial" w:hAnsi="Arial"/>
+                <w:webHidden/>
+                <w:sz w:val="24"/>
+                <w:szCs w:val="24"/>
+              </w:rPr>
+              <w:fldChar w:fldCharType="end"/>
+            </w:r>
+          </w:hyperlink>
+        </w:p>
+        <w:p>
+          <w:pPr>
+            <w:pStyle w:val="TDC1"/>
+            <w:rPr>
+              <w:rFonts w:ascii="Arial" w:eastAsiaTheme="minorEastAsia" w:hAnsi="Arial"/>
+              <w:sz w:val="24"/>
+              <w:szCs w:val="24"/>
+              <w:lang w:val="es-MX" w:eastAsia="es-MX"/>
+            </w:rPr>
+          </w:pPr>
+          <w:hyperlink w:anchor="_Toc136610137" w:history="1">
+            <w:r>
+              <w:rPr>
+                <w:rStyle w:val="Hipervnculo"/>
+                <w:rFonts w:ascii="Arial" w:hAnsi="Arial"/>
+                <w:sz w:val="24"/>
+                <w:szCs w:val="24"/>
+              </w:rPr>
+              <w:t>Usuario</w:t>
+            </w:r>
+            <w:r>
+              <w:rPr>
+                <w:rFonts w:ascii="Arial" w:hAnsi="Arial"/>
+                <w:webHidden/>
+                <w:sz w:val="24"/>
+                <w:szCs w:val="24"/>
+              </w:rPr>
+              <w:tab/>
+            </w:r>
+            <w:r>
+              <w:rPr>
+                <w:rFonts w:ascii="Arial" w:hAnsi="Arial"/>
+                <w:webHidden/>
+                <w:sz w:val="24"/>
+                <w:szCs w:val="24"/>
+              </w:rPr>
+              <w:fldChar w:fldCharType="begin"/>
+            </w:r>
+            <w:r>
+              <w:rPr>
+                <w:rFonts w:ascii="Arial" w:hAnsi="Arial"/>
+                <w:webHidden/>
+                <w:sz w:val="24"/>
+                <w:szCs w:val="24"/>
+              </w:rPr>
+              <w:instrText xml:space="preserve"> PAGEREF _Toc136610137 \h </w:instrText>
+            </w:r>
+            <w:r>
+              <w:rPr>
+                <w:rFonts w:ascii="Arial" w:hAnsi="Arial"/>
+                <w:webHidden/>
+                <w:sz w:val="24"/>
+                <w:szCs w:val="24"/>
+              </w:rPr>
+            </w:r>
+            <w:r>
+              <w:rPr>
+                <w:rFonts w:ascii="Arial" w:hAnsi="Arial"/>
+                <w:webHidden/>
+                <w:sz w:val="24"/>
+                <w:szCs w:val="24"/>
+              </w:rPr>
+              <w:fldChar w:fldCharType="separate"/>
+            </w:r>
+            <w:r>
+              <w:rPr>
+                <w:rFonts w:ascii="Arial" w:hAnsi="Arial"/>
+                <w:webHidden/>
+                <w:sz w:val="24"/>
+                <w:szCs w:val="24"/>
+              </w:rPr>
+              <w:t>3</w:t>
+            </w:r>
+            <w:r>
+              <w:rPr>
+                <w:rFonts w:ascii="Arial" w:hAnsi="Arial"/>
+                <w:webHidden/>
+                <w:sz w:val="24"/>
+                <w:szCs w:val="24"/>
+              </w:rPr>
+              <w:fldChar w:fldCharType="end"/>
+            </w:r>
+          </w:hyperlink>
+        </w:p>
+        <w:p>
+          <w:pPr>
+            <w:pStyle w:val="TDC1"/>
+            <w:rPr>
+              <w:rFonts w:ascii="Arial" w:eastAsiaTheme="minorEastAsia" w:hAnsi="Arial"/>
+              <w:sz w:val="24"/>
+              <w:szCs w:val="24"/>
+              <w:lang w:val="es-MX" w:eastAsia="es-MX"/>
+            </w:rPr>
+          </w:pPr>
+          <w:hyperlink w:anchor="_Toc136610138" w:history="1">
+            <w:r>
+              <w:rPr>
+                <w:rStyle w:val="Hipervnculo"/>
+                <w:rFonts w:ascii="Arial" w:hAnsi="Arial"/>
+                <w:sz w:val="24"/>
+                <w:szCs w:val="24"/>
+              </w:rPr>
+              <w:t>MUNICIPIO POBREZA</w:t>
+            </w:r>
+            <w:r>
+              <w:rPr>
+                <w:rFonts w:ascii="Arial" w:hAnsi="Arial"/>
+                <w:webHidden/>
+                <w:sz w:val="24"/>
+                <w:szCs w:val="24"/>
+              </w:rPr>
+              <w:tab/>
+            </w:r>
+            <w:r>
+              <w:rPr>
+                <w:rFonts w:ascii="Arial" w:hAnsi="Arial"/>
+                <w:webHidden/>
+                <w:sz w:val="24"/>
+                <w:szCs w:val="24"/>
+              </w:rPr>
+              <w:fldChar w:fldCharType="begin"/>
+            </w:r>
+            <w:r>
+              <w:rPr>
+                <w:rFonts w:ascii="Arial" w:hAnsi="Arial"/>
+                <w:webHidden/>
+                <w:sz w:val="24"/>
+                <w:szCs w:val="24"/>
+              </w:rPr>
+              <w:instrText xml:space="preserve"> PAGEREF _Toc136610138 \h </w:instrText>
+            </w:r>
+            <w:r>
+              <w:rPr>
+                <w:rFonts w:ascii="Arial" w:hAnsi="Arial"/>
+                <w:webHidden/>
+                <w:sz w:val="24"/>
+                <w:szCs w:val="24"/>
+              </w:rPr>
+            </w:r>
+            <w:r>
+              <w:rPr>
+                <w:rFonts w:ascii="Arial" w:hAnsi="Arial"/>
+                <w:webHidden/>
+                <w:sz w:val="24"/>
+                <w:szCs w:val="24"/>
+              </w:rPr>
+              <w:fldChar w:fldCharType="separate"/>
+            </w:r>
+            <w:r>
+              <w:rPr>
+                <w:rFonts w:ascii="Arial" w:hAnsi="Arial"/>
+                <w:webHidden/>
+                <w:sz w:val="24"/>
+                <w:szCs w:val="24"/>
+              </w:rPr>
+              <w:t>4</w:t>
+            </w:r>
+            <w:r>
+              <w:rPr>
+                <w:rFonts w:ascii="Arial" w:hAnsi="Arial"/>
+                <w:webHidden/>
+                <w:sz w:val="24"/>
+                <w:szCs w:val="24"/>
+              </w:rPr>
+              <w:fldChar w:fldCharType="end"/>
+            </w:r>
+          </w:hyperlink>
+        </w:p>
+        <w:p>
+          <w:pPr>
+            <w:pStyle w:val="TDC1"/>
+            <w:rPr>
+              <w:rFonts w:ascii="Arial" w:eastAsiaTheme="minorEastAsia" w:hAnsi="Arial"/>
+              <w:sz w:val="24"/>
+              <w:szCs w:val="24"/>
+              <w:lang w:val="es-MX" w:eastAsia="es-MX"/>
+            </w:rPr>
+          </w:pPr>
+          <w:hyperlink w:anchor="_Toc136610139" w:history="1">
+            <w:r>
+              <w:rPr>
+                <w:rStyle w:val="Hipervnculo"/>
+                <w:rFonts w:ascii="Arial" w:hAnsi="Arial"/>
+                <w:sz w:val="24"/>
+                <w:szCs w:val="24"/>
+              </w:rPr>
+              <w:t>Administración de Municipio Proyección</w:t>
+            </w:r>
+            <w:r>
+              <w:rPr>
+                <w:rFonts w:ascii="Arial" w:hAnsi="Arial"/>
+                <w:webHidden/>
+                <w:sz w:val="24"/>
+                <w:szCs w:val="24"/>
+              </w:rPr>
+              <w:tab/>
+            </w:r>
+            <w:r>
+              <w:rPr>
+                <w:rFonts w:ascii="Arial" w:hAnsi="Arial"/>
+                <w:webHidden/>
+                <w:sz w:val="24"/>
+                <w:szCs w:val="24"/>
+              </w:rPr>
+              <w:fldChar w:fldCharType="begin"/>
+            </w:r>
+            <w:r>
+              <w:rPr>
+                <w:rFonts w:ascii="Arial" w:hAnsi="Arial"/>
+                <w:webHidden/>
+                <w:sz w:val="24"/>
+                <w:szCs w:val="24"/>
+              </w:rPr>
+              <w:instrText xml:space="preserve"> PAGEREF _Toc136610139 \h </w:instrText>
+            </w:r>
+            <w:r>
+              <w:rPr>
+                <w:rFonts w:ascii="Arial" w:hAnsi="Arial"/>
+                <w:webHidden/>
+                <w:sz w:val="24"/>
+                <w:szCs w:val="24"/>
+              </w:rPr>
+            </w:r>
+            <w:r>
+              <w:rPr>
+                <w:rFonts w:ascii="Arial" w:hAnsi="Arial"/>
+                <w:webHidden/>
+                <w:sz w:val="24"/>
+                <w:szCs w:val="24"/>
+              </w:rPr>
+              <w:fldChar w:fldCharType="separate"/>
+            </w:r>
+            <w:r>
+              <w:rPr>
+                <w:rFonts w:ascii="Arial" w:hAnsi="Arial"/>
+                <w:webHidden/>
+                <w:sz w:val="24"/>
+                <w:szCs w:val="24"/>
+              </w:rPr>
+              <w:t>5</w:t>
+            </w:r>
+            <w:r>
+              <w:rPr>
+                <w:rFonts w:ascii="Arial" w:hAnsi="Arial"/>
+                <w:webHidden/>
+                <w:sz w:val="24"/>
+                <w:szCs w:val="24"/>
+              </w:rPr>
+              <w:fldChar w:fldCharType="end"/>
+            </w:r>
+          </w:hyperlink>
+        </w:p>
+        <w:p>
+          <w:pPr>
+            <w:spacing w:line="276" w:lineRule="auto"/>
+            <w:rPr>
+              <w:rFonts w:ascii="Arial" w:hAnsi="Arial" w:cs="Arial"/>
+            </w:rPr>
+          </w:pPr>
+          <w:r>
+            <w:rPr>
+              <w:rFonts w:ascii="Arial" w:hAnsi="Arial" w:cs="Arial"/>
+              <w:b/>
+              <w:bCs/>
+              <w:sz w:val="24"/>
+              <w:szCs w:val="24"/>
+            </w:rPr>
+            <w:fldChar w:fldCharType="end"/>
+          </w:r>
+        </w:p>
+      </w:sdtContent>
+    </w:sdt>
+    <w:p>
+      <w:pPr>
+        <w:spacing w:line="276" w:lineRule="auto"/>
+        <w:jc w:val="both"/>
+        <w:rPr>
+          <w:rFonts w:ascii="Arial" w:hAnsi="Arial" w:cs="Arial"/>
+          <w:sz w:val="24"/>
+        </w:rPr>
+      </w:pPr>
+      <w:r>
+        <w:rPr>
+          <w:rFonts w:ascii="Arial" w:hAnsi="Arial" w:cs="Arial"/>
+          <w:sz w:val="24"/>
+        </w:rPr>
+        <w:t xml:space="preserve"> </w:t>
+      </w:r>
+    </w:p>
+    <w:p>
+      <w:pPr>
+        <w:spacing w:line="276" w:lineRule="auto"/>
+        <w:jc w:val="center"/>
+        <w:rPr>
+          <w:rFonts w:ascii="Arial" w:hAnsi="Arial" w:cs="Arial"/>
+          <w:sz w:val="24"/>
+        </w:rPr>
+      </w:pPr>
+    </w:p>
+    <w:p>
+      <w:pPr>
+        <w:spacing w:line="276" w:lineRule="auto"/>
+        <w:jc w:val="center"/>
+        <w:rPr>
+          <w:rFonts w:ascii="Arial" w:hAnsi="Arial" w:cs="Arial"/>
+          <w:sz w:val="24"/>
+        </w:rPr>
+      </w:pPr>
+    </w:p>
+    <w:p>
+      <w:pPr>
+        <w:spacing w:line="276" w:lineRule="auto"/>
+        <w:jc w:val="center"/>
+        <w:rPr>
+          <w:rFonts w:ascii="Arial" w:hAnsi="Arial" w:cs="Arial"/>
+          <w:sz w:val="24"/>
+        </w:rPr>
+      </w:pPr>
+    </w:p>
+    <w:p>
+      <w:pPr>
+        <w:spacing w:line="276" w:lineRule="auto"/>
+        <w:rPr>
+          <w:rFonts w:ascii="Arial" w:hAnsi="Arial" w:cs="Arial"/>
+          <w:sz w:val="24"/>
+        </w:rPr>
+      </w:pPr>
+    </w:p>
+    <w:p>
+      <w:pPr>
+        <w:spacing w:line="276" w:lineRule="auto"/>
+        <w:rPr>
+          <w:rFonts w:ascii="Arial" w:hAnsi="Arial" w:cs="Arial"/>
+          <w:sz w:val="24"/>
+        </w:rPr>
+      </w:pPr>
+    </w:p>
+    <w:p>
+      <w:pPr>
+        <w:spacing w:line="276" w:lineRule="auto"/>
+        <w:rPr>
+          <w:rFonts w:ascii="Arial" w:hAnsi="Arial" w:cs="Arial"/>
+          <w:sz w:val="24"/>
+        </w:rPr>
+      </w:pPr>
+    </w:p>
+    <w:p>
+      <w:pPr>
+        <w:spacing w:line="276" w:lineRule="auto"/>
+        <w:rPr>
+          <w:rFonts w:ascii="Arial" w:hAnsi="Arial" w:cs="Arial"/>
+          <w:sz w:val="24"/>
+        </w:rPr>
+      </w:pPr>
+    </w:p>
+    <w:p>
+      <w:pPr>
+        <w:spacing w:line="276" w:lineRule="auto"/>
+        <w:rPr>
+          <w:rFonts w:ascii="Arial" w:hAnsi="Arial" w:cs="Arial"/>
+          <w:sz w:val="24"/>
+        </w:rPr>
+      </w:pPr>
+    </w:p>
+    <w:p>
+      <w:pPr>
+        <w:spacing w:line="276" w:lineRule="auto"/>
+        <w:rPr>
+          <w:rFonts w:ascii="Arial" w:hAnsi="Arial" w:cs="Arial"/>
+          <w:sz w:val="24"/>
+        </w:rPr>
+      </w:pPr>
+    </w:p>
+    <w:p>
+      <w:pPr>
+        <w:spacing w:line="276" w:lineRule="auto"/>
+        <w:rPr>
+          <w:rFonts w:ascii="Arial" w:hAnsi="Arial" w:cs="Arial"/>
+          <w:sz w:val="24"/>
+        </w:rPr>
+      </w:pPr>
+    </w:p>
+    <w:p>
+      <w:pPr>
+        <w:spacing w:line="276" w:lineRule="auto"/>
+        <w:rPr>
+          <w:rFonts w:ascii="Arial" w:hAnsi="Arial" w:cs="Arial"/>
+          <w:sz w:val="24"/>
+        </w:rPr>
+      </w:pPr>
+    </w:p>
+    <w:p>
+      <w:pPr>
+        <w:spacing w:line="276" w:lineRule="auto"/>
+        <w:rPr>
+          <w:rFonts w:ascii="Arial" w:hAnsi="Arial" w:cs="Arial"/>
+          <w:sz w:val="24"/>
+        </w:rPr>
+      </w:pPr>
+    </w:p>
+    <w:p>
+      <w:pPr>
+        <w:spacing w:line="276" w:lineRule="auto"/>
+        <w:rPr>
+          <w:rFonts w:ascii="Arial" w:hAnsi="Arial" w:cs="Arial"/>
           <w:sz w:val="24"/>
         </w:rPr>
       </w:pPr>
@@ -1621,24 +1778,24 @@
         <w:rPr>
           <w:rFonts w:ascii="Arial" w:hAnsi="Arial" w:cs="Arial"/>
           <w:noProof/>
-          <w:sz w:val="24"/>
-          <w:lang w:val="es-MX" w:eastAsia="es-MX"/>
-        </w:rPr>
+          <w:lang w:val="en-US"/>
+        </w:rPr>
+        <w:lastRenderedPageBreak/>
         <mc:AlternateContent>
           <mc:Choice Requires="wps">
             <w:drawing>
-              <wp:anchor distT="0" distB="0" distL="114300" distR="114300" simplePos="0" relativeHeight="251784192" behindDoc="0" locked="0" layoutInCell="1" allowOverlap="1" wp14:anchorId="65862A9D" wp14:editId="671DA3EC">
+              <wp:anchor distT="0" distB="0" distL="114300" distR="114300" simplePos="0" relativeHeight="251915264" behindDoc="0" locked="0" layoutInCell="1" allowOverlap="1" wp14:anchorId="524DA3A3" wp14:editId="078B974F">
                 <wp:simplePos x="0" y="0"/>
-                <wp:positionH relativeFrom="column">
-                  <wp:posOffset>808042</wp:posOffset>
+                <wp:positionH relativeFrom="margin">
+                  <wp:posOffset>0</wp:posOffset>
                 </wp:positionH>
                 <wp:positionV relativeFrom="paragraph">
-                  <wp:posOffset>269924</wp:posOffset>
+                  <wp:posOffset>38100</wp:posOffset>
                 </wp:positionV>
-                <wp:extent cx="4399472" cy="1134094"/>
-                <wp:effectExtent l="0" t="0" r="20320" b="28575"/>
+                <wp:extent cx="5701086" cy="267179"/>
+                <wp:effectExtent l="57150" t="38100" r="52070" b="76200"/>
                 <wp:wrapNone/>
-                <wp:docPr id="17" name="Rectángulo 17"/>
+                <wp:docPr id="5" name="Rectángulo 5"/>
                 <wp:cNvGraphicFramePr/>
                 <a:graphic xmlns:a="http://schemas.openxmlformats.org/drawingml/2006/main">
                   <a:graphicData uri="http://schemas.microsoft.com/office/word/2010/wordprocessingShape">
@@ -1647,24 +1804,38 @@
                       <wps:spPr>
                         <a:xfrm>
                           <a:off x="0" y="0"/>
-                          <a:ext cx="4399472" cy="1134094"/>
+                          <a:ext cx="5701086" cy="267179"/>
                         </a:xfrm>
                         <a:prstGeom prst="rect">
                           <a:avLst/>
                         </a:prstGeom>
+                        <a:solidFill>
+                          <a:schemeClr val="bg1">
+                            <a:lumMod val="95000"/>
+                          </a:schemeClr>
+                        </a:solidFill>
+                        <a:ln/>
+                        <a:effectLst>
+                          <a:outerShdw blurRad="57150" dist="19050" dir="5400000" algn="ctr" rotWithShape="0">
+                            <a:schemeClr val="bg1">
+                              <a:lumMod val="65000"/>
+                              <a:alpha val="63000"/>
+                            </a:schemeClr>
+                          </a:outerShdw>
+                        </a:effectLst>
                       </wps:spPr>
                       <wps:style>
-                        <a:lnRef idx="2">
+                        <a:lnRef idx="0">
                           <a:schemeClr val="accent3"/>
                         </a:lnRef>
-                        <a:fillRef idx="1">
-                          <a:schemeClr val="lt1"/>
+                        <a:fillRef idx="3">
+                          <a:schemeClr val="accent3"/>
                         </a:fillRef>
-                        <a:effectRef idx="0">
+                        <a:effectRef idx="3">
                           <a:schemeClr val="accent3"/>
                         </a:effectRef>
                         <a:fontRef idx="minor">
-                          <a:schemeClr val="dk1"/>
+                          <a:schemeClr val="lt1"/>
                         </a:fontRef>
                       </wps:style>
                       <wps:txbx>
@@ -1674,216 +1845,7 @@
                               <w:jc w:val="center"/>
                               <w:rPr>
                                 <w:rFonts w:ascii="Arial" w:hAnsi="Arial" w:cs="Arial"/>
-                              </w:rPr>
-                            </w:pPr>
-                            <w:r>
-                              <w:rPr>
-                                <w:rFonts w:ascii="Arial" w:hAnsi="Arial" w:cs="Arial"/>
-                                <w:lang w:val="es-MX"/>
-                              </w:rPr>
-                              <w:t xml:space="preserve">El documento muestra una guía rápida </w:t>
-                            </w:r>
-                            <w:r>
-                              <w:rPr>
-                                <w:rFonts w:ascii="Arial" w:hAnsi="Arial" w:cs="Arial"/>
-                                <w:lang w:val="es-MX"/>
-                              </w:rPr>
-                              <w:t>del</w:t>
-                            </w:r>
-                            <w:r>
-                              <w:rPr>
-                                <w:rFonts w:ascii="Arial" w:hAnsi="Arial" w:cs="Arial"/>
-                                <w:lang w:val="es-MX"/>
-                              </w:rPr>
-                              <w:t xml:space="preserve"> proceso de</w:t>
-                            </w:r>
-                            <w:r>
-                              <w:rPr>
-                                <w:rFonts w:ascii="Arial" w:hAnsi="Arial" w:cs="Arial"/>
-                                <w:lang w:val="es-MX"/>
-                              </w:rPr>
-                              <w:t xml:space="preserve"> </w:t>
-                            </w:r>
-                            <w:r>
-                              <w:rPr>
-                                <w:rFonts w:ascii="Arial" w:hAnsi="Arial" w:cs="Arial"/>
-                                <w:lang w:val="es-MX"/>
-                              </w:rPr>
-                              <w:t>Gestión de Recursos del Estado</w:t>
-                            </w:r>
-                            <w:r>
-                              <w:rPr>
-                                <w:rFonts w:ascii="Arial" w:hAnsi="Arial" w:cs="Arial"/>
-                                <w:lang w:val="es-MX"/>
-                              </w:rPr>
-                              <w:t xml:space="preserve">, el cual tiene como objetivo el </w:t>
-                            </w:r>
-                            <w:r>
-                              <w:rPr>
-                                <w:rFonts w:ascii="Arial" w:hAnsi="Arial" w:cs="Arial"/>
-                                <w:lang w:val="es-MX"/>
-                              </w:rPr>
-                              <w:t>administrar todos los recursos que se reciben en la Secretaría de Finanzas y Tesorería General del Estado de Nuevo León, para la optimización de los procesos de las áreas correspondientes</w:t>
-                            </w:r>
-                            <w:r>
-                              <w:rPr>
-                                <w:rFonts w:ascii="Arial" w:hAnsi="Arial" w:cs="Arial"/>
-                                <w:lang w:val="es-MX"/>
-                              </w:rPr>
-                              <w:t>.</w:t>
-                            </w:r>
-                          </w:p>
-                        </w:txbxContent>
-                      </wps:txbx>
-                      <wps:bodyPr rot="0" spcFirstLastPara="0" vertOverflow="overflow" horzOverflow="overflow" vert="horz" wrap="square" lIns="91440" tIns="45720" rIns="91440" bIns="45720" numCol="1" spcCol="0" rtlCol="0" fromWordArt="0" anchor="ctr" anchorCtr="0" forceAA="0" compatLnSpc="1">
-                        <a:prstTxWarp prst="textNoShape">
-                          <a:avLst/>
-                        </a:prstTxWarp>
-                        <a:noAutofit/>
-                      </wps:bodyPr>
-                    </wps:wsp>
-                  </a:graphicData>
-                </a:graphic>
-                <wp14:sizeRelV relativeFrom="margin">
-                  <wp14:pctHeight>0</wp14:pctHeight>
-                </wp14:sizeRelV>
-              </wp:anchor>
-            </w:drawing>
-          </mc:Choice>
-          <mc:Fallback>
-            <w:pict>
-              <v:rect w14:anchorId="65862A9D" id="Rectángulo 17" o:spid="_x0000_s1029" style="position:absolute;margin-left:63.65pt;margin-top:21.25pt;width:346.4pt;height:89.3pt;z-index:251784192;visibility:visible;mso-wrap-style:square;mso-height-percent:0;mso-wrap-distance-left:9pt;mso-wrap-distance-top:0;mso-wrap-distance-right:9pt;mso-wrap-distance-bottom:0;mso-position-horizontal:absolute;mso-position-horizontal-relative:text;mso-position-vertical:absolute;mso-position-vertical-relative:text;mso-height-percent:0;mso-height-relative:margin;v-text-anchor:middle" o:gfxdata="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" fillcolor="white [3201]" strokecolor="#a5a5a5 [3206]" strokeweight="1pt">
-                <v:textbox>
-                  <w:txbxContent>
-                    <w:p>
-                      <w:pPr>
-                        <w:jc w:val="center"/>
-                        <w:rPr>
-                          <w:rFonts w:ascii="Arial" w:hAnsi="Arial" w:cs="Arial"/>
-                        </w:rPr>
-                      </w:pPr>
-                      <w:r>
-                        <w:rPr>
-                          <w:rFonts w:ascii="Arial" w:hAnsi="Arial" w:cs="Arial"/>
-                          <w:lang w:val="es-MX"/>
-                        </w:rPr>
-                        <w:t xml:space="preserve">El documento muestra una guía rápida </w:t>
-                      </w:r>
-                      <w:r>
-                        <w:rPr>
-                          <w:rFonts w:ascii="Arial" w:hAnsi="Arial" w:cs="Arial"/>
-                          <w:lang w:val="es-MX"/>
-                        </w:rPr>
-                        <w:t>del</w:t>
-                      </w:r>
-                      <w:r>
-                        <w:rPr>
-                          <w:rFonts w:ascii="Arial" w:hAnsi="Arial" w:cs="Arial"/>
-                          <w:lang w:val="es-MX"/>
-                        </w:rPr>
-                        <w:t xml:space="preserve"> proceso de</w:t>
-                      </w:r>
-                      <w:r>
-                        <w:rPr>
-                          <w:rFonts w:ascii="Arial" w:hAnsi="Arial" w:cs="Arial"/>
-                          <w:lang w:val="es-MX"/>
-                        </w:rPr>
-                        <w:t xml:space="preserve"> </w:t>
-                      </w:r>
-                      <w:r>
-                        <w:rPr>
-                          <w:rFonts w:ascii="Arial" w:hAnsi="Arial" w:cs="Arial"/>
-                          <w:lang w:val="es-MX"/>
-                        </w:rPr>
-                        <w:t>Gestión de Recursos del Estado</w:t>
-                      </w:r>
-                      <w:r>
-                        <w:rPr>
-                          <w:rFonts w:ascii="Arial" w:hAnsi="Arial" w:cs="Arial"/>
-                          <w:lang w:val="es-MX"/>
-                        </w:rPr>
-                        <w:t xml:space="preserve">, el cual tiene como objetivo el </w:t>
-                      </w:r>
-                      <w:r>
-                        <w:rPr>
-                          <w:rFonts w:ascii="Arial" w:hAnsi="Arial" w:cs="Arial"/>
-                          <w:lang w:val="es-MX"/>
-                        </w:rPr>
-                        <w:t>administrar todos los recursos que se reciben en la Secretaría de Finanzas y Tesorería General del Estado de Nuevo León, para la optimización de los procesos de las áreas correspondientes</w:t>
-                      </w:r>
-                      <w:r>
-                        <w:rPr>
-                          <w:rFonts w:ascii="Arial" w:hAnsi="Arial" w:cs="Arial"/>
-                          <w:lang w:val="es-MX"/>
-                        </w:rPr>
-                        <w:t>.</w:t>
-                      </w:r>
-                    </w:p>
-                  </w:txbxContent>
-                </v:textbox>
-              </v:rect>
-            </w:pict>
-          </mc:Fallback>
-        </mc:AlternateContent>
-      </w:r>
-      <w:r>
-        <w:rPr>
-          <w:rFonts w:ascii="Arial" w:hAnsi="Arial" w:cs="Arial"/>
-          <w:noProof/>
-          <w:sz w:val="24"/>
-          <w:lang w:val="es-MX" w:eastAsia="es-MX"/>
-        </w:rPr>
-        <mc:AlternateContent>
-          <mc:Choice Requires="wps">
-            <w:drawing>
-              <wp:anchor distT="0" distB="0" distL="114300" distR="114300" simplePos="0" relativeHeight="251783168" behindDoc="0" locked="0" layoutInCell="1" allowOverlap="1" wp14:anchorId="77267B3C" wp14:editId="1A529939">
-                <wp:simplePos x="0" y="0"/>
-                <wp:positionH relativeFrom="column">
-                  <wp:posOffset>809026</wp:posOffset>
-                </wp:positionH>
-                <wp:positionV relativeFrom="paragraph">
-                  <wp:posOffset>5392</wp:posOffset>
-                </wp:positionV>
-                <wp:extent cx="4407715" cy="258792"/>
-                <wp:effectExtent l="0" t="0" r="12065" b="27305"/>
-                <wp:wrapNone/>
-                <wp:docPr id="16" name="Rectángulo 16"/>
-                <wp:cNvGraphicFramePr/>
-                <a:graphic xmlns:a="http://schemas.openxmlformats.org/drawingml/2006/main">
-                  <a:graphicData uri="http://schemas.microsoft.com/office/word/2010/wordprocessingShape">
-                    <wps:wsp>
-                      <wps:cNvSpPr/>
-                      <wps:spPr>
-                        <a:xfrm>
-                          <a:off x="0" y="0"/>
-                          <a:ext cx="4407715" cy="258792"/>
-                        </a:xfrm>
-                        <a:prstGeom prst="rect">
-                          <a:avLst/>
-                        </a:prstGeom>
-                      </wps:spPr>
-                      <wps:style>
-                        <a:lnRef idx="1">
-                          <a:schemeClr val="accent3"/>
-                        </a:lnRef>
-                        <a:fillRef idx="2">
-                          <a:schemeClr val="accent3"/>
-                        </a:fillRef>
-                        <a:effectRef idx="1">
-                          <a:schemeClr val="accent3"/>
-                        </a:effectRef>
-                        <a:fontRef idx="minor">
-                          <a:schemeClr val="dk1"/>
-                        </a:fontRef>
-                      </wps:style>
-                      <wps:txbx>
-                        <w:txbxContent>
-                          <w:p>
-                            <w:pPr>
-                              <w:jc w:val="center"/>
-                              <w:rPr>
-                                <w:rFonts w:ascii="Arial" w:hAnsi="Arial" w:cs="Arial"/>
-                                <w:b/>
+                                <w:color w:val="000000" w:themeColor="text1"/>
                                 <w:sz w:val="24"/>
                                 <w:lang w:val="es-MX"/>
                               </w:rPr>
@@ -1891,11 +1853,11 @@
                             <w:r>
                               <w:rPr>
                                 <w:rFonts w:ascii="Arial" w:hAnsi="Arial" w:cs="Arial"/>
-                                <w:b/>
+                                <w:color w:val="000000" w:themeColor="text1"/>
                                 <w:sz w:val="24"/>
                                 <w:lang w:val="es-MX"/>
                               </w:rPr>
-                              <w:t>Descripción del documento</w:t>
+                              <w:t>Información General</w:t>
                             </w:r>
                           </w:p>
                         </w:txbxContent>
@@ -1920,10 +1882,8 @@
           </mc:Choice>
           <mc:Fallback>
             <w:pict>
-              <v:rect w14:anchorId="77267B3C" id="Rectángulo 16" o:spid="_x0000_s1030" style="position:absolute;margin-left:63.7pt;margin-top:.4pt;width:347.05pt;height:20.4pt;z-index:251783168;visibility:visible;mso-wrap-style:square;mso-width-percent:0;mso-height-percent:0;mso-wrap-distance-left:9pt;mso-wrap-distance-top:0;mso-wrap-distance-right:9pt;mso-wrap-distance-bottom:0;mso-position-horizontal:absolute;mso-position-horizontal-relative:text;mso-position-vertical:absolute;mso-position-vertical-relative:text;mso-width-percent:0;mso-height-percent:0;mso-width-relative:margin;mso-height-relative:margin;v-text-anchor:middle" o:gfxdata="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" fillcolor="#c3c3c3 [2166]" strokecolor="#a5a5a5 [3206]" strokeweight=".5pt">
-                <v:fill color2="#b6b6b6 [2614]" rotate="t" colors="0 #d2d2d2;.5 #c8c8c8;1 silver" focus="100%" type="gradient">
-                  <o:fill v:ext="view" type="gradientUnscaled"/>
-                </v:fill>
+              <v:rect w14:anchorId="524DA3A3" id="Rectángulo 5" o:spid="_x0000_s1028" style="position:absolute;margin-left:0;margin-top:3pt;width:448.9pt;height:21.05pt;z-index:251915264;visibility:visible;mso-wrap-style:square;mso-width-percent:0;mso-height-percent:0;mso-wrap-distance-left:9pt;mso-wrap-distance-top:0;mso-wrap-distance-right:9pt;mso-wrap-distance-bottom:0;mso-position-horizontal:absolute;mso-position-horizontal-relative:margin;mso-position-vertical:absolute;mso-position-vertical-relative:text;mso-width-percent:0;mso-height-percent:0;mso-width-relative:margin;mso-height-relative:margin;v-text-anchor:middle" o:gfxdata="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" fillcolor="#f2f2f2 [3052]" stroked="f">
+                <v:shadow on="t" color="#a5a5a5 [2092]" opacity="41287f" offset="0,1.5pt"/>
                 <v:textbox>
                   <w:txbxContent>
                     <w:p>
@@ -1931,7 +1891,7 @@
                         <w:jc w:val="center"/>
                         <w:rPr>
                           <w:rFonts w:ascii="Arial" w:hAnsi="Arial" w:cs="Arial"/>
-                          <w:b/>
+                          <w:color w:val="000000" w:themeColor="text1"/>
                           <w:sz w:val="24"/>
                           <w:lang w:val="es-MX"/>
                         </w:rPr>
@@ -1939,559 +1899,11 @@
                       <w:r>
                         <w:rPr>
                           <w:rFonts w:ascii="Arial" w:hAnsi="Arial" w:cs="Arial"/>
-                          <w:b/>
+                          <w:color w:val="000000" w:themeColor="text1"/>
                           <w:sz w:val="24"/>
                           <w:lang w:val="es-MX"/>
                         </w:rPr>
-                        <w:t>Descripción del documento</w:t>
-                      </w:r>
-                    </w:p>
-                  </w:txbxContent>
-                </v:textbox>
-              </v:rect>
-            </w:pict>
-          </mc:Fallback>
-        </mc:AlternateContent>
-      </w:r>
-    </w:p>
-    <w:p>
-      <w:pPr>
-        <w:spacing w:line="276" w:lineRule="auto"/>
-        <w:rPr>
-          <w:rFonts w:ascii="Arial" w:hAnsi="Arial" w:cs="Arial"/>
-          <w:sz w:val="24"/>
-        </w:rPr>
-      </w:pPr>
-    </w:p>
-    <w:p>
-      <w:pPr>
-        <w:spacing w:line="276" w:lineRule="auto"/>
-        <w:rPr>
-          <w:rFonts w:ascii="Arial" w:hAnsi="Arial" w:cs="Arial"/>
-          <w:sz w:val="24"/>
-        </w:rPr>
-      </w:pPr>
-    </w:p>
-    <w:p>
-      <w:pPr>
-        <w:spacing w:line="276" w:lineRule="auto"/>
-        <w:rPr>
-          <w:rFonts w:ascii="Arial" w:hAnsi="Arial" w:cs="Arial"/>
-          <w:sz w:val="24"/>
-        </w:rPr>
-      </w:pPr>
-    </w:p>
-    <w:p>
-      <w:pPr>
-        <w:spacing w:line="276" w:lineRule="auto"/>
-        <w:rPr>
-          <w:rFonts w:ascii="Arial" w:hAnsi="Arial" w:cs="Arial"/>
-          <w:sz w:val="24"/>
-        </w:rPr>
-      </w:pPr>
-    </w:p>
-    <w:p>
-      <w:pPr>
-        <w:tabs>
-          <w:tab w:val="left" w:pos="1494"/>
-        </w:tabs>
-        <w:spacing w:line="276" w:lineRule="auto"/>
-        <w:jc w:val="both"/>
-        <w:rPr>
-          <w:rFonts w:ascii="Arial" w:hAnsi="Arial" w:cs="Arial"/>
-          <w:sz w:val="24"/>
-        </w:rPr>
-      </w:pPr>
-      <w:r>
-        <w:rPr>
-          <w:rFonts w:ascii="Arial" w:hAnsi="Arial" w:cs="Arial"/>
-          <w:sz w:val="24"/>
-        </w:rPr>
-        <w:tab/>
-      </w:r>
-    </w:p>
-    <w:p>
-      <w:pPr>
-        <w:pStyle w:val="Ttulo1"/>
-        <w:spacing w:line="276" w:lineRule="auto"/>
-        <w:rPr>
-          <w:rFonts w:cs="Arial"/>
-          <w:b w:val="0"/>
-        </w:rPr>
-      </w:pPr>
-      <w:bookmarkStart w:id="0" w:name="_Toc123297018"/>
-      <w:bookmarkStart w:id="1" w:name="_Toc124522205"/>
-      <w:bookmarkStart w:id="2" w:name="_Toc136444480"/>
-      <w:bookmarkStart w:id="3" w:name="_Toc136445048"/>
-      <w:bookmarkStart w:id="4" w:name="_Toc136445388"/>
-      <w:bookmarkStart w:id="5" w:name="_Toc136588018"/>
-      <w:bookmarkStart w:id="6" w:name="_Toc136610135"/>
-      <w:r>
-        <w:rPr>
-          <w:rFonts w:cs="Arial"/>
-        </w:rPr>
-        <w:t>Objetivo</w:t>
-      </w:r>
-      <w:bookmarkEnd w:id="0"/>
-      <w:bookmarkEnd w:id="1"/>
-      <w:bookmarkEnd w:id="2"/>
-      <w:bookmarkEnd w:id="3"/>
-      <w:bookmarkEnd w:id="4"/>
-      <w:bookmarkEnd w:id="5"/>
-      <w:bookmarkEnd w:id="6"/>
-    </w:p>
-    <w:p>
-      <w:pPr>
-        <w:tabs>
-          <w:tab w:val="left" w:pos="1494"/>
-        </w:tabs>
-        <w:spacing w:line="276" w:lineRule="auto"/>
-        <w:jc w:val="both"/>
-        <w:rPr>
-          <w:rFonts w:ascii="Arial" w:hAnsi="Arial" w:cs="Arial"/>
-          <w:sz w:val="24"/>
-        </w:rPr>
-      </w:pPr>
-      <w:r>
-        <w:rPr>
-          <w:rFonts w:ascii="Arial" w:hAnsi="Arial" w:cs="Arial"/>
-          <w:sz w:val="24"/>
-        </w:rPr>
-        <w:tab/>
-        <w:t xml:space="preserve">Lograr que, mediante el presente manual, los usuarios de la </w:t>
-      </w:r>
-      <w:r>
-        <w:rPr>
-          <w:rFonts w:ascii="Arial" w:hAnsi="Arial" w:cs="Arial"/>
-          <w:sz w:val="24"/>
-        </w:rPr>
-        <w:t>Coordinación</w:t>
-      </w:r>
-      <w:r>
-        <w:rPr>
-          <w:rFonts w:ascii="Arial" w:hAnsi="Arial" w:cs="Arial"/>
-          <w:sz w:val="24"/>
-        </w:rPr>
-        <w:t xml:space="preserve"> de Planeación Hacendaria puedan consultar los pasos a seguir para el registro de </w:t>
-      </w:r>
-      <w:r>
-        <w:rPr>
-          <w:rFonts w:ascii="Arial" w:hAnsi="Arial" w:cs="Arial"/>
-          <w:sz w:val="24"/>
-        </w:rPr>
-        <w:t>las distribucio</w:t>
-      </w:r>
-      <w:r>
-        <w:rPr>
-          <w:rFonts w:ascii="Arial" w:hAnsi="Arial" w:cs="Arial"/>
-          <w:sz w:val="24"/>
-        </w:rPr>
-        <w:t>nes de recursos, así como el seguimiento correspondiente, para su asignación al área que vaya a continuar la atención hasta concluir con el registro de los pagos</w:t>
-      </w:r>
-    </w:p>
-    <w:p>
-      <w:pPr>
-        <w:tabs>
-          <w:tab w:val="left" w:pos="1494"/>
-        </w:tabs>
-        <w:spacing w:line="276" w:lineRule="auto"/>
-        <w:jc w:val="both"/>
-        <w:rPr>
-          <w:rFonts w:ascii="Arial" w:hAnsi="Arial" w:cs="Arial"/>
-          <w:b/>
-          <w:sz w:val="24"/>
-        </w:rPr>
-      </w:pPr>
-    </w:p>
-    <w:p>
-      <w:pPr>
-        <w:pStyle w:val="Ttulo1"/>
-        <w:spacing w:line="276" w:lineRule="auto"/>
-        <w:rPr>
-          <w:rFonts w:cs="Arial"/>
-          <w:b w:val="0"/>
-        </w:rPr>
-      </w:pPr>
-      <w:bookmarkStart w:id="7" w:name="_Toc123297019"/>
-      <w:bookmarkStart w:id="8" w:name="_Toc124522206"/>
-      <w:bookmarkStart w:id="9" w:name="_Toc136444481"/>
-      <w:bookmarkStart w:id="10" w:name="_Toc136445049"/>
-      <w:bookmarkStart w:id="11" w:name="_Toc136445389"/>
-      <w:bookmarkStart w:id="12" w:name="_Toc136588019"/>
-      <w:bookmarkStart w:id="13" w:name="_Toc136610136"/>
-      <w:r>
-        <w:rPr>
-          <w:rFonts w:cs="Arial"/>
-        </w:rPr>
-        <w:t>Alcance</w:t>
-      </w:r>
-      <w:bookmarkEnd w:id="7"/>
-      <w:bookmarkEnd w:id="8"/>
-      <w:bookmarkEnd w:id="9"/>
-      <w:bookmarkEnd w:id="10"/>
-      <w:bookmarkEnd w:id="11"/>
-      <w:bookmarkEnd w:id="12"/>
-      <w:bookmarkEnd w:id="13"/>
-      <w:r>
-        <w:rPr>
-          <w:rFonts w:cs="Arial"/>
-        </w:rPr>
-        <w:t xml:space="preserve"> </w:t>
-      </w:r>
-    </w:p>
-    <w:p>
-      <w:pPr>
-        <w:tabs>
-          <w:tab w:val="left" w:pos="1494"/>
-        </w:tabs>
-        <w:spacing w:line="276" w:lineRule="auto"/>
-        <w:jc w:val="both"/>
-        <w:rPr>
-          <w:rFonts w:ascii="Arial" w:hAnsi="Arial" w:cs="Arial"/>
-          <w:sz w:val="24"/>
-        </w:rPr>
-      </w:pPr>
-      <w:r>
-        <w:rPr>
-          <w:rFonts w:ascii="Arial" w:hAnsi="Arial" w:cs="Arial"/>
-          <w:sz w:val="24"/>
-        </w:rPr>
-        <w:tab/>
-      </w:r>
-      <w:r>
-        <w:rPr>
-          <w:rFonts w:ascii="Arial" w:hAnsi="Arial" w:cs="Arial"/>
-          <w:sz w:val="24"/>
-        </w:rPr>
-        <w:t xml:space="preserve">El alcance de la presente </w:t>
-      </w:r>
-      <w:r>
-        <w:rPr>
-          <w:rFonts w:ascii="Arial" w:hAnsi="Arial" w:cs="Arial"/>
-          <w:sz w:val="24"/>
-        </w:rPr>
-        <w:t>Plataforma de Distribución de Recursos a Mu</w:t>
-      </w:r>
-      <w:r>
-        <w:rPr>
-          <w:rFonts w:ascii="Arial" w:hAnsi="Arial" w:cs="Arial"/>
-          <w:sz w:val="24"/>
-        </w:rPr>
-        <w:t xml:space="preserve">nicipios y Entidades el </w:t>
-      </w:r>
-      <w:r>
-        <w:rPr>
-          <w:rFonts w:ascii="Arial" w:hAnsi="Arial" w:cs="Arial"/>
-          <w:sz w:val="24"/>
-        </w:rPr>
-        <w:t xml:space="preserve">cumplir con los requerimientos de acuerdo a los procesos </w:t>
-      </w:r>
-      <w:r>
-        <w:rPr>
-          <w:rFonts w:ascii="Arial" w:hAnsi="Arial" w:cs="Arial"/>
-          <w:sz w:val="24"/>
-        </w:rPr>
-        <w:t>del</w:t>
-      </w:r>
-      <w:r>
-        <w:rPr>
-          <w:rFonts w:ascii="Arial" w:hAnsi="Arial" w:cs="Arial"/>
-          <w:sz w:val="24"/>
-        </w:rPr>
-        <w:t xml:space="preserve"> área </w:t>
-      </w:r>
-      <w:r>
-        <w:rPr>
-          <w:rFonts w:ascii="Arial" w:hAnsi="Arial" w:cs="Arial"/>
-          <w:sz w:val="24"/>
-        </w:rPr>
-        <w:t>de Coordinación de Planeación Hacendaría</w:t>
-      </w:r>
-      <w:r>
-        <w:rPr>
-          <w:rFonts w:ascii="Arial" w:hAnsi="Arial" w:cs="Arial"/>
-          <w:sz w:val="24"/>
-        </w:rPr>
-        <w:t xml:space="preserve"> realice en el procesamiento de la información que le compete de acuerdo al flujo indicado en </w:t>
-      </w:r>
-      <w:r>
-        <w:rPr>
-          <w:rFonts w:ascii="Arial" w:hAnsi="Arial" w:cs="Arial"/>
-          <w:sz w:val="24"/>
-        </w:rPr>
-        <w:t>sus</w:t>
-      </w:r>
-      <w:r>
-        <w:rPr>
-          <w:rFonts w:ascii="Arial" w:hAnsi="Arial" w:cs="Arial"/>
-          <w:sz w:val="24"/>
-        </w:rPr>
-        <w:t xml:space="preserve"> diagrama</w:t>
-      </w:r>
-      <w:r>
-        <w:rPr>
-          <w:rFonts w:ascii="Arial" w:hAnsi="Arial" w:cs="Arial"/>
-          <w:sz w:val="24"/>
-        </w:rPr>
-        <w:t>s de proceso</w:t>
-      </w:r>
-    </w:p>
-    <w:p>
-      <w:pPr>
-        <w:pStyle w:val="Ttulo1"/>
-        <w:spacing w:line="276" w:lineRule="auto"/>
-        <w:rPr>
-          <w:rFonts w:cs="Arial"/>
-        </w:rPr>
-      </w:pPr>
-      <w:bookmarkStart w:id="14" w:name="_Toc123297020"/>
-      <w:bookmarkStart w:id="15" w:name="_Toc124522207"/>
-      <w:bookmarkStart w:id="16" w:name="_Toc136444482"/>
-      <w:bookmarkStart w:id="17" w:name="_Toc136445050"/>
-      <w:bookmarkStart w:id="18" w:name="_Toc136445390"/>
-      <w:bookmarkStart w:id="19" w:name="_Toc136588020"/>
-      <w:bookmarkStart w:id="20" w:name="_Toc136610137"/>
-      <w:r>
-        <w:rPr>
-          <w:rFonts w:cs="Arial"/>
-        </w:rPr>
-        <w:t>Usuario</w:t>
-      </w:r>
-      <w:bookmarkEnd w:id="14"/>
-      <w:bookmarkEnd w:id="15"/>
-      <w:bookmarkEnd w:id="16"/>
-      <w:bookmarkEnd w:id="17"/>
-      <w:bookmarkEnd w:id="18"/>
-      <w:bookmarkEnd w:id="19"/>
-      <w:bookmarkEnd w:id="20"/>
-    </w:p>
-    <w:p>
-      <w:pPr>
-        <w:tabs>
-          <w:tab w:val="left" w:pos="1494"/>
-        </w:tabs>
-        <w:spacing w:line="276" w:lineRule="auto"/>
-        <w:jc w:val="both"/>
-        <w:rPr>
-          <w:rFonts w:ascii="Arial" w:hAnsi="Arial" w:cs="Arial"/>
-          <w:sz w:val="24"/>
-        </w:rPr>
-      </w:pPr>
-      <w:r>
-        <w:rPr>
-          <w:rFonts w:ascii="Arial" w:hAnsi="Arial" w:cs="Arial"/>
-          <w:sz w:val="24"/>
-        </w:rPr>
-        <w:tab/>
-        <w:t>Usuarios</w:t>
-      </w:r>
-      <w:r>
-        <w:rPr>
-          <w:rFonts w:ascii="Arial" w:hAnsi="Arial" w:cs="Arial"/>
-          <w:sz w:val="24"/>
-        </w:rPr>
-        <w:t xml:space="preserve"> con perfil ANALISTA del área de </w:t>
-      </w:r>
-      <w:r>
-        <w:rPr>
-          <w:rFonts w:ascii="Arial" w:hAnsi="Arial" w:cs="Arial"/>
-          <w:sz w:val="24"/>
-        </w:rPr>
-        <w:t>Coordinación de Planeación Hacendaría</w:t>
-      </w:r>
-      <w:r>
-        <w:rPr>
-          <w:rFonts w:ascii="Arial" w:hAnsi="Arial" w:cs="Arial"/>
-          <w:sz w:val="24"/>
-        </w:rPr>
-        <w:t xml:space="preserve"> de la Secretaria de Finanzas y Tesorería</w:t>
-      </w:r>
-      <w:r>
-        <w:rPr>
-          <w:rFonts w:ascii="Arial" w:hAnsi="Arial" w:cs="Arial"/>
-          <w:sz w:val="24"/>
-        </w:rPr>
-        <w:t xml:space="preserve"> General del Estado</w:t>
-      </w:r>
-    </w:p>
-    <w:p>
-      <w:pPr>
-        <w:spacing w:line="276" w:lineRule="auto"/>
-        <w:rPr>
-          <w:rFonts w:ascii="Arial" w:hAnsi="Arial" w:cs="Arial"/>
-        </w:rPr>
-      </w:pPr>
-    </w:p>
-    <w:p>
-      <w:pPr>
-        <w:spacing w:line="276" w:lineRule="auto"/>
-        <w:rPr>
-          <w:rFonts w:ascii="Arial" w:hAnsi="Arial" w:cs="Arial"/>
-        </w:rPr>
-      </w:pPr>
-    </w:p>
-    <w:p>
-      <w:pPr>
-        <w:spacing w:line="276" w:lineRule="auto"/>
-        <w:rPr>
-          <w:rFonts w:ascii="Arial" w:hAnsi="Arial" w:cs="Arial"/>
-        </w:rPr>
-      </w:pPr>
-    </w:p>
-    <w:p>
-      <w:pPr>
-        <w:spacing w:line="276" w:lineRule="auto"/>
-        <w:rPr>
-          <w:rFonts w:ascii="Arial" w:hAnsi="Arial" w:cs="Arial"/>
-          <w:sz w:val="24"/>
-          <w:szCs w:val="24"/>
-        </w:rPr>
-      </w:pPr>
-    </w:p>
-    <w:p>
-      <w:pPr>
-        <w:spacing w:line="276" w:lineRule="auto"/>
-        <w:jc w:val="center"/>
-        <w:rPr>
-          <w:rFonts w:ascii="Arial" w:hAnsi="Arial" w:cs="Arial"/>
-          <w:sz w:val="24"/>
-          <w:szCs w:val="24"/>
-        </w:rPr>
-      </w:pPr>
-    </w:p>
-    <w:p>
-      <w:pPr>
-        <w:spacing w:line="276" w:lineRule="auto"/>
-        <w:jc w:val="center"/>
-        <w:rPr>
-          <w:rFonts w:ascii="Arial" w:hAnsi="Arial" w:cs="Arial"/>
-          <w:sz w:val="24"/>
-          <w:szCs w:val="24"/>
-        </w:rPr>
-      </w:pPr>
-    </w:p>
-    <w:p>
-      <w:pPr>
-        <w:spacing w:line="276" w:lineRule="auto"/>
-        <w:rPr>
-          <w:rFonts w:ascii="Arial" w:hAnsi="Arial" w:cs="Arial"/>
-        </w:rPr>
-      </w:pPr>
-      <w:r>
-        <w:rPr>
-          <w:rFonts w:ascii="Arial" w:hAnsi="Arial" w:cs="Arial"/>
-          <w:noProof/>
-          <w:lang w:val="es-MX" w:eastAsia="es-MX"/>
-        </w:rPr>
-        <mc:AlternateContent>
-          <mc:Choice Requires="wps">
-            <w:drawing>
-              <wp:anchor distT="0" distB="0" distL="114300" distR="114300" simplePos="0" relativeHeight="251819008" behindDoc="0" locked="0" layoutInCell="1" allowOverlap="1" wp14:anchorId="71066FE7" wp14:editId="1EFFDC84">
-                <wp:simplePos x="0" y="0"/>
-                <wp:positionH relativeFrom="margin">
-                  <wp:posOffset>-461727</wp:posOffset>
-                </wp:positionH>
-                <wp:positionV relativeFrom="paragraph">
-                  <wp:posOffset>38100</wp:posOffset>
-                </wp:positionV>
-                <wp:extent cx="6780362" cy="267179"/>
-                <wp:effectExtent l="57150" t="38100" r="59055" b="76200"/>
-                <wp:wrapNone/>
-                <wp:docPr id="125" name="Rectángulo 125"/>
-                <wp:cNvGraphicFramePr/>
-                <a:graphic xmlns:a="http://schemas.openxmlformats.org/drawingml/2006/main">
-                  <a:graphicData uri="http://schemas.microsoft.com/office/word/2010/wordprocessingShape">
-                    <wps:wsp>
-                      <wps:cNvSpPr/>
-                      <wps:spPr>
-                        <a:xfrm>
-                          <a:off x="0" y="0"/>
-                          <a:ext cx="6780362" cy="267179"/>
-                        </a:xfrm>
-                        <a:prstGeom prst="rect">
-                          <a:avLst/>
-                        </a:prstGeom>
-                        <a:ln/>
-                      </wps:spPr>
-                      <wps:style>
-                        <a:lnRef idx="0">
-                          <a:schemeClr val="accent3"/>
-                        </a:lnRef>
-                        <a:fillRef idx="3">
-                          <a:schemeClr val="accent3"/>
-                        </a:fillRef>
-                        <a:effectRef idx="3">
-                          <a:schemeClr val="accent3"/>
-                        </a:effectRef>
-                        <a:fontRef idx="minor">
-                          <a:schemeClr val="lt1"/>
-                        </a:fontRef>
-                      </wps:style>
-                      <wps:txbx>
-                        <w:txbxContent>
-                          <w:p>
-                            <w:pPr>
-                              <w:jc w:val="center"/>
-                              <w:rPr>
-                                <w:b/>
-                                <w:sz w:val="24"/>
-                                <w:lang w:val="es-MX"/>
-                              </w:rPr>
-                            </w:pPr>
-                            <w:r>
-                              <w:rPr>
-                                <w:b/>
-                                <w:sz w:val="24"/>
-                                <w:lang w:val="es-MX"/>
-                              </w:rPr>
-                              <w:t>Municipio Pobreza</w:t>
-                            </w:r>
-                          </w:p>
-                        </w:txbxContent>
-                      </wps:txbx>
-                      <wps:bodyPr rot="0" spcFirstLastPara="0" vertOverflow="overflow" horzOverflow="overflow" vert="horz" wrap="square" lIns="91440" tIns="45720" rIns="91440" bIns="45720" numCol="1" spcCol="0" rtlCol="0" fromWordArt="0" anchor="ctr" anchorCtr="0" forceAA="0" compatLnSpc="1">
-                        <a:prstTxWarp prst="textNoShape">
-                          <a:avLst/>
-                        </a:prstTxWarp>
-                        <a:noAutofit/>
-                      </wps:bodyPr>
-                    </wps:wsp>
-                  </a:graphicData>
-                </a:graphic>
-                <wp14:sizeRelH relativeFrom="margin">
-                  <wp14:pctWidth>0</wp14:pctWidth>
-                </wp14:sizeRelH>
-                <wp14:sizeRelV relativeFrom="margin">
-                  <wp14:pctHeight>0</wp14:pctHeight>
-                </wp14:sizeRelV>
-              </wp:anchor>
-            </w:drawing>
-          </mc:Choice>
-          <mc:Fallback>
-            <w:pict>
-              <v:rect w14:anchorId="71066FE7" id="Rectángulo 125" o:spid="_x0000_s1031" style="position:absolute;margin-left:-36.35pt;margin-top:3pt;width:533.9pt;height:21.05pt;z-index:251819008;visibility:visible;mso-wrap-style:square;mso-width-percent:0;mso-height-percent:0;mso-wrap-distance-left:9pt;mso-wrap-distance-top:0;mso-wrap-distance-right:9pt;mso-wrap-distance-bottom:0;mso-position-horizontal:absolute;mso-position-horizontal-relative:margin;mso-position-vertical:absolute;mso-position-vertical-relative:text;mso-width-percent:0;mso-height-percent:0;mso-width-relative:margin;mso-height-relative:margin;v-text-anchor:middle" o:gfxdata="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" fillcolor="#aaa [3030]" stroked="f">
-                <v:fill color2="#a3a3a3 [3174]" rotate="t" colors="0 #afafaf;.5 #a5a5a5;1 #929292" focus="100%" type="gradient">
-                  <o:fill v:ext="view" type="gradientUnscaled"/>
-                </v:fill>
-                <v:shadow on="t" color="black" opacity="41287f" offset="0,1.5pt"/>
-                <v:textbox>
-                  <w:txbxContent>
-                    <w:p>
-                      <w:pPr>
-                        <w:jc w:val="center"/>
-                        <w:rPr>
-                          <w:b/>
-                          <w:sz w:val="24"/>
-                          <w:lang w:val="es-MX"/>
-                        </w:rPr>
-                      </w:pPr>
-                      <w:r>
-                        <w:rPr>
-                          <w:b/>
-                          <w:sz w:val="24"/>
-                          <w:lang w:val="es-MX"/>
-                        </w:rPr>
-                        <w:t>Municipio Pobreza</w:t>
+                        <w:t>Información General</w:t>
                       </w:r>
                     </w:p>
                   </w:txbxContent>
@@ -2508,6 +1920,16 @@
         <w:spacing w:line="276" w:lineRule="auto"/>
         <w:rPr>
           <w:rFonts w:ascii="Arial" w:hAnsi="Arial" w:cs="Arial"/>
+          <w:sz w:val="24"/>
+        </w:rPr>
+      </w:pPr>
+    </w:p>
+    <w:p>
+      <w:pPr>
+        <w:spacing w:line="276" w:lineRule="auto"/>
+        <w:rPr>
+          <w:rFonts w:ascii="Arial" w:hAnsi="Arial" w:cs="Arial"/>
+          <w:sz w:val="24"/>
         </w:rPr>
       </w:pPr>
     </w:p>
@@ -2515,6 +1937,707 @@
       <w:pPr>
         <w:spacing w:line="276" w:lineRule="auto"/>
         <w:jc w:val="center"/>
+        <w:rPr>
+          <w:rFonts w:ascii="Arial" w:hAnsi="Arial" w:cs="Arial"/>
+          <w:sz w:val="24"/>
+        </w:rPr>
+      </w:pPr>
+      <w:r>
+        <w:rPr>
+          <w:rFonts w:ascii="Arial" w:hAnsi="Arial" w:cs="Arial"/>
+          <w:noProof/>
+          <w:sz w:val="24"/>
+          <w:lang w:val="en-US"/>
+        </w:rPr>
+        <mc:AlternateContent>
+          <mc:Choice Requires="wpg">
+            <w:drawing>
+              <wp:anchor distT="0" distB="0" distL="114300" distR="114300" simplePos="0" relativeHeight="251917312" behindDoc="0" locked="0" layoutInCell="1" allowOverlap="1" wp14:anchorId="5A83C0C5" wp14:editId="331CD0E0">
+                <wp:simplePos x="0" y="0"/>
+                <wp:positionH relativeFrom="margin">
+                  <wp:align>center</wp:align>
+                </wp:positionH>
+                <wp:positionV relativeFrom="paragraph">
+                  <wp:posOffset>47625</wp:posOffset>
+                </wp:positionV>
+                <wp:extent cx="4415374" cy="1502797"/>
+                <wp:effectExtent l="57150" t="38100" r="42545" b="21590"/>
+                <wp:wrapNone/>
+                <wp:docPr id="21" name="Grupo 21"/>
+                <wp:cNvGraphicFramePr/>
+                <a:graphic xmlns:a="http://schemas.openxmlformats.org/drawingml/2006/main">
+                  <a:graphicData uri="http://schemas.microsoft.com/office/word/2010/wordprocessingGroup">
+                    <wpg:wgp>
+                      <wpg:cNvGrpSpPr/>
+                      <wpg:grpSpPr>
+                        <a:xfrm>
+                          <a:off x="0" y="0"/>
+                          <a:ext cx="4415374" cy="1502797"/>
+                          <a:chOff x="0" y="0"/>
+                          <a:chExt cx="4415374" cy="1502797"/>
+                        </a:xfrm>
+                      </wpg:grpSpPr>
+                      <wps:wsp>
+                        <wps:cNvPr id="16" name="Rectángulo 16"/>
+                        <wps:cNvSpPr/>
+                        <wps:spPr>
+                          <a:xfrm>
+                            <a:off x="0" y="0"/>
+                            <a:ext cx="4407535" cy="258445"/>
+                          </a:xfrm>
+                          <a:prstGeom prst="rect">
+                            <a:avLst/>
+                          </a:prstGeom>
+                          <a:solidFill>
+                            <a:schemeClr val="bg1">
+                              <a:lumMod val="95000"/>
+                            </a:schemeClr>
+                          </a:solidFill>
+                          <a:ln/>
+                          <a:effectLst>
+                            <a:outerShdw blurRad="57150" dist="19050" dir="5400000" algn="ctr" rotWithShape="0">
+                              <a:schemeClr val="bg1">
+                                <a:lumMod val="65000"/>
+                                <a:alpha val="63000"/>
+                              </a:schemeClr>
+                            </a:outerShdw>
+                          </a:effectLst>
+                        </wps:spPr>
+                        <wps:style>
+                          <a:lnRef idx="0">
+                            <a:schemeClr val="accent3"/>
+                          </a:lnRef>
+                          <a:fillRef idx="3">
+                            <a:schemeClr val="accent3"/>
+                          </a:fillRef>
+                          <a:effectRef idx="3">
+                            <a:schemeClr val="accent3"/>
+                          </a:effectRef>
+                          <a:fontRef idx="minor">
+                            <a:schemeClr val="lt1"/>
+                          </a:fontRef>
+                        </wps:style>
+                        <wps:txbx>
+                          <w:txbxContent>
+                            <w:p>
+                              <w:pPr>
+                                <w:jc w:val="center"/>
+                                <w:rPr>
+                                  <w:rFonts w:ascii="Arial" w:hAnsi="Arial" w:cs="Arial"/>
+                                  <w:color w:val="000000" w:themeColor="text1"/>
+                                  <w:sz w:val="24"/>
+                                  <w:lang w:val="es-MX"/>
+                                </w:rPr>
+                              </w:pPr>
+                              <w:r>
+                                <w:rPr>
+                                  <w:rFonts w:ascii="Arial" w:hAnsi="Arial" w:cs="Arial"/>
+                                  <w:color w:val="000000" w:themeColor="text1"/>
+                                  <w:sz w:val="24"/>
+                                  <w:lang w:val="es-MX"/>
+                                </w:rPr>
+                                <w:t>Descripción del documento</w:t>
+                              </w:r>
+                            </w:p>
+                          </w:txbxContent>
+                        </wps:txbx>
+                        <wps:bodyPr rot="0" spcFirstLastPara="0" vertOverflow="overflow" horzOverflow="overflow" vert="horz" wrap="square" lIns="91440" tIns="45720" rIns="91440" bIns="45720" numCol="1" spcCol="0" rtlCol="0" fromWordArt="0" anchor="ctr" anchorCtr="0" forceAA="0" compatLnSpc="1">
+                          <a:prstTxWarp prst="textNoShape">
+                            <a:avLst/>
+                          </a:prstTxWarp>
+                          <a:noAutofit/>
+                        </wps:bodyPr>
+                      </wps:wsp>
+                      <wps:wsp>
+                        <wps:cNvPr id="17" name="Rectángulo 17"/>
+                        <wps:cNvSpPr/>
+                        <wps:spPr>
+                          <a:xfrm>
+                            <a:off x="15902" y="230588"/>
+                            <a:ext cx="4399472" cy="1272209"/>
+                          </a:xfrm>
+                          <a:prstGeom prst="rect">
+                            <a:avLst/>
+                          </a:prstGeom>
+                        </wps:spPr>
+                        <wps:style>
+                          <a:lnRef idx="2">
+                            <a:schemeClr val="accent3"/>
+                          </a:lnRef>
+                          <a:fillRef idx="1">
+                            <a:schemeClr val="lt1"/>
+                          </a:fillRef>
+                          <a:effectRef idx="0">
+                            <a:schemeClr val="accent3"/>
+                          </a:effectRef>
+                          <a:fontRef idx="minor">
+                            <a:schemeClr val="dk1"/>
+                          </a:fontRef>
+                        </wps:style>
+                        <wps:txbx>
+                          <w:txbxContent>
+                            <w:p>
+                              <w:pPr>
+                                <w:jc w:val="center"/>
+                                <w:rPr>
+                                  <w:rFonts w:ascii="Arial" w:hAnsi="Arial" w:cs="Arial"/>
+                                  <w:sz w:val="24"/>
+                                  <w:szCs w:val="24"/>
+                                </w:rPr>
+                              </w:pPr>
+                              <w:r>
+                                <w:rPr>
+                                  <w:rFonts w:ascii="Arial" w:hAnsi="Arial" w:cs="Arial"/>
+                                  <w:sz w:val="24"/>
+                                  <w:szCs w:val="24"/>
+                                  <w:lang w:val="es-MX"/>
+                                </w:rPr>
+                                <w:t>El documento muestra una guía rápida del proceso de Gestión de Recursos del Estado, el cual tiene como objetivo el administrar todos los recursos que se reciben en la Secretaría de Finanzas y Tesorería General del Estado de Nuevo León, para la optimización de los procesos de las áreas correspondientes.</w:t>
+                              </w:r>
+                            </w:p>
+                          </w:txbxContent>
+                        </wps:txbx>
+                        <wps:bodyPr rot="0" spcFirstLastPara="0" vertOverflow="overflow" horzOverflow="overflow" vert="horz" wrap="square" lIns="91440" tIns="45720" rIns="91440" bIns="45720" numCol="1" spcCol="0" rtlCol="0" fromWordArt="0" anchor="ctr" anchorCtr="0" forceAA="0" compatLnSpc="1">
+                          <a:prstTxWarp prst="textNoShape">
+                            <a:avLst/>
+                          </a:prstTxWarp>
+                          <a:noAutofit/>
+                        </wps:bodyPr>
+                      </wps:wsp>
+                    </wpg:wgp>
+                  </a:graphicData>
+                </a:graphic>
+              </wp:anchor>
+            </w:drawing>
+          </mc:Choice>
+          <mc:Fallback>
+            <w:pict>
+              <v:group w14:anchorId="5A83C0C5" id="Grupo 21" o:spid="_x0000_s1029" style="position:absolute;left:0;text-align:left;margin-left:0;margin-top:3.75pt;width:347.65pt;height:118.35pt;z-index:251917312;mso-position-horizontal:center;mso-position-horizontal-relative:margin" coordsize="44153,15027" o:gfxdata="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">
+                <v:rect id="Rectángulo 16" o:spid="_x0000_s1030" style="position:absolute;width:44075;height:2584;visibility:visible;mso-wrap-style:square;v-text-anchor:middle" o:gfxdata="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" fillcolor="#f2f2f2 [3052]" stroked="f">
+                  <v:shadow on="t" color="#a5a5a5 [2092]" opacity="41287f" offset="0,1.5pt"/>
+                  <v:textbox>
+                    <w:txbxContent>
+                      <w:p>
+                        <w:pPr>
+                          <w:jc w:val="center"/>
+                          <w:rPr>
+                            <w:rFonts w:ascii="Arial" w:hAnsi="Arial" w:cs="Arial"/>
+                            <w:color w:val="000000" w:themeColor="text1"/>
+                            <w:sz w:val="24"/>
+                            <w:lang w:val="es-MX"/>
+                          </w:rPr>
+                        </w:pPr>
+                        <w:r>
+                          <w:rPr>
+                            <w:rFonts w:ascii="Arial" w:hAnsi="Arial" w:cs="Arial"/>
+                            <w:color w:val="000000" w:themeColor="text1"/>
+                            <w:sz w:val="24"/>
+                            <w:lang w:val="es-MX"/>
+                          </w:rPr>
+                          <w:t>Descripción del documento</w:t>
+                        </w:r>
+                      </w:p>
+                    </w:txbxContent>
+                  </v:textbox>
+                </v:rect>
+                <v:rect id="Rectángulo 17" o:spid="_x0000_s1031" style="position:absolute;left:159;top:2305;width:43994;height:12722;visibility:visible;mso-wrap-style:square;v-text-anchor:middle" o:gfxdata="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" fillcolor="white [3201]" strokecolor="#a5a5a5 [3206]" strokeweight="1pt">
+                  <v:textbox>
+                    <w:txbxContent>
+                      <w:p>
+                        <w:pPr>
+                          <w:jc w:val="center"/>
+                          <w:rPr>
+                            <w:rFonts w:ascii="Arial" w:hAnsi="Arial" w:cs="Arial"/>
+                            <w:sz w:val="24"/>
+                            <w:szCs w:val="24"/>
+                          </w:rPr>
+                        </w:pPr>
+                        <w:r>
+                          <w:rPr>
+                            <w:rFonts w:ascii="Arial" w:hAnsi="Arial" w:cs="Arial"/>
+                            <w:sz w:val="24"/>
+                            <w:szCs w:val="24"/>
+                            <w:lang w:val="es-MX"/>
+                          </w:rPr>
+                          <w:t>El documento muestra una guía rápida del proceso de Gestión de Recursos del Estado, el cual tiene como objetivo el administrar todos los recursos que se reciben en la Secretaría de Finanzas y Tesorería General del Estado de Nuevo León, para la optimización de los procesos de las áreas correspondientes.</w:t>
+                        </w:r>
+                      </w:p>
+                    </w:txbxContent>
+                  </v:textbox>
+                </v:rect>
+                <w10:wrap anchorx="margin"/>
+              </v:group>
+            </w:pict>
+          </mc:Fallback>
+        </mc:AlternateContent>
+      </w:r>
+    </w:p>
+    <w:p>
+      <w:pPr>
+        <w:spacing w:line="276" w:lineRule="auto"/>
+        <w:jc w:val="center"/>
+        <w:rPr>
+          <w:rFonts w:ascii="Arial" w:hAnsi="Arial" w:cs="Arial"/>
+          <w:sz w:val="24"/>
+        </w:rPr>
+      </w:pPr>
+    </w:p>
+    <w:p>
+      <w:pPr>
+        <w:spacing w:line="276" w:lineRule="auto"/>
+        <w:rPr>
+          <w:rFonts w:ascii="Arial" w:hAnsi="Arial" w:cs="Arial"/>
+          <w:sz w:val="24"/>
+        </w:rPr>
+      </w:pPr>
+    </w:p>
+    <w:p>
+      <w:pPr>
+        <w:spacing w:line="276" w:lineRule="auto"/>
+        <w:rPr>
+          <w:rFonts w:ascii="Arial" w:hAnsi="Arial" w:cs="Arial"/>
+          <w:sz w:val="24"/>
+        </w:rPr>
+      </w:pPr>
+    </w:p>
+    <w:p>
+      <w:pPr>
+        <w:spacing w:line="276" w:lineRule="auto"/>
+        <w:rPr>
+          <w:rFonts w:ascii="Arial" w:hAnsi="Arial" w:cs="Arial"/>
+          <w:sz w:val="24"/>
+        </w:rPr>
+      </w:pPr>
+    </w:p>
+    <w:p>
+      <w:pPr>
+        <w:spacing w:line="276" w:lineRule="auto"/>
+        <w:rPr>
+          <w:rFonts w:ascii="Arial" w:hAnsi="Arial" w:cs="Arial"/>
+          <w:sz w:val="24"/>
+        </w:rPr>
+      </w:pPr>
+    </w:p>
+    <w:p>
+      <w:pPr>
+        <w:spacing w:line="276" w:lineRule="auto"/>
+        <w:rPr>
+          <w:rFonts w:ascii="Arial" w:hAnsi="Arial" w:cs="Arial"/>
+          <w:sz w:val="24"/>
+        </w:rPr>
+      </w:pPr>
+    </w:p>
+    <w:p>
+      <w:pPr>
+        <w:tabs>
+          <w:tab w:val="left" w:pos="1494"/>
+        </w:tabs>
+        <w:spacing w:line="276" w:lineRule="auto"/>
+        <w:jc w:val="both"/>
+        <w:rPr>
+          <w:rFonts w:ascii="Arial" w:hAnsi="Arial" w:cs="Arial"/>
+          <w:sz w:val="24"/>
+        </w:rPr>
+      </w:pPr>
+      <w:r>
+        <w:rPr>
+          <w:rFonts w:ascii="Arial" w:hAnsi="Arial" w:cs="Arial"/>
+          <w:sz w:val="24"/>
+        </w:rPr>
+        <w:tab/>
+      </w:r>
+    </w:p>
+    <w:p>
+      <w:pPr>
+        <w:pStyle w:val="Ttulo1"/>
+        <w:spacing w:line="276" w:lineRule="auto"/>
+        <w:rPr>
+          <w:rFonts w:cs="Arial"/>
+          <w:b w:val="0"/>
+        </w:rPr>
+      </w:pPr>
+      <w:bookmarkStart w:id="0" w:name="_Toc123297018"/>
+      <w:bookmarkStart w:id="1" w:name="_Toc124522205"/>
+      <w:bookmarkStart w:id="2" w:name="_Toc136444480"/>
+      <w:bookmarkStart w:id="3" w:name="_Toc136445048"/>
+      <w:bookmarkStart w:id="4" w:name="_Toc136445388"/>
+      <w:bookmarkStart w:id="5" w:name="_Toc136588018"/>
+      <w:bookmarkStart w:id="6" w:name="_Toc136610135"/>
+      <w:r>
+        <w:rPr>
+          <w:rFonts w:cs="Arial"/>
+        </w:rPr>
+        <w:t>Objetivo</w:t>
+      </w:r>
+      <w:bookmarkEnd w:id="0"/>
+      <w:bookmarkEnd w:id="1"/>
+      <w:bookmarkEnd w:id="2"/>
+      <w:bookmarkEnd w:id="3"/>
+      <w:bookmarkEnd w:id="4"/>
+      <w:bookmarkEnd w:id="5"/>
+      <w:bookmarkEnd w:id="6"/>
+    </w:p>
+    <w:p>
+      <w:pPr>
+        <w:tabs>
+          <w:tab w:val="left" w:pos="1494"/>
+        </w:tabs>
+        <w:spacing w:line="276" w:lineRule="auto"/>
+        <w:jc w:val="both"/>
+        <w:rPr>
+          <w:rFonts w:ascii="Arial" w:hAnsi="Arial" w:cs="Arial"/>
+          <w:sz w:val="24"/>
+        </w:rPr>
+      </w:pPr>
+      <w:r>
+        <w:rPr>
+          <w:rFonts w:ascii="Arial" w:hAnsi="Arial" w:cs="Arial"/>
+          <w:sz w:val="24"/>
+        </w:rPr>
+        <w:tab/>
+        <w:t xml:space="preserve">Lograr que, mediante el presente manual, los usuarios de la </w:t>
+      </w:r>
+      <w:r>
+        <w:rPr>
+          <w:rFonts w:ascii="Arial" w:hAnsi="Arial" w:cs="Arial"/>
+          <w:sz w:val="24"/>
+        </w:rPr>
+        <w:t>Coordinación</w:t>
+      </w:r>
+      <w:r>
+        <w:rPr>
+          <w:rFonts w:ascii="Arial" w:hAnsi="Arial" w:cs="Arial"/>
+          <w:sz w:val="24"/>
+        </w:rPr>
+        <w:t xml:space="preserve"> de Planeación Hacendaria puedan consultar los pasos a seguir para el registro de </w:t>
+      </w:r>
+      <w:r>
+        <w:rPr>
+          <w:rFonts w:ascii="Arial" w:hAnsi="Arial" w:cs="Arial"/>
+          <w:sz w:val="24"/>
+        </w:rPr>
+        <w:t>las distribucio</w:t>
+      </w:r>
+      <w:r>
+        <w:rPr>
+          <w:rFonts w:ascii="Arial" w:hAnsi="Arial" w:cs="Arial"/>
+          <w:sz w:val="24"/>
+        </w:rPr>
+        <w:t>nes de recursos, así como el seguimiento correspondiente, para su asignación al área que vaya a continuar la atención hasta concluir con el registro de los pagos</w:t>
+      </w:r>
+      <w:r>
+        <w:rPr>
+          <w:rFonts w:ascii="Arial" w:hAnsi="Arial" w:cs="Arial"/>
+          <w:sz w:val="24"/>
+        </w:rPr>
+        <w:t>.</w:t>
+      </w:r>
+    </w:p>
+    <w:p>
+      <w:pPr>
+        <w:tabs>
+          <w:tab w:val="left" w:pos="1494"/>
+        </w:tabs>
+        <w:spacing w:line="276" w:lineRule="auto"/>
+        <w:jc w:val="both"/>
+        <w:rPr>
+          <w:rFonts w:ascii="Arial" w:hAnsi="Arial" w:cs="Arial"/>
+          <w:b/>
+          <w:sz w:val="24"/>
+        </w:rPr>
+      </w:pPr>
+    </w:p>
+    <w:p>
+      <w:pPr>
+        <w:pStyle w:val="Ttulo1"/>
+        <w:spacing w:line="276" w:lineRule="auto"/>
+        <w:rPr>
+          <w:rFonts w:cs="Arial"/>
+          <w:b w:val="0"/>
+        </w:rPr>
+      </w:pPr>
+      <w:bookmarkStart w:id="7" w:name="_Toc123297019"/>
+      <w:bookmarkStart w:id="8" w:name="_Toc124522206"/>
+      <w:bookmarkStart w:id="9" w:name="_Toc136444481"/>
+      <w:bookmarkStart w:id="10" w:name="_Toc136445049"/>
+      <w:bookmarkStart w:id="11" w:name="_Toc136445389"/>
+      <w:bookmarkStart w:id="12" w:name="_Toc136588019"/>
+      <w:bookmarkStart w:id="13" w:name="_Toc136610136"/>
+      <w:r>
+        <w:rPr>
+          <w:rFonts w:cs="Arial"/>
+        </w:rPr>
+        <w:t>Alcance</w:t>
+      </w:r>
+      <w:bookmarkEnd w:id="7"/>
+      <w:bookmarkEnd w:id="8"/>
+      <w:bookmarkEnd w:id="9"/>
+      <w:bookmarkEnd w:id="10"/>
+      <w:bookmarkEnd w:id="11"/>
+      <w:bookmarkEnd w:id="12"/>
+      <w:bookmarkEnd w:id="13"/>
+      <w:r>
+        <w:rPr>
+          <w:rFonts w:cs="Arial"/>
+        </w:rPr>
+        <w:t xml:space="preserve"> </w:t>
+      </w:r>
+    </w:p>
+    <w:p>
+      <w:pPr>
+        <w:tabs>
+          <w:tab w:val="left" w:pos="1494"/>
+        </w:tabs>
+        <w:spacing w:line="276" w:lineRule="auto"/>
+        <w:jc w:val="both"/>
+        <w:rPr>
+          <w:rFonts w:ascii="Arial" w:hAnsi="Arial" w:cs="Arial"/>
+          <w:sz w:val="24"/>
+        </w:rPr>
+      </w:pPr>
+      <w:r>
+        <w:rPr>
+          <w:rFonts w:ascii="Arial" w:hAnsi="Arial" w:cs="Arial"/>
+          <w:sz w:val="24"/>
+        </w:rPr>
+        <w:tab/>
+      </w:r>
+      <w:r>
+        <w:rPr>
+          <w:rFonts w:ascii="Arial" w:hAnsi="Arial" w:cs="Arial"/>
+          <w:sz w:val="24"/>
+        </w:rPr>
+        <w:t>C</w:t>
+      </w:r>
+      <w:r>
+        <w:rPr>
+          <w:rFonts w:ascii="Arial" w:hAnsi="Arial" w:cs="Arial"/>
+          <w:sz w:val="24"/>
+        </w:rPr>
+        <w:t xml:space="preserve">umplir con los requerimientos de acuerdo a los procesos </w:t>
+      </w:r>
+      <w:r>
+        <w:rPr>
+          <w:rFonts w:ascii="Arial" w:hAnsi="Arial" w:cs="Arial"/>
+          <w:sz w:val="24"/>
+        </w:rPr>
+        <w:t>del</w:t>
+      </w:r>
+      <w:r>
+        <w:rPr>
+          <w:rFonts w:ascii="Arial" w:hAnsi="Arial" w:cs="Arial"/>
+          <w:sz w:val="24"/>
+        </w:rPr>
+        <w:t xml:space="preserve"> área </w:t>
+      </w:r>
+      <w:r>
+        <w:rPr>
+          <w:rFonts w:ascii="Arial" w:hAnsi="Arial" w:cs="Arial"/>
+          <w:sz w:val="24"/>
+        </w:rPr>
+        <w:t>de Coordinación de Planeación Hacendaría</w:t>
+      </w:r>
+      <w:r>
+        <w:rPr>
+          <w:rFonts w:ascii="Arial" w:hAnsi="Arial" w:cs="Arial"/>
+          <w:sz w:val="24"/>
+        </w:rPr>
+        <w:t xml:space="preserve"> </w:t>
+      </w:r>
+      <w:r>
+        <w:rPr>
+          <w:rFonts w:ascii="Arial" w:hAnsi="Arial" w:cs="Arial"/>
+          <w:sz w:val="24"/>
+        </w:rPr>
+        <w:t xml:space="preserve">para realizar </w:t>
+      </w:r>
+      <w:r>
+        <w:rPr>
+          <w:rFonts w:ascii="Arial" w:hAnsi="Arial" w:cs="Arial"/>
+          <w:sz w:val="24"/>
+        </w:rPr>
+        <w:t xml:space="preserve">el procesamiento de la información que le compete de acuerdo al flujo indicado en </w:t>
+      </w:r>
+      <w:r>
+        <w:rPr>
+          <w:rFonts w:ascii="Arial" w:hAnsi="Arial" w:cs="Arial"/>
+          <w:sz w:val="24"/>
+        </w:rPr>
+        <w:t>sus</w:t>
+      </w:r>
+      <w:r>
+        <w:rPr>
+          <w:rFonts w:ascii="Arial" w:hAnsi="Arial" w:cs="Arial"/>
+          <w:sz w:val="24"/>
+        </w:rPr>
+        <w:t xml:space="preserve"> diagrama</w:t>
+      </w:r>
+      <w:r>
+        <w:rPr>
+          <w:rFonts w:ascii="Arial" w:hAnsi="Arial" w:cs="Arial"/>
+          <w:sz w:val="24"/>
+        </w:rPr>
+        <w:t>s de proceso</w:t>
+      </w:r>
+    </w:p>
+    <w:p>
+      <w:pPr>
+        <w:pStyle w:val="Ttulo1"/>
+        <w:spacing w:line="276" w:lineRule="auto"/>
+        <w:rPr>
+          <w:rFonts w:cs="Arial"/>
+        </w:rPr>
+      </w:pPr>
+      <w:bookmarkStart w:id="14" w:name="_Toc123297020"/>
+      <w:bookmarkStart w:id="15" w:name="_Toc124522207"/>
+      <w:bookmarkStart w:id="16" w:name="_Toc136444482"/>
+      <w:bookmarkStart w:id="17" w:name="_Toc136445050"/>
+      <w:bookmarkStart w:id="18" w:name="_Toc136445390"/>
+      <w:bookmarkStart w:id="19" w:name="_Toc136588020"/>
+      <w:bookmarkStart w:id="20" w:name="_Toc136610137"/>
+      <w:r>
+        <w:rPr>
+          <w:rFonts w:cs="Arial"/>
+        </w:rPr>
+        <w:t>Usuario</w:t>
+      </w:r>
+      <w:bookmarkEnd w:id="14"/>
+      <w:bookmarkEnd w:id="15"/>
+      <w:bookmarkEnd w:id="16"/>
+      <w:bookmarkEnd w:id="17"/>
+      <w:bookmarkEnd w:id="18"/>
+      <w:bookmarkEnd w:id="19"/>
+      <w:bookmarkEnd w:id="20"/>
+    </w:p>
+    <w:p>
+      <w:pPr>
+        <w:tabs>
+          <w:tab w:val="left" w:pos="1494"/>
+        </w:tabs>
+        <w:spacing w:line="276" w:lineRule="auto"/>
+        <w:jc w:val="both"/>
+        <w:rPr>
+          <w:rFonts w:ascii="Arial" w:hAnsi="Arial" w:cs="Arial"/>
+          <w:sz w:val="24"/>
+        </w:rPr>
+      </w:pPr>
+      <w:r>
+        <w:rPr>
+          <w:rFonts w:ascii="Arial" w:hAnsi="Arial" w:cs="Arial"/>
+          <w:sz w:val="24"/>
+        </w:rPr>
+        <w:tab/>
+        <w:t>Usuarios</w:t>
+      </w:r>
+      <w:r>
+        <w:rPr>
+          <w:rFonts w:ascii="Arial" w:hAnsi="Arial" w:cs="Arial"/>
+          <w:sz w:val="24"/>
+        </w:rPr>
+        <w:t xml:space="preserve"> del área de </w:t>
+      </w:r>
+      <w:r>
+        <w:rPr>
+          <w:rFonts w:ascii="Arial" w:hAnsi="Arial" w:cs="Arial"/>
+          <w:sz w:val="24"/>
+        </w:rPr>
+        <w:t>Coordinación de Planeación Hacendaría</w:t>
+      </w:r>
+      <w:r>
+        <w:rPr>
+          <w:rFonts w:ascii="Arial" w:hAnsi="Arial" w:cs="Arial"/>
+          <w:sz w:val="24"/>
+        </w:rPr>
+        <w:t xml:space="preserve"> de la Secretaria de Finanzas y Tesorería</w:t>
+      </w:r>
+      <w:r>
+        <w:rPr>
+          <w:rFonts w:ascii="Arial" w:hAnsi="Arial" w:cs="Arial"/>
+          <w:sz w:val="24"/>
+        </w:rPr>
+        <w:t xml:space="preserve"> General del Estado</w:t>
+      </w:r>
+      <w:r>
+        <w:rPr>
+          <w:rFonts w:ascii="Arial" w:hAnsi="Arial" w:cs="Arial"/>
+          <w:sz w:val="24"/>
+        </w:rPr>
+        <w:t>.</w:t>
+      </w:r>
+    </w:p>
+    <w:p>
+      <w:pPr>
+        <w:spacing w:line="276" w:lineRule="auto"/>
+        <w:rPr>
+          <w:rFonts w:ascii="Arial" w:hAnsi="Arial" w:cs="Arial"/>
+        </w:rPr>
+      </w:pPr>
+    </w:p>
+    <w:p>
+      <w:pPr>
+        <w:spacing w:line="276" w:lineRule="auto"/>
+        <w:rPr>
+          <w:rFonts w:ascii="Arial" w:hAnsi="Arial" w:cs="Arial"/>
+        </w:rPr>
+      </w:pPr>
+    </w:p>
+    <w:p>
+      <w:pPr>
+        <w:spacing w:line="276" w:lineRule="auto"/>
+        <w:rPr>
+          <w:rFonts w:ascii="Arial" w:hAnsi="Arial" w:cs="Arial"/>
+        </w:rPr>
+      </w:pPr>
+    </w:p>
+    <w:p>
+      <w:pPr>
+        <w:spacing w:line="276" w:lineRule="auto"/>
+        <w:rPr>
+          <w:rFonts w:ascii="Arial" w:hAnsi="Arial" w:cs="Arial"/>
+          <w:sz w:val="24"/>
+          <w:szCs w:val="24"/>
+        </w:rPr>
+      </w:pPr>
+    </w:p>
+    <w:p>
+      <w:pPr>
+        <w:spacing w:line="276" w:lineRule="auto"/>
+        <w:rPr>
+          <w:rFonts w:ascii="Arial" w:hAnsi="Arial" w:cs="Arial"/>
+          <w:sz w:val="24"/>
+          <w:szCs w:val="24"/>
+        </w:rPr>
+      </w:pPr>
+    </w:p>
+    <w:p>
+      <w:pPr>
+        <w:spacing w:line="276" w:lineRule="auto"/>
+        <w:rPr>
+          <w:rFonts w:ascii="Arial" w:hAnsi="Arial" w:cs="Arial"/>
+          <w:sz w:val="24"/>
+          <w:szCs w:val="24"/>
+        </w:rPr>
+      </w:pPr>
+    </w:p>
+    <w:p>
+      <w:pPr>
+        <w:spacing w:line="276" w:lineRule="auto"/>
+        <w:rPr>
+          <w:rFonts w:ascii="Arial" w:hAnsi="Arial" w:cs="Arial"/>
+        </w:rPr>
+      </w:pPr>
+    </w:p>
+    <w:p>
+      <w:pPr>
+        <w:spacing w:line="276" w:lineRule="auto"/>
+        <w:rPr>
+          <w:rFonts w:ascii="Arial" w:hAnsi="Arial" w:cs="Arial"/>
+        </w:rPr>
+      </w:pPr>
+    </w:p>
+    <w:p>
+      <w:pPr>
+        <w:spacing w:line="276" w:lineRule="auto"/>
         <w:rPr>
           <w:rFonts w:ascii="Arial" w:hAnsi="Arial" w:cs="Arial"/>
           <w:b/>
@@ -2525,31 +2648,29 @@
     </w:p>
     <w:p>
       <w:pPr>
-        <w:spacing w:line="276" w:lineRule="auto"/>
-        <w:jc w:val="center"/>
-        <w:rPr>
-          <w:rFonts w:ascii="Arial" w:hAnsi="Arial" w:cs="Arial"/>
-          <w:b/>
-          <w:sz w:val="44"/>
-          <w:szCs w:val="44"/>
-        </w:rPr>
-      </w:pPr>
-    </w:p>
-    <w:p>
-      <w:pPr>
         <w:pStyle w:val="Ttulo1"/>
-        <w:jc w:val="center"/>
-        <w:rPr>
-          <w:rFonts w:cs="Arial"/>
-        </w:rPr>
-      </w:pPr>
-      <w:bookmarkStart w:id="21" w:name="_Toc136610138"/>
-      <w:r>
         <w:rPr>
           <w:rFonts w:cs="Arial"/>
           <w:sz w:val="44"/>
           <w:szCs w:val="44"/>
         </w:rPr>
+      </w:pPr>
+      <w:bookmarkStart w:id="21" w:name="_Toc136610138"/>
+    </w:p>
+    <w:p>
+      <w:pPr>
+        <w:pStyle w:val="Ttulo1"/>
+        <w:jc w:val="center"/>
+        <w:rPr>
+          <w:rFonts w:cs="Arial"/>
+        </w:rPr>
+      </w:pPr>
+      <w:r>
+        <w:rPr>
+          <w:rFonts w:cs="Arial"/>
+          <w:sz w:val="44"/>
+          <w:szCs w:val="44"/>
+        </w:rPr>
         <w:t>MUNICIPIO POBREZA</w:t>
       </w:r>
       <w:bookmarkEnd w:id="21"/>
@@ -2564,7 +2685,6 @@
     <w:p>
       <w:pPr>
         <w:spacing w:line="276" w:lineRule="auto"/>
-        <w:ind w:left="851"/>
         <w:rPr>
           <w:rFonts w:ascii="Arial" w:hAnsi="Arial" w:cs="Arial"/>
           <w:sz w:val="36"/>
@@ -2695,18 +2815,6 @@
     <w:p/>
     <w:p/>
     <w:p/>
-    <w:bookmarkEnd w:id="22"/>
-    <w:bookmarkEnd w:id="23"/>
-    <w:p>
-      <w:pPr>
-        <w:rPr>
-          <w:rFonts w:ascii="Arial" w:hAnsi="Arial" w:cs="Arial"/>
-          <w:b/>
-          <w:sz w:val="24"/>
-          <w:szCs w:val="24"/>
-        </w:rPr>
-      </w:pPr>
-    </w:p>
     <w:p>
       <w:pPr>
         <w:pStyle w:val="Ttulo1"/>
@@ -2717,6 +2825,8 @@
         </w:rPr>
       </w:pPr>
       <w:bookmarkStart w:id="24" w:name="_Toc136610139"/>
+      <w:bookmarkEnd w:id="22"/>
+      <w:bookmarkEnd w:id="23"/>
       <w:r>
         <w:rPr>
           <w:rFonts w:cs="Arial"/>
@@ -2740,19 +2850,19 @@
           <w:noProof/>
           <w:sz w:val="24"/>
           <w:szCs w:val="24"/>
-          <w:lang w:val="es-MX" w:eastAsia="es-MX"/>
+          <w:lang w:val="en-US"/>
         </w:rPr>
         <w:drawing>
-          <wp:anchor distT="0" distB="0" distL="114300" distR="114300" simplePos="0" relativeHeight="251875328" behindDoc="0" locked="0" layoutInCell="1" allowOverlap="1" wp14:anchorId="1238C158" wp14:editId="4B4C728D">
+          <wp:anchor distT="0" distB="0" distL="114300" distR="114300" simplePos="0" relativeHeight="251875328" behindDoc="0" locked="0" layoutInCell="1" allowOverlap="1" wp14:anchorId="1238C158" wp14:editId="795C7A2C">
             <wp:simplePos x="0" y="0"/>
             <wp:positionH relativeFrom="margin">
-              <wp:posOffset>2769870</wp:posOffset>
+              <wp:posOffset>4623130</wp:posOffset>
             </wp:positionH>
             <wp:positionV relativeFrom="paragraph">
-              <wp:posOffset>287020</wp:posOffset>
+              <wp:posOffset>249555</wp:posOffset>
             </wp:positionV>
-            <wp:extent cx="470535" cy="416560"/>
-            <wp:effectExtent l="152400" t="152400" r="367665" b="364490"/>
+            <wp:extent cx="469863" cy="284480"/>
+            <wp:effectExtent l="152400" t="152400" r="349885" b="363220"/>
             <wp:wrapNone/>
             <wp:docPr id="2" name="Imagen 2"/>
             <wp:cNvGraphicFramePr>
@@ -2766,20 +2876,20 @@
                     <pic:cNvPicPr/>
                   </pic:nvPicPr>
                   <pic:blipFill rotWithShape="1">
-                    <a:blip r:embed="rId10" cstate="print">
+                    <a:blip r:embed="rId9" cstate="print">
                       <a:extLst>
                         <a:ext uri="{28A0092B-C50C-407E-A947-70E740481C1C}">
                           <a14:useLocalDpi xmlns:a14="http://schemas.microsoft.com/office/drawing/2010/main" val="0"/>
                         </a:ext>
                       </a:extLst>
                     </a:blip>
-                    <a:srcRect l="2465" t="2620" r="93425" b="89252"/>
+                    <a:srcRect l="2465" t="5189" r="93425" b="89252"/>
                     <a:stretch/>
                   </pic:blipFill>
                   <pic:spPr bwMode="auto">
                     <a:xfrm>
                       <a:off x="0" y="0"/>
-                      <a:ext cx="470535" cy="416560"/>
+                      <a:ext cx="469863" cy="284480"/>
                     </a:xfrm>
                     <a:prstGeom prst="rect">
                       <a:avLst/>
@@ -2817,123 +2927,133 @@
       <w:pPr>
         <w:rPr>
           <w:rFonts w:ascii="Arial" w:hAnsi="Arial" w:cs="Arial"/>
-          <w:b/>
-          <w:sz w:val="24"/>
-          <w:szCs w:val="24"/>
-        </w:rPr>
-      </w:pPr>
-      <w:r>
-        <w:rPr>
-          <w:rFonts w:ascii="Arial" w:hAnsi="Arial" w:cs="Arial"/>
-          <w:b/>
+          <w:sz w:val="24"/>
+          <w:szCs w:val="24"/>
+        </w:rPr>
+      </w:pPr>
+      <w:r>
+        <w:rPr>
+          <w:rFonts w:ascii="Arial" w:hAnsi="Arial" w:cs="Arial"/>
+          <w:sz w:val="24"/>
+          <w:szCs w:val="24"/>
+        </w:rPr>
+        <w:t>1.</w:t>
+      </w:r>
+      <w:r>
+        <w:rPr>
+          <w:rFonts w:ascii="Arial" w:hAnsi="Arial" w:cs="Arial"/>
           <w:sz w:val="24"/>
           <w:szCs w:val="24"/>
         </w:rPr>
         <w:t>Presionaremos el siguiente botón</w:t>
       </w:r>
-    </w:p>
-    <w:p>
-      <w:pPr>
-        <w:rPr>
-          <w:rFonts w:ascii="Arial" w:hAnsi="Arial" w:cs="Arial"/>
-          <w:b/>
-          <w:sz w:val="24"/>
-          <w:szCs w:val="24"/>
-        </w:rPr>
-      </w:pPr>
-      <w:r>
-        <w:rPr>
-          <w:rFonts w:ascii="Arial" w:hAnsi="Arial" w:cs="Arial"/>
-          <w:b/>
-          <w:sz w:val="24"/>
-          <w:szCs w:val="24"/>
-        </w:rPr>
-        <w:t>p</w:t>
-      </w:r>
-      <w:r>
-        <w:rPr>
-          <w:rFonts w:ascii="Arial" w:hAnsi="Arial" w:cs="Arial"/>
-          <w:b/>
-          <w:sz w:val="24"/>
-          <w:szCs w:val="24"/>
-        </w:rPr>
-        <w:t>ara mostrar el menú principal</w:t>
-      </w:r>
-    </w:p>
-    <w:p>
-      <w:pPr>
-        <w:rPr>
-          <w:rFonts w:ascii="Arial" w:hAnsi="Arial" w:cs="Arial"/>
-          <w:b/>
-          <w:sz w:val="24"/>
-          <w:szCs w:val="24"/>
-        </w:rPr>
-      </w:pPr>
-    </w:p>
-    <w:p>
-      <w:pPr>
-        <w:rPr>
-          <w:rFonts w:ascii="Arial" w:hAnsi="Arial" w:cs="Arial"/>
-          <w:b/>
-          <w:sz w:val="24"/>
-          <w:szCs w:val="24"/>
-        </w:rPr>
-      </w:pPr>
-      <w:r>
-        <w:rPr>
-          <w:rFonts w:ascii="Arial" w:hAnsi="Arial" w:cs="Arial"/>
-          <w:b/>
-          <w:sz w:val="24"/>
-          <w:szCs w:val="24"/>
-        </w:rPr>
-        <w:t>Selecc</w:t>
-      </w:r>
-      <w:r>
-        <w:rPr>
-          <w:rFonts w:ascii="Arial" w:hAnsi="Arial" w:cs="Arial"/>
-          <w:b/>
-          <w:sz w:val="24"/>
-          <w:szCs w:val="24"/>
-        </w:rPr>
-        <w:t xml:space="preserve">ionar la opción CATÁLOGOS </w:t>
-      </w:r>
-      <w:r>
-        <w:rPr>
-          <w:rFonts w:ascii="Arial" w:hAnsi="Arial" w:cs="Arial"/>
-          <w:b/>
-          <w:sz w:val="24"/>
-          <w:szCs w:val="24"/>
-        </w:rPr>
-        <w:t>la cual desplegara un submenú</w:t>
-      </w:r>
-    </w:p>
-    <w:p>
-      <w:pPr>
-        <w:rPr>
-          <w:rFonts w:ascii="Arial" w:hAnsi="Arial" w:cs="Arial"/>
-          <w:b/>
-          <w:sz w:val="24"/>
-          <w:szCs w:val="24"/>
-        </w:rPr>
-      </w:pPr>
-    </w:p>
-    <w:p>
-      <w:pPr>
-        <w:rPr>
-          <w:rFonts w:ascii="Arial" w:hAnsi="Arial" w:cs="Arial"/>
-          <w:b/>
-          <w:sz w:val="24"/>
-          <w:szCs w:val="24"/>
-        </w:rPr>
-      </w:pPr>
-      <w:r>
-        <w:rPr>
-          <w:rFonts w:ascii="Arial" w:hAnsi="Arial" w:cs="Arial"/>
-          <w:b/>
+      <w:r>
+        <w:rPr>
+          <w:rFonts w:ascii="Arial" w:hAnsi="Arial" w:cs="Arial"/>
+          <w:sz w:val="24"/>
+          <w:szCs w:val="24"/>
+        </w:rPr>
+        <w:t xml:space="preserve"> </w:t>
+      </w:r>
+      <w:r>
+        <w:rPr>
+          <w:rFonts w:ascii="Arial" w:hAnsi="Arial" w:cs="Arial"/>
+          <w:sz w:val="24"/>
+          <w:szCs w:val="24"/>
+        </w:rPr>
+        <w:t>para mostrar el menú principal</w:t>
+      </w:r>
+      <w:r>
+        <w:rPr>
+          <w:rFonts w:ascii="Arial" w:hAnsi="Arial" w:cs="Arial"/>
+          <w:sz w:val="24"/>
+          <w:szCs w:val="24"/>
+        </w:rPr>
+        <w:t>.</w:t>
+      </w:r>
+    </w:p>
+    <w:p>
+      <w:pPr>
+        <w:rPr>
+          <w:rFonts w:ascii="Arial" w:hAnsi="Arial" w:cs="Arial"/>
+          <w:sz w:val="24"/>
+          <w:szCs w:val="24"/>
+        </w:rPr>
+      </w:pPr>
+    </w:p>
+    <w:p>
+      <w:pPr>
+        <w:rPr>
+          <w:rFonts w:ascii="Arial" w:hAnsi="Arial" w:cs="Arial"/>
+          <w:sz w:val="24"/>
+          <w:szCs w:val="24"/>
+        </w:rPr>
+      </w:pPr>
+      <w:r>
+        <w:rPr>
+          <w:rFonts w:ascii="Arial" w:hAnsi="Arial" w:cs="Arial"/>
+          <w:sz w:val="24"/>
+          <w:szCs w:val="24"/>
+        </w:rPr>
+        <w:t>1.</w:t>
+      </w:r>
+      <w:r>
+        <w:rPr>
+          <w:rFonts w:ascii="Arial" w:hAnsi="Arial" w:cs="Arial"/>
+          <w:sz w:val="24"/>
+          <w:szCs w:val="24"/>
+        </w:rPr>
+        <w:t>1</w:t>
+      </w:r>
+      <w:r>
+        <w:rPr>
+          <w:rFonts w:ascii="Arial" w:hAnsi="Arial" w:cs="Arial"/>
+          <w:sz w:val="24"/>
+          <w:szCs w:val="24"/>
+        </w:rPr>
+        <w:t xml:space="preserve"> </w:t>
+      </w:r>
+      <w:r>
+        <w:rPr>
+          <w:rFonts w:ascii="Arial" w:hAnsi="Arial" w:cs="Arial"/>
+          <w:sz w:val="24"/>
+          <w:szCs w:val="24"/>
+        </w:rPr>
+        <w:t>Seleccionar la opción CATÁLOGOS la cual desplegara un submenú</w:t>
+      </w:r>
+      <w:r>
+        <w:rPr>
+          <w:rFonts w:ascii="Arial" w:hAnsi="Arial" w:cs="Arial"/>
+          <w:sz w:val="24"/>
+          <w:szCs w:val="24"/>
+        </w:rPr>
+        <w:t>.</w:t>
+      </w:r>
+    </w:p>
+    <w:p>
+      <w:pPr>
+        <w:rPr>
+          <w:rFonts w:ascii="Arial" w:hAnsi="Arial" w:cs="Arial"/>
+          <w:sz w:val="24"/>
+          <w:szCs w:val="24"/>
+        </w:rPr>
+      </w:pPr>
+    </w:p>
+    <w:p>
+      <w:pPr>
+        <w:rPr>
+          <w:rFonts w:ascii="Arial" w:hAnsi="Arial" w:cs="Arial"/>
+          <w:sz w:val="24"/>
+          <w:szCs w:val="24"/>
+        </w:rPr>
+      </w:pPr>
+      <w:r>
+        <w:rPr>
+          <w:rFonts w:ascii="Arial" w:hAnsi="Arial" w:cs="Arial"/>
           <w:noProof/>
           <w:sz w:val="24"/>
           <w:szCs w:val="24"/>
-          <w:lang w:val="es-MX" w:eastAsia="es-MX"/>
+          <w:lang w:val="en-US"/>
         </w:rPr>
         <w:drawing>
           <wp:anchor distT="0" distB="0" distL="114300" distR="114300" simplePos="0" relativeHeight="251885568" behindDoc="0" locked="0" layoutInCell="1" allowOverlap="1" wp14:anchorId="7A63E14F" wp14:editId="19FD8AF6">
@@ -2959,7 +3079,7 @@
                     <pic:cNvPicPr/>
                   </pic:nvPicPr>
                   <pic:blipFill>
-                    <a:blip r:embed="rId11">
+                    <a:blip r:embed="rId10">
                       <a:extLst>
                         <a:ext uri="{28A0092B-C50C-407E-A947-70E740481C1C}">
                           <a14:useLocalDpi xmlns:a14="http://schemas.microsoft.com/office/drawing/2010/main" val="0"/>
@@ -3004,25 +3124,428 @@
       <w:r>
         <w:rPr>
           <w:rFonts w:ascii="Arial" w:hAnsi="Arial" w:cs="Arial"/>
+          <w:sz w:val="24"/>
+          <w:szCs w:val="24"/>
+        </w:rPr>
+        <w:t>1.2</w:t>
+      </w:r>
+      <w:r>
+        <w:rPr>
+          <w:rFonts w:ascii="Arial" w:hAnsi="Arial" w:cs="Arial"/>
+          <w:sz w:val="24"/>
+          <w:szCs w:val="24"/>
+        </w:rPr>
+        <w:t xml:space="preserve"> </w:t>
+      </w:r>
+      <w:r>
+        <w:rPr>
+          <w:rFonts w:ascii="Arial" w:hAnsi="Arial" w:cs="Arial"/>
+          <w:sz w:val="24"/>
+          <w:szCs w:val="24"/>
+        </w:rPr>
+        <w:t>De las opciones del submenú elegiremos del submenú “</w:t>
+      </w:r>
+      <w:r>
+        <w:rPr>
+          <w:rFonts w:ascii="Arial" w:hAnsi="Arial" w:cs="Arial"/>
+          <w:sz w:val="24"/>
+          <w:szCs w:val="24"/>
+        </w:rPr>
+        <w:t>Municipio Pobreza</w:t>
+      </w:r>
+      <w:r>
+        <w:rPr>
+          <w:rFonts w:ascii="Arial" w:hAnsi="Arial" w:cs="Arial"/>
+          <w:sz w:val="24"/>
+          <w:szCs w:val="24"/>
+        </w:rPr>
+        <w:t>”</w:t>
+      </w:r>
+      <w:r>
+        <w:rPr>
+          <w:rFonts w:ascii="Arial" w:hAnsi="Arial" w:cs="Arial"/>
+          <w:sz w:val="24"/>
+          <w:szCs w:val="24"/>
+        </w:rPr>
+        <w:t>.</w:t>
+      </w:r>
+    </w:p>
+    <w:p>
+      <w:pPr>
+        <w:jc w:val="center"/>
+        <w:rPr>
+          <w:rFonts w:ascii="Arial" w:hAnsi="Arial" w:cs="Arial"/>
+          <w:b/>
+          <w:sz w:val="24"/>
+          <w:szCs w:val="24"/>
+        </w:rPr>
+      </w:pPr>
+    </w:p>
+    <w:p>
+      <w:pPr>
+        <w:rPr>
+          <w:rFonts w:ascii="Arial" w:hAnsi="Arial" w:cs="Arial"/>
+          <w:b/>
+          <w:sz w:val="24"/>
+          <w:szCs w:val="24"/>
+        </w:rPr>
+      </w:pPr>
+    </w:p>
+    <w:p>
+      <w:pPr>
+        <w:rPr>
+          <w:rFonts w:ascii="Arial" w:hAnsi="Arial" w:cs="Arial"/>
+          <w:b/>
+          <w:sz w:val="24"/>
+          <w:szCs w:val="24"/>
+        </w:rPr>
+      </w:pPr>
+    </w:p>
+    <w:p>
+      <w:pPr>
+        <w:rPr>
+          <w:rFonts w:ascii="Arial" w:hAnsi="Arial" w:cs="Arial"/>
+          <w:b/>
+          <w:sz w:val="24"/>
+          <w:szCs w:val="24"/>
+        </w:rPr>
+      </w:pPr>
+    </w:p>
+    <w:p>
+      <w:pPr>
+        <w:rPr>
+          <w:rFonts w:ascii="Arial" w:hAnsi="Arial" w:cs="Arial"/>
+          <w:b/>
+          <w:sz w:val="24"/>
+          <w:szCs w:val="24"/>
+        </w:rPr>
+      </w:pPr>
+    </w:p>
+    <w:p>
+      <w:pPr>
+        <w:rPr>
+          <w:rFonts w:ascii="Arial" w:hAnsi="Arial" w:cs="Arial"/>
+          <w:b/>
+          <w:sz w:val="24"/>
+          <w:szCs w:val="24"/>
+        </w:rPr>
+      </w:pPr>
+    </w:p>
+    <w:p>
+      <w:pPr>
+        <w:rPr>
+          <w:rFonts w:ascii="Arial" w:hAnsi="Arial" w:cs="Arial"/>
+          <w:b/>
+          <w:sz w:val="24"/>
+          <w:szCs w:val="24"/>
+        </w:rPr>
+      </w:pPr>
+    </w:p>
+    <w:p>
+      <w:pPr>
+        <w:rPr>
+          <w:rFonts w:ascii="Arial" w:hAnsi="Arial" w:cs="Arial"/>
+          <w:b/>
+          <w:sz w:val="24"/>
+          <w:szCs w:val="24"/>
+        </w:rPr>
+      </w:pPr>
+    </w:p>
+    <w:p>
+      <w:pPr>
+        <w:rPr>
+          <w:rFonts w:ascii="Arial" w:hAnsi="Arial" w:cs="Arial"/>
+          <w:b/>
+          <w:sz w:val="24"/>
+          <w:szCs w:val="24"/>
+        </w:rPr>
+      </w:pPr>
+    </w:p>
+    <w:p>
+      <w:pPr>
+        <w:rPr>
+          <w:rFonts w:ascii="Arial" w:hAnsi="Arial" w:cs="Arial"/>
+          <w:b/>
+          <w:sz w:val="24"/>
+          <w:szCs w:val="24"/>
+        </w:rPr>
+      </w:pPr>
+    </w:p>
+    <w:p>
+      <w:pPr>
+        <w:rPr>
+          <w:rFonts w:ascii="Arial" w:hAnsi="Arial" w:cs="Arial"/>
+          <w:b/>
+          <w:sz w:val="24"/>
+          <w:szCs w:val="24"/>
+        </w:rPr>
+      </w:pPr>
+      <w:r>
+        <w:rPr>
+          <w:rFonts w:ascii="Arial" w:hAnsi="Arial" w:cs="Arial"/>
           <w:b/>
           <w:noProof/>
           <w:sz w:val="24"/>
           <w:szCs w:val="24"/>
-          <w:lang w:val="es-MX" w:eastAsia="es-MX"/>
+          <w:lang w:val="en-US"/>
+        </w:rPr>
+        <mc:AlternateContent>
+          <mc:Choice Requires="wps">
+            <w:drawing>
+              <wp:anchor distT="0" distB="0" distL="114300" distR="114300" simplePos="0" relativeHeight="251918336" behindDoc="0" locked="0" layoutInCell="1" allowOverlap="1" wp14:anchorId="3E5533BB" wp14:editId="0D7A59BD">
+                <wp:simplePos x="0" y="0"/>
+                <wp:positionH relativeFrom="column">
+                  <wp:posOffset>1897151</wp:posOffset>
+                </wp:positionH>
+                <wp:positionV relativeFrom="paragraph">
+                  <wp:posOffset>147193</wp:posOffset>
+                </wp:positionV>
+                <wp:extent cx="1602029" cy="490118"/>
+                <wp:effectExtent l="0" t="0" r="17780" b="24765"/>
+                <wp:wrapNone/>
+                <wp:docPr id="7" name="Rectángulo 7"/>
+                <wp:cNvGraphicFramePr/>
+                <a:graphic xmlns:a="http://schemas.openxmlformats.org/drawingml/2006/main">
+                  <a:graphicData uri="http://schemas.microsoft.com/office/word/2010/wordprocessingShape">
+                    <wps:wsp>
+                      <wps:cNvSpPr/>
+                      <wps:spPr>
+                        <a:xfrm>
+                          <a:off x="0" y="0"/>
+                          <a:ext cx="1602029" cy="490118"/>
+                        </a:xfrm>
+                        <a:prstGeom prst="rect">
+                          <a:avLst/>
+                        </a:prstGeom>
+                        <a:noFill/>
+                        <a:ln>
+                          <a:solidFill>
+                            <a:srgbClr val="FF0000"/>
+                          </a:solidFill>
+                        </a:ln>
+                      </wps:spPr>
+                      <wps:style>
+                        <a:lnRef idx="2">
+                          <a:schemeClr val="accent1">
+                            <a:shade val="50000"/>
+                          </a:schemeClr>
+                        </a:lnRef>
+                        <a:fillRef idx="1">
+                          <a:schemeClr val="accent1"/>
+                        </a:fillRef>
+                        <a:effectRef idx="0">
+                          <a:schemeClr val="accent1"/>
+                        </a:effectRef>
+                        <a:fontRef idx="minor">
+                          <a:schemeClr val="lt1"/>
+                        </a:fontRef>
+                      </wps:style>
+                      <wps:bodyPr rot="0" spcFirstLastPara="0" vertOverflow="overflow" horzOverflow="overflow" vert="horz" wrap="square" lIns="91440" tIns="45720" rIns="91440" bIns="45720" numCol="1" spcCol="0" rtlCol="0" fromWordArt="0" anchor="ctr" anchorCtr="0" forceAA="0" compatLnSpc="1">
+                        <a:prstTxWarp prst="textNoShape">
+                          <a:avLst/>
+                        </a:prstTxWarp>
+                        <a:noAutofit/>
+                      </wps:bodyPr>
+                    </wps:wsp>
+                  </a:graphicData>
+                </a:graphic>
+              </wp:anchor>
+            </w:drawing>
+          </mc:Choice>
+          <mc:Fallback>
+            <w:pict>
+              <v:rect w14:anchorId="11D33E5F" id="Rectángulo 7" o:spid="_x0000_s1026" style="position:absolute;margin-left:149.4pt;margin-top:11.6pt;width:126.15pt;height:38.6pt;z-index:251918336;visibility:visible;mso-wrap-style:square;mso-wrap-distance-left:9pt;mso-wrap-distance-top:0;mso-wrap-distance-right:9pt;mso-wrap-distance-bottom:0;mso-position-horizontal:absolute;mso-position-horizontal-relative:text;mso-position-vertical:absolute;mso-position-vertical-relative:text;v-text-anchor:middle" o:gfxdata="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" filled="f" strokecolor="red" strokeweight="1pt"/>
+            </w:pict>
+          </mc:Fallback>
+        </mc:AlternateContent>
+      </w:r>
+    </w:p>
+    <w:p>
+      <w:pPr>
+        <w:rPr>
+          <w:rFonts w:ascii="Arial" w:hAnsi="Arial" w:cs="Arial"/>
+          <w:b/>
+          <w:sz w:val="24"/>
+          <w:szCs w:val="24"/>
+        </w:rPr>
+      </w:pPr>
+    </w:p>
+    <w:p>
+      <w:pPr>
+        <w:rPr>
+          <w:rFonts w:ascii="Arial" w:hAnsi="Arial" w:cs="Arial"/>
+          <w:b/>
+          <w:sz w:val="24"/>
+          <w:szCs w:val="24"/>
+        </w:rPr>
+      </w:pPr>
+    </w:p>
+    <w:p>
+      <w:pPr>
+        <w:rPr>
+          <w:rFonts w:ascii="Arial" w:hAnsi="Arial" w:cs="Arial"/>
+          <w:b/>
+          <w:sz w:val="24"/>
+          <w:szCs w:val="24"/>
+        </w:rPr>
+      </w:pPr>
+    </w:p>
+    <w:p>
+      <w:pPr>
+        <w:rPr>
+          <w:rFonts w:ascii="Arial" w:hAnsi="Arial" w:cs="Arial"/>
+          <w:b/>
+          <w:sz w:val="24"/>
+          <w:szCs w:val="24"/>
+        </w:rPr>
+      </w:pPr>
+    </w:p>
+    <w:p>
+      <w:pPr>
+        <w:rPr>
+          <w:rFonts w:ascii="Arial" w:hAnsi="Arial" w:cs="Arial"/>
+          <w:b/>
+          <w:sz w:val="24"/>
+          <w:szCs w:val="24"/>
+        </w:rPr>
+      </w:pPr>
+    </w:p>
+    <w:p>
+      <w:pPr>
+        <w:rPr>
+          <w:rFonts w:ascii="Arial" w:hAnsi="Arial" w:cs="Arial"/>
+          <w:b/>
+          <w:sz w:val="24"/>
+          <w:szCs w:val="24"/>
+        </w:rPr>
+      </w:pPr>
+    </w:p>
+    <w:p>
+      <w:pPr>
+        <w:rPr>
+          <w:rFonts w:ascii="Arial" w:hAnsi="Arial" w:cs="Arial"/>
+          <w:b/>
+          <w:sz w:val="24"/>
+          <w:szCs w:val="24"/>
+        </w:rPr>
+      </w:pPr>
+    </w:p>
+    <w:p>
+      <w:pPr>
+        <w:rPr>
+          <w:rFonts w:ascii="Arial" w:hAnsi="Arial" w:cs="Arial"/>
+          <w:b/>
+          <w:sz w:val="24"/>
+          <w:szCs w:val="24"/>
+        </w:rPr>
+      </w:pPr>
+    </w:p>
+    <w:p>
+      <w:pPr>
+        <w:rPr>
+          <w:rFonts w:ascii="Arial" w:hAnsi="Arial" w:cs="Arial"/>
+          <w:b/>
+          <w:sz w:val="24"/>
+          <w:szCs w:val="24"/>
+        </w:rPr>
+      </w:pPr>
+    </w:p>
+    <w:p>
+      <w:pPr>
+        <w:rPr>
+          <w:rFonts w:ascii="Arial" w:hAnsi="Arial" w:cs="Arial"/>
+          <w:b/>
+          <w:sz w:val="24"/>
+          <w:szCs w:val="24"/>
+        </w:rPr>
+      </w:pPr>
+    </w:p>
+    <w:p>
+      <w:pPr>
+        <w:jc w:val="both"/>
+        <w:rPr>
+          <w:rFonts w:ascii="Arial" w:hAnsi="Arial" w:cs="Arial"/>
+          <w:sz w:val="24"/>
+          <w:szCs w:val="24"/>
+        </w:rPr>
+      </w:pPr>
+      <w:r>
+        <w:rPr>
+          <w:rFonts w:ascii="Arial" w:hAnsi="Arial" w:cs="Arial"/>
+          <w:sz w:val="24"/>
+          <w:szCs w:val="24"/>
+        </w:rPr>
+        <w:lastRenderedPageBreak/>
+        <w:t xml:space="preserve">1.3 </w:t>
+      </w:r>
+      <w:r>
+        <w:rPr>
+          <w:rFonts w:ascii="Arial" w:hAnsi="Arial" w:cs="Arial"/>
+          <w:sz w:val="24"/>
+          <w:szCs w:val="24"/>
+        </w:rPr>
+        <w:t>Se mostrará la pantalla del módulo “</w:t>
+      </w:r>
+      <w:r>
+        <w:rPr>
+          <w:rFonts w:ascii="Arial" w:hAnsi="Arial" w:cs="Arial"/>
+          <w:sz w:val="24"/>
+          <w:szCs w:val="24"/>
+        </w:rPr>
+        <w:t>Municipio Pobreza</w:t>
+      </w:r>
+      <w:r>
+        <w:rPr>
+          <w:rFonts w:ascii="Arial" w:hAnsi="Arial" w:cs="Arial"/>
+          <w:sz w:val="24"/>
+          <w:szCs w:val="24"/>
+        </w:rPr>
+        <w:t xml:space="preserve">” donde se </w:t>
+      </w:r>
+      <w:r>
+        <w:rPr>
+          <w:rFonts w:ascii="Arial" w:hAnsi="Arial" w:cs="Arial"/>
+          <w:sz w:val="24"/>
+          <w:szCs w:val="24"/>
+        </w:rPr>
+        <w:t>puede</w:t>
+      </w:r>
+      <w:r>
+        <w:rPr>
+          <w:rFonts w:ascii="Arial" w:hAnsi="Arial" w:cs="Arial"/>
+          <w:sz w:val="24"/>
+          <w:szCs w:val="24"/>
+        </w:rPr>
+        <w:t xml:space="preserve"> ver el nivel de pobreza por municipio</w:t>
+      </w:r>
+      <w:r>
+        <w:rPr>
+          <w:rFonts w:ascii="Arial" w:hAnsi="Arial" w:cs="Arial"/>
+          <w:sz w:val="24"/>
+          <w:szCs w:val="24"/>
+        </w:rPr>
+        <w:t>.</w:t>
+      </w:r>
+    </w:p>
+    <w:p>
+      <w:pPr>
+        <w:jc w:val="both"/>
+        <w:rPr>
+          <w:rFonts w:ascii="Arial" w:hAnsi="Arial" w:cs="Arial"/>
+          <w:sz w:val="24"/>
+          <w:szCs w:val="24"/>
+        </w:rPr>
+      </w:pPr>
+      <w:r>
+        <w:rPr>
+          <w:noProof/>
+          <w:lang w:val="en-US"/>
         </w:rPr>
         <w:drawing>
-          <wp:anchor distT="0" distB="0" distL="114300" distR="114300" simplePos="0" relativeHeight="251873280" behindDoc="0" locked="0" layoutInCell="1" allowOverlap="1" wp14:anchorId="40375184" wp14:editId="0CE62F73">
-            <wp:simplePos x="0" y="0"/>
-            <wp:positionH relativeFrom="margin">
-              <wp:posOffset>1348967</wp:posOffset>
-            </wp:positionH>
-            <wp:positionV relativeFrom="paragraph">
-              <wp:posOffset>441702</wp:posOffset>
-            </wp:positionV>
-            <wp:extent cx="470780" cy="416979"/>
-            <wp:effectExtent l="152400" t="152400" r="367665" b="364490"/>
-            <wp:wrapNone/>
-            <wp:docPr id="12" name="Imagen 12"/>
+          <wp:inline distT="0" distB="0" distL="0" distR="0" wp14:anchorId="4F022BEB" wp14:editId="385E29AD">
+            <wp:extent cx="5612130" cy="937463"/>
+            <wp:effectExtent l="0" t="0" r="7620" b="0"/>
+            <wp:docPr id="1" name="Imagen 1"/>
             <wp:cNvGraphicFramePr>
               <a:graphicFrameLocks xmlns:a="http://schemas.openxmlformats.org/drawingml/2006/main" noChangeAspect="1"/>
             </wp:cNvGraphicFramePr>
@@ -3034,20 +3557,14 @@
                     <pic:cNvPicPr/>
                   </pic:nvPicPr>
                   <pic:blipFill rotWithShape="1">
-                    <a:blip r:embed="rId10" cstate="print">
-                      <a:extLst>
-                        <a:ext uri="{28A0092B-C50C-407E-A947-70E740481C1C}">
-                          <a14:useLocalDpi xmlns:a14="http://schemas.microsoft.com/office/drawing/2010/main" val="0"/>
-                        </a:ext>
-                      </a:extLst>
-                    </a:blip>
-                    <a:srcRect l="2465" t="2620" r="93425" b="89252"/>
+                    <a:blip r:embed="rId11"/>
+                    <a:srcRect t="6562"/>
                     <a:stretch/>
                   </pic:blipFill>
                   <pic:spPr bwMode="auto">
                     <a:xfrm>
                       <a:off x="0" y="0"/>
-                      <a:ext cx="470780" cy="416979"/>
+                      <a:ext cx="5612130" cy="937463"/>
                     </a:xfrm>
                     <a:prstGeom prst="rect">
                       <a:avLst/>
@@ -3055,13 +3572,6 @@
                     <a:ln>
                       <a:noFill/>
                     </a:ln>
-                    <a:effectLst>
-                      <a:outerShdw blurRad="292100" dist="139700" dir="2700000" algn="tl" rotWithShape="0">
-                        <a:srgbClr val="333333">
-                          <a:alpha val="65000"/>
-                        </a:srgbClr>
-                      </a:outerShdw>
-                    </a:effectLst>
                     <a:extLst>
                       <a:ext uri="{53640926-AAD7-44D8-BBD7-CCE9431645EC}">
                         <a14:shadowObscured xmlns:a14="http://schemas.microsoft.com/office/drawing/2010/main"/>
@@ -3071,534 +3581,19 @@
                 </pic:pic>
               </a:graphicData>
             </a:graphic>
-            <wp14:sizeRelH relativeFrom="page">
-              <wp14:pctWidth>0</wp14:pctWidth>
-            </wp14:sizeRelH>
-            <wp14:sizeRelV relativeFrom="page">
-              <wp14:pctHeight>0</wp14:pctHeight>
-            </wp14:sizeRelV>
-          </wp:anchor>
-        </w:drawing>
-      </w:r>
-      <w:r>
-        <w:rPr>
-          <w:rFonts w:ascii="Arial" w:hAnsi="Arial" w:cs="Arial"/>
-          <w:b/>
-          <w:sz w:val="24"/>
-          <w:szCs w:val="24"/>
-        </w:rPr>
-        <w:t>De las opciones de</w:t>
-      </w:r>
-      <w:r>
-        <w:rPr>
-          <w:rFonts w:ascii="Arial" w:hAnsi="Arial" w:cs="Arial"/>
-          <w:b/>
-          <w:sz w:val="24"/>
-          <w:szCs w:val="24"/>
-        </w:rPr>
-        <w:t>l submenú elegiremos del submenú “</w:t>
-      </w:r>
-      <w:r>
-        <w:rPr>
-          <w:rFonts w:ascii="Arial" w:hAnsi="Arial" w:cs="Arial"/>
-          <w:b/>
-          <w:sz w:val="24"/>
-          <w:szCs w:val="24"/>
-        </w:rPr>
-        <w:t>Municipio Pobreza</w:t>
-      </w:r>
-      <w:r>
-        <w:rPr>
-          <w:rFonts w:ascii="Arial" w:hAnsi="Arial" w:cs="Arial"/>
-          <w:b/>
-          <w:sz w:val="24"/>
-          <w:szCs w:val="24"/>
-        </w:rPr>
-        <w:t>”</w:t>
-      </w:r>
-    </w:p>
-    <w:p>
-      <w:pPr>
-        <w:jc w:val="center"/>
-        <w:rPr>
-          <w:rFonts w:ascii="Arial" w:hAnsi="Arial" w:cs="Arial"/>
-          <w:b/>
-          <w:sz w:val="24"/>
-          <w:szCs w:val="24"/>
-        </w:rPr>
-      </w:pPr>
-    </w:p>
-    <w:p>
-      <w:pPr>
-        <w:rPr>
-          <w:rFonts w:ascii="Arial" w:hAnsi="Arial" w:cs="Arial"/>
-          <w:b/>
-          <w:sz w:val="24"/>
-          <w:szCs w:val="24"/>
-        </w:rPr>
-      </w:pPr>
-    </w:p>
-    <w:p>
-      <w:pPr>
-        <w:rPr>
-          <w:rFonts w:ascii="Arial" w:hAnsi="Arial" w:cs="Arial"/>
-          <w:b/>
-          <w:sz w:val="24"/>
-          <w:szCs w:val="24"/>
-        </w:rPr>
-      </w:pPr>
-    </w:p>
-    <w:p>
-      <w:pPr>
-        <w:rPr>
-          <w:rFonts w:ascii="Arial" w:hAnsi="Arial" w:cs="Arial"/>
-          <w:b/>
-          <w:sz w:val="24"/>
-          <w:szCs w:val="24"/>
-        </w:rPr>
-      </w:pPr>
-    </w:p>
-    <w:p>
-      <w:pPr>
-        <w:rPr>
-          <w:rFonts w:ascii="Arial" w:hAnsi="Arial" w:cs="Arial"/>
-          <w:b/>
-          <w:sz w:val="24"/>
-          <w:szCs w:val="24"/>
-        </w:rPr>
-      </w:pPr>
-    </w:p>
-    <w:p>
-      <w:pPr>
-        <w:rPr>
-          <w:rFonts w:ascii="Arial" w:hAnsi="Arial" w:cs="Arial"/>
-          <w:b/>
-          <w:sz w:val="24"/>
-          <w:szCs w:val="24"/>
-        </w:rPr>
-      </w:pPr>
-    </w:p>
-    <w:p>
-      <w:pPr>
-        <w:rPr>
-          <w:rFonts w:ascii="Arial" w:hAnsi="Arial" w:cs="Arial"/>
-          <w:b/>
-          <w:sz w:val="24"/>
-          <w:szCs w:val="24"/>
-        </w:rPr>
-      </w:pPr>
-    </w:p>
-    <w:p>
-      <w:pPr>
-        <w:rPr>
-          <w:rFonts w:ascii="Arial" w:hAnsi="Arial" w:cs="Arial"/>
-          <w:b/>
-          <w:sz w:val="24"/>
-          <w:szCs w:val="24"/>
-        </w:rPr>
-      </w:pPr>
-    </w:p>
-    <w:p>
-      <w:pPr>
-        <w:rPr>
-          <w:rFonts w:ascii="Arial" w:hAnsi="Arial" w:cs="Arial"/>
-          <w:b/>
-          <w:sz w:val="24"/>
-          <w:szCs w:val="24"/>
-        </w:rPr>
-      </w:pPr>
-    </w:p>
-    <w:p>
-      <w:pPr>
-        <w:rPr>
-          <w:rFonts w:ascii="Arial" w:hAnsi="Arial" w:cs="Arial"/>
-          <w:b/>
-          <w:sz w:val="24"/>
-          <w:szCs w:val="24"/>
-        </w:rPr>
-      </w:pPr>
-    </w:p>
-    <w:p>
-      <w:pPr>
-        <w:rPr>
-          <w:rFonts w:ascii="Arial" w:hAnsi="Arial" w:cs="Arial"/>
-          <w:b/>
-          <w:sz w:val="24"/>
-          <w:szCs w:val="24"/>
-        </w:rPr>
-      </w:pPr>
-      <w:r>
-        <w:rPr>
-          <w:rFonts w:ascii="Arial" w:hAnsi="Arial" w:cs="Arial"/>
-          <w:noProof/>
-          <w:lang w:val="es-MX" w:eastAsia="es-MX"/>
-        </w:rPr>
-        <mc:AlternateContent>
-          <mc:Choice Requires="wps">
-            <w:drawing>
-              <wp:anchor distT="0" distB="0" distL="114300" distR="114300" simplePos="0" relativeHeight="251886592" behindDoc="0" locked="0" layoutInCell="1" allowOverlap="1" wp14:anchorId="04182E8D" wp14:editId="4D710289">
-                <wp:simplePos x="0" y="0"/>
-                <wp:positionH relativeFrom="margin">
-                  <wp:align>center</wp:align>
-                </wp:positionH>
-                <wp:positionV relativeFrom="paragraph">
-                  <wp:posOffset>188362</wp:posOffset>
-                </wp:positionV>
-                <wp:extent cx="2580005" cy="307340"/>
-                <wp:effectExtent l="19050" t="19050" r="10795" b="16510"/>
-                <wp:wrapNone/>
-                <wp:docPr id="8" name="Rectángulo 8"/>
-                <wp:cNvGraphicFramePr/>
-                <a:graphic xmlns:a="http://schemas.openxmlformats.org/drawingml/2006/main">
-                  <a:graphicData uri="http://schemas.microsoft.com/office/word/2010/wordprocessingShape">
-                    <wps:wsp>
-                      <wps:cNvSpPr/>
-                      <wps:spPr>
-                        <a:xfrm>
-                          <a:off x="0" y="0"/>
-                          <a:ext cx="2580005" cy="307340"/>
-                        </a:xfrm>
-                        <a:prstGeom prst="rect">
-                          <a:avLst/>
-                        </a:prstGeom>
-                        <a:noFill/>
-                        <a:ln w="28575">
-                          <a:solidFill>
-                            <a:srgbClr val="FF0000"/>
-                          </a:solidFill>
-                        </a:ln>
-                      </wps:spPr>
-                      <wps:style>
-                        <a:lnRef idx="2">
-                          <a:schemeClr val="accent6"/>
-                        </a:lnRef>
-                        <a:fillRef idx="1">
-                          <a:schemeClr val="lt1"/>
-                        </a:fillRef>
-                        <a:effectRef idx="0">
-                          <a:schemeClr val="accent6"/>
-                        </a:effectRef>
-                        <a:fontRef idx="minor">
-                          <a:schemeClr val="dk1"/>
-                        </a:fontRef>
-                      </wps:style>
-                      <wps:bodyPr rot="0" spcFirstLastPara="0" vertOverflow="overflow" horzOverflow="overflow" vert="horz" wrap="square" lIns="91440" tIns="45720" rIns="91440" bIns="45720" numCol="1" spcCol="0" rtlCol="0" fromWordArt="0" anchor="ctr" anchorCtr="0" forceAA="0" compatLnSpc="1">
-                        <a:prstTxWarp prst="textNoShape">
-                          <a:avLst/>
-                        </a:prstTxWarp>
-                        <a:noAutofit/>
-                      </wps:bodyPr>
-                    </wps:wsp>
-                  </a:graphicData>
-                </a:graphic>
-                <wp14:sizeRelH relativeFrom="margin">
-                  <wp14:pctWidth>0</wp14:pctWidth>
-                </wp14:sizeRelH>
-                <wp14:sizeRelV relativeFrom="margin">
-                  <wp14:pctHeight>0</wp14:pctHeight>
-                </wp14:sizeRelV>
-              </wp:anchor>
-            </w:drawing>
-          </mc:Choice>
-          <mc:Fallback>
-            <w:pict>
-              <v:rect w14:anchorId="5D63BF96" id="Rectángulo 8" o:spid="_x0000_s1026" style="position:absolute;margin-left:0;margin-top:14.85pt;width:203.15pt;height:24.2pt;z-index:251886592;visibility:visible;mso-wrap-style:square;mso-width-percent:0;mso-height-percent:0;mso-wrap-distance-left:9pt;mso-wrap-distance-top:0;mso-wrap-distance-right:9pt;mso-wrap-distance-bottom:0;mso-position-horizontal:center;mso-position-horizontal-relative:margin;mso-position-vertical:absolute;mso-position-vertical-relative:text;mso-width-percent:0;mso-height-percent:0;mso-width-relative:margin;mso-height-relative:margin;v-text-anchor:middle" o:gfxdata="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" filled="f" strokecolor="red" strokeweight="2.25pt">
-                <w10:wrap anchorx="margin"/>
-              </v:rect>
-            </w:pict>
-          </mc:Fallback>
-        </mc:AlternateContent>
-      </w:r>
-    </w:p>
-    <w:p>
-      <w:pPr>
-        <w:rPr>
-          <w:rFonts w:ascii="Arial" w:hAnsi="Arial" w:cs="Arial"/>
-          <w:b/>
-          <w:sz w:val="24"/>
-          <w:szCs w:val="24"/>
-        </w:rPr>
-      </w:pPr>
-    </w:p>
-    <w:p>
-      <w:pPr>
-        <w:rPr>
-          <w:rFonts w:ascii="Arial" w:hAnsi="Arial" w:cs="Arial"/>
-          <w:b/>
-          <w:sz w:val="24"/>
-          <w:szCs w:val="24"/>
-        </w:rPr>
-      </w:pPr>
-    </w:p>
-    <w:p>
-      <w:pPr>
-        <w:rPr>
-          <w:rFonts w:ascii="Arial" w:hAnsi="Arial" w:cs="Arial"/>
-          <w:b/>
-          <w:sz w:val="24"/>
-          <w:szCs w:val="24"/>
-        </w:rPr>
-      </w:pPr>
-    </w:p>
-    <w:p>
-      <w:pPr>
-        <w:rPr>
-          <w:rFonts w:ascii="Arial" w:hAnsi="Arial" w:cs="Arial"/>
-          <w:b/>
-          <w:sz w:val="24"/>
-          <w:szCs w:val="24"/>
-        </w:rPr>
-      </w:pPr>
-    </w:p>
-    <w:p>
-      <w:pPr>
-        <w:rPr>
-          <w:rFonts w:ascii="Arial" w:hAnsi="Arial" w:cs="Arial"/>
-          <w:b/>
-          <w:sz w:val="24"/>
-          <w:szCs w:val="24"/>
-        </w:rPr>
-      </w:pPr>
-    </w:p>
-    <w:p>
-      <w:pPr>
-        <w:rPr>
-          <w:rFonts w:ascii="Arial" w:hAnsi="Arial" w:cs="Arial"/>
-          <w:b/>
-          <w:sz w:val="24"/>
-          <w:szCs w:val="24"/>
-        </w:rPr>
-      </w:pPr>
-    </w:p>
-    <w:p>
-      <w:pPr>
-        <w:rPr>
-          <w:rFonts w:ascii="Arial" w:hAnsi="Arial" w:cs="Arial"/>
-          <w:b/>
-          <w:sz w:val="24"/>
-          <w:szCs w:val="24"/>
-        </w:rPr>
-      </w:pPr>
-    </w:p>
-    <w:p>
-      <w:pPr>
-        <w:rPr>
-          <w:rFonts w:ascii="Arial" w:hAnsi="Arial" w:cs="Arial"/>
-          <w:b/>
-          <w:sz w:val="24"/>
-          <w:szCs w:val="24"/>
-        </w:rPr>
-      </w:pPr>
-    </w:p>
-    <w:p>
-      <w:pPr>
-        <w:rPr>
-          <w:rFonts w:ascii="Arial" w:hAnsi="Arial" w:cs="Arial"/>
-          <w:b/>
-          <w:sz w:val="24"/>
-          <w:szCs w:val="24"/>
-        </w:rPr>
-      </w:pPr>
-    </w:p>
-    <w:p>
-      <w:pPr>
-        <w:rPr>
-          <w:rFonts w:ascii="Arial" w:hAnsi="Arial" w:cs="Arial"/>
-          <w:b/>
-          <w:sz w:val="24"/>
-          <w:szCs w:val="24"/>
-        </w:rPr>
-      </w:pPr>
-      <w:r>
-        <w:rPr>
-          <w:rFonts w:ascii="Arial" w:hAnsi="Arial" w:cs="Arial"/>
-          <w:b/>
-          <w:sz w:val="24"/>
-          <w:szCs w:val="24"/>
-        </w:rPr>
-        <w:lastRenderedPageBreak/>
-        <w:t>Se mostrará la pantalla del módulo “</w:t>
-      </w:r>
-      <w:r>
-        <w:rPr>
-          <w:rFonts w:ascii="Arial" w:hAnsi="Arial" w:cs="Arial"/>
-          <w:b/>
-          <w:sz w:val="24"/>
-          <w:szCs w:val="24"/>
-        </w:rPr>
-        <w:t>Municipio Pobreza</w:t>
-      </w:r>
-      <w:r>
-        <w:rPr>
-          <w:rFonts w:ascii="Arial" w:hAnsi="Arial" w:cs="Arial"/>
-          <w:b/>
-          <w:sz w:val="24"/>
-          <w:szCs w:val="24"/>
-        </w:rPr>
-        <w:t xml:space="preserve">” donde se </w:t>
-      </w:r>
-      <w:r>
-        <w:rPr>
-          <w:rFonts w:ascii="Arial" w:hAnsi="Arial" w:cs="Arial"/>
-          <w:b/>
-          <w:sz w:val="24"/>
-          <w:szCs w:val="24"/>
-        </w:rPr>
-        <w:t>puede</w:t>
-      </w:r>
-      <w:r>
-        <w:rPr>
-          <w:rFonts w:ascii="Arial" w:hAnsi="Arial" w:cs="Arial"/>
-          <w:b/>
-          <w:sz w:val="24"/>
-          <w:szCs w:val="24"/>
-        </w:rPr>
-        <w:t xml:space="preserve"> ver el nivel de pobreza por municipio</w:t>
-      </w:r>
-    </w:p>
-    <w:p>
-      <w:pPr>
-        <w:ind w:left="-851"/>
-        <w:rPr>
-          <w:rFonts w:ascii="Arial" w:hAnsi="Arial" w:cs="Arial"/>
-          <w:b/>
-          <w:sz w:val="24"/>
-          <w:szCs w:val="24"/>
-        </w:rPr>
-      </w:pPr>
-      <w:r>
-        <w:rPr>
-          <w:rFonts w:ascii="Arial" w:hAnsi="Arial" w:cs="Arial"/>
-          <w:noProof/>
-          <w:lang w:val="es-MX" w:eastAsia="es-MX"/>
-        </w:rPr>
-        <mc:AlternateContent>
-          <mc:Choice Requires="wps">
-            <w:drawing>
-              <wp:anchor distT="0" distB="0" distL="114300" distR="114300" simplePos="0" relativeHeight="251888640" behindDoc="0" locked="0" layoutInCell="1" allowOverlap="1" wp14:anchorId="321FC353" wp14:editId="361F9CBF">
-                <wp:simplePos x="0" y="0"/>
-                <wp:positionH relativeFrom="leftMargin">
-                  <wp:posOffset>677708</wp:posOffset>
-                </wp:positionH>
-                <wp:positionV relativeFrom="paragraph">
-                  <wp:posOffset>1125855</wp:posOffset>
-                </wp:positionV>
-                <wp:extent cx="4435726" cy="162503"/>
-                <wp:effectExtent l="19050" t="19050" r="22225" b="28575"/>
-                <wp:wrapNone/>
-                <wp:docPr id="25" name="Rectángulo 25"/>
-                <wp:cNvGraphicFramePr/>
-                <a:graphic xmlns:a="http://schemas.openxmlformats.org/drawingml/2006/main">
-                  <a:graphicData uri="http://schemas.microsoft.com/office/word/2010/wordprocessingShape">
-                    <wps:wsp>
-                      <wps:cNvSpPr/>
-                      <wps:spPr>
-                        <a:xfrm>
-                          <a:off x="0" y="0"/>
-                          <a:ext cx="4435726" cy="162503"/>
-                        </a:xfrm>
-                        <a:prstGeom prst="rect">
-                          <a:avLst/>
-                        </a:prstGeom>
-                        <a:noFill/>
-                        <a:ln w="28575">
-                          <a:solidFill>
-                            <a:srgbClr val="FF0000"/>
-                          </a:solidFill>
-                        </a:ln>
-                      </wps:spPr>
-                      <wps:style>
-                        <a:lnRef idx="2">
-                          <a:schemeClr val="accent6"/>
-                        </a:lnRef>
-                        <a:fillRef idx="1">
-                          <a:schemeClr val="lt1"/>
-                        </a:fillRef>
-                        <a:effectRef idx="0">
-                          <a:schemeClr val="accent6"/>
-                        </a:effectRef>
-                        <a:fontRef idx="minor">
-                          <a:schemeClr val="dk1"/>
-                        </a:fontRef>
-                      </wps:style>
-                      <wps:bodyPr rot="0" spcFirstLastPara="0" vertOverflow="overflow" horzOverflow="overflow" vert="horz" wrap="square" lIns="91440" tIns="45720" rIns="91440" bIns="45720" numCol="1" spcCol="0" rtlCol="0" fromWordArt="0" anchor="ctr" anchorCtr="0" forceAA="0" compatLnSpc="1">
-                        <a:prstTxWarp prst="textNoShape">
-                          <a:avLst/>
-                        </a:prstTxWarp>
-                        <a:noAutofit/>
-                      </wps:bodyPr>
-                    </wps:wsp>
-                  </a:graphicData>
-                </a:graphic>
-                <wp14:sizeRelH relativeFrom="margin">
-                  <wp14:pctWidth>0</wp14:pctWidth>
-                </wp14:sizeRelH>
-                <wp14:sizeRelV relativeFrom="margin">
-                  <wp14:pctHeight>0</wp14:pctHeight>
-                </wp14:sizeRelV>
-              </wp:anchor>
-            </w:drawing>
-          </mc:Choice>
-          <mc:Fallback>
-            <w:pict>
-              <v:rect w14:anchorId="74178CBE" id="Rectángulo 25" o:spid="_x0000_s1026" style="position:absolute;margin-left:53.35pt;margin-top:88.65pt;width:349.25pt;height:12.8pt;z-index:251888640;visibility:visible;mso-wrap-style:square;mso-width-percent:0;mso-height-percent:0;mso-wrap-distance-left:9pt;mso-wrap-distance-top:0;mso-wrap-distance-right:9pt;mso-wrap-distance-bottom:0;mso-position-horizontal:absolute;mso-position-horizontal-relative:left-margin-area;mso-position-vertical:absolute;mso-position-vertical-relative:text;mso-width-percent:0;mso-height-percent:0;mso-width-relative:margin;mso-height-relative:margin;v-text-anchor:middle" o:gfxdata="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" filled="f" strokecolor="red" strokeweight="2.25pt">
-                <w10:wrap anchorx="margin"/>
-              </v:rect>
-            </w:pict>
-          </mc:Fallback>
-        </mc:AlternateContent>
-      </w:r>
-      <w:r>
-        <w:rPr>
-          <w:noProof/>
-          <w:lang w:val="es-MX" w:eastAsia="es-MX"/>
-        </w:rPr>
-        <w:drawing>
-          <wp:inline distT="0" distB="0" distL="0" distR="0" wp14:anchorId="6BA5EC4B" wp14:editId="4F7BB4EF">
-            <wp:extent cx="6441238" cy="1629623"/>
-            <wp:effectExtent l="152400" t="152400" r="360045" b="370840"/>
-            <wp:docPr id="44" name="Imagen 44"/>
-            <wp:cNvGraphicFramePr>
-              <a:graphicFrameLocks xmlns:a="http://schemas.openxmlformats.org/drawingml/2006/main" noChangeAspect="1"/>
-            </wp:cNvGraphicFramePr>
-            <a:graphic xmlns:a="http://schemas.openxmlformats.org/drawingml/2006/main">
-              <a:graphicData uri="http://schemas.openxmlformats.org/drawingml/2006/picture">
-                <pic:pic xmlns:pic="http://schemas.openxmlformats.org/drawingml/2006/picture">
-                  <pic:nvPicPr>
-                    <pic:cNvPr id="1" name=""/>
-                    <pic:cNvPicPr/>
-                  </pic:nvPicPr>
-                  <pic:blipFill>
-                    <a:blip r:embed="rId12"/>
-                    <a:stretch>
-                      <a:fillRect/>
-                    </a:stretch>
-                  </pic:blipFill>
-                  <pic:spPr>
-                    <a:xfrm>
-                      <a:off x="0" y="0"/>
-                      <a:ext cx="6457023" cy="1633617"/>
-                    </a:xfrm>
-                    <a:prstGeom prst="rect">
-                      <a:avLst/>
-                    </a:prstGeom>
-                    <a:ln>
-                      <a:noFill/>
-                    </a:ln>
-                    <a:effectLst>
-                      <a:outerShdw blurRad="292100" dist="139700" dir="2700000" algn="tl" rotWithShape="0">
-                        <a:srgbClr val="333333">
-                          <a:alpha val="65000"/>
-                        </a:srgbClr>
-                      </a:outerShdw>
-                    </a:effectLst>
-                  </pic:spPr>
-                </pic:pic>
-              </a:graphicData>
-            </a:graphic>
           </wp:inline>
         </w:drawing>
       </w:r>
+    </w:p>
+    <w:p>
+      <w:pPr>
+        <w:rPr>
+          <w:rFonts w:ascii="Arial" w:hAnsi="Arial" w:cs="Arial"/>
+          <w:b/>
+          <w:sz w:val="24"/>
+          <w:szCs w:val="24"/>
+        </w:rPr>
+      </w:pPr>
     </w:p>
     <w:tbl>
       <w:tblPr>
@@ -3727,6 +3722,8 @@
                 <w:rFonts w:ascii="Arial" w:eastAsia="Times New Roman" w:hAnsi="Arial" w:cs="Arial"/>
                 <w:b/>
                 <w:color w:val="000000"/>
+                <w:sz w:val="24"/>
+                <w:szCs w:val="24"/>
                 <w:lang w:val="es-MX" w:eastAsia="es-MX"/>
               </w:rPr>
             </w:pPr>
@@ -3735,6 +3732,8 @@
                 <w:rFonts w:ascii="Arial" w:eastAsia="Times New Roman" w:hAnsi="Arial" w:cs="Arial"/>
                 <w:b/>
                 <w:color w:val="000000"/>
+                <w:sz w:val="24"/>
+                <w:szCs w:val="24"/>
                 <w:lang w:val="es-MX" w:eastAsia="es-MX"/>
               </w:rPr>
               <w:t>Acciones</w:t>
@@ -3760,6 +3759,8 @@
               <w:rPr>
                 <w:rFonts w:ascii="Arial" w:eastAsia="Times New Roman" w:hAnsi="Arial" w:cs="Arial"/>
                 <w:color w:val="000000"/>
+                <w:sz w:val="24"/>
+                <w:szCs w:val="24"/>
                 <w:lang w:val="es-MX" w:eastAsia="es-MX"/>
               </w:rPr>
             </w:pPr>
@@ -3767,6 +3768,8 @@
               <w:rPr>
                 <w:rFonts w:ascii="Arial" w:eastAsia="Times New Roman" w:hAnsi="Arial" w:cs="Arial"/>
                 <w:color w:val="000000"/>
+                <w:sz w:val="24"/>
+                <w:szCs w:val="24"/>
                 <w:lang w:val="es-MX" w:eastAsia="es-MX"/>
               </w:rPr>
               <w:t xml:space="preserve">Botones de acción para interactuar con el registro </w:t>
@@ -3798,6 +3801,8 @@
                 <w:rFonts w:ascii="Arial" w:eastAsia="Times New Roman" w:hAnsi="Arial" w:cs="Arial"/>
                 <w:b/>
                 <w:color w:val="000000"/>
+                <w:sz w:val="24"/>
+                <w:szCs w:val="24"/>
                 <w:lang w:val="es-MX" w:eastAsia="es-MX"/>
               </w:rPr>
             </w:pPr>
@@ -3806,6 +3811,8 @@
                 <w:rFonts w:ascii="Arial" w:eastAsia="Times New Roman" w:hAnsi="Arial" w:cs="Arial"/>
                 <w:b/>
                 <w:color w:val="000000"/>
+                <w:sz w:val="24"/>
+                <w:szCs w:val="24"/>
                 <w:lang w:val="es-MX" w:eastAsia="es-MX"/>
               </w:rPr>
               <w:t xml:space="preserve">Fecha de creación </w:t>
@@ -3831,6 +3838,8 @@
               <w:rPr>
                 <w:rFonts w:ascii="Arial" w:eastAsia="Times New Roman" w:hAnsi="Arial" w:cs="Arial"/>
                 <w:color w:val="000000"/>
+                <w:sz w:val="24"/>
+                <w:szCs w:val="24"/>
                 <w:lang w:val="es-MX" w:eastAsia="es-MX"/>
               </w:rPr>
             </w:pPr>
@@ -3838,6 +3847,8 @@
               <w:rPr>
                 <w:rFonts w:ascii="Arial" w:eastAsia="Times New Roman" w:hAnsi="Arial" w:cs="Arial"/>
                 <w:color w:val="000000"/>
+                <w:sz w:val="24"/>
+                <w:szCs w:val="24"/>
                 <w:lang w:val="es-MX" w:eastAsia="es-MX"/>
               </w:rPr>
               <w:t xml:space="preserve">Fecha de creación </w:t>
@@ -3869,6 +3880,8 @@
                 <w:rFonts w:ascii="Arial" w:eastAsia="Times New Roman" w:hAnsi="Arial" w:cs="Arial"/>
                 <w:b/>
                 <w:color w:val="000000"/>
+                <w:sz w:val="24"/>
+                <w:szCs w:val="24"/>
                 <w:lang w:val="es-MX" w:eastAsia="es-MX"/>
               </w:rPr>
             </w:pPr>
@@ -3877,6 +3890,8 @@
                 <w:rFonts w:ascii="Arial" w:eastAsia="Times New Roman" w:hAnsi="Arial" w:cs="Arial"/>
                 <w:b/>
                 <w:color w:val="000000"/>
+                <w:sz w:val="24"/>
+                <w:szCs w:val="24"/>
                 <w:lang w:val="es-MX" w:eastAsia="es-MX"/>
               </w:rPr>
               <w:t>Clave Estado</w:t>
@@ -3902,6 +3917,8 @@
               <w:rPr>
                 <w:rFonts w:ascii="Arial" w:eastAsia="Times New Roman" w:hAnsi="Arial" w:cs="Arial"/>
                 <w:color w:val="000000"/>
+                <w:sz w:val="24"/>
+                <w:szCs w:val="24"/>
                 <w:lang w:val="es-MX" w:eastAsia="es-MX"/>
               </w:rPr>
             </w:pPr>
@@ -3909,12 +3926,12 @@
               <w:rPr>
                 <w:rFonts w:ascii="Arial" w:eastAsia="Times New Roman" w:hAnsi="Arial" w:cs="Arial"/>
                 <w:color w:val="000000"/>
+                <w:sz w:val="24"/>
+                <w:szCs w:val="24"/>
                 <w:lang w:val="es-MX" w:eastAsia="es-MX"/>
               </w:rPr>
               <w:t>Clave de estado en SIREGOB</w:t>
             </w:r>
-            <w:bookmarkStart w:id="25" w:name="_GoBack"/>
-            <w:bookmarkEnd w:id="25"/>
           </w:p>
         </w:tc>
       </w:tr>
@@ -3942,6 +3959,8 @@
                 <w:rFonts w:ascii="Arial" w:eastAsia="Times New Roman" w:hAnsi="Arial" w:cs="Arial"/>
                 <w:b/>
                 <w:color w:val="000000"/>
+                <w:sz w:val="24"/>
+                <w:szCs w:val="24"/>
                 <w:lang w:val="es-MX" w:eastAsia="es-MX"/>
               </w:rPr>
             </w:pPr>
@@ -3950,6 +3969,8 @@
                 <w:rFonts w:ascii="Arial" w:eastAsia="Times New Roman" w:hAnsi="Arial" w:cs="Arial"/>
                 <w:b/>
                 <w:color w:val="000000"/>
+                <w:sz w:val="24"/>
+                <w:szCs w:val="24"/>
                 <w:lang w:val="es-MX" w:eastAsia="es-MX"/>
               </w:rPr>
               <w:t>Municipio</w:t>
@@ -3975,6 +3996,8 @@
               <w:rPr>
                 <w:rFonts w:ascii="Arial" w:eastAsia="Times New Roman" w:hAnsi="Arial" w:cs="Arial"/>
                 <w:color w:val="000000"/>
+                <w:sz w:val="24"/>
+                <w:szCs w:val="24"/>
                 <w:lang w:val="es-MX" w:eastAsia="es-MX"/>
               </w:rPr>
             </w:pPr>
@@ -3982,6 +4005,8 @@
               <w:rPr>
                 <w:rFonts w:ascii="Arial" w:eastAsia="Times New Roman" w:hAnsi="Arial" w:cs="Arial"/>
                 <w:color w:val="000000"/>
+                <w:sz w:val="24"/>
+                <w:szCs w:val="24"/>
                 <w:lang w:val="es-MX" w:eastAsia="es-MX"/>
               </w:rPr>
               <w:t>Nombre de Municipio</w:t>
@@ -4012,6 +4037,8 @@
                 <w:rFonts w:ascii="Arial" w:eastAsia="Times New Roman" w:hAnsi="Arial" w:cs="Arial"/>
                 <w:b/>
                 <w:color w:val="000000"/>
+                <w:sz w:val="24"/>
+                <w:szCs w:val="24"/>
                 <w:lang w:val="es-MX" w:eastAsia="es-MX"/>
               </w:rPr>
             </w:pPr>
@@ -4020,6 +4047,8 @@
                 <w:rFonts w:ascii="Arial" w:eastAsia="Times New Roman" w:hAnsi="Arial" w:cs="Arial"/>
                 <w:b/>
                 <w:color w:val="000000"/>
+                <w:sz w:val="24"/>
+                <w:szCs w:val="24"/>
                 <w:lang w:val="es-MX" w:eastAsia="es-MX"/>
               </w:rPr>
               <w:t>Año</w:t>
@@ -4044,6 +4073,8 @@
               <w:rPr>
                 <w:rFonts w:ascii="Arial" w:eastAsia="Times New Roman" w:hAnsi="Arial" w:cs="Arial"/>
                 <w:color w:val="000000"/>
+                <w:sz w:val="24"/>
+                <w:szCs w:val="24"/>
                 <w:lang w:val="es-MX" w:eastAsia="es-MX"/>
               </w:rPr>
             </w:pPr>
@@ -4051,6 +4082,8 @@
               <w:rPr>
                 <w:rFonts w:ascii="Arial" w:eastAsia="Times New Roman" w:hAnsi="Arial" w:cs="Arial"/>
                 <w:color w:val="000000"/>
+                <w:sz w:val="24"/>
+                <w:szCs w:val="24"/>
                 <w:lang w:val="es-MX" w:eastAsia="es-MX"/>
               </w:rPr>
               <w:t>Año</w:t>
@@ -4081,6 +4114,8 @@
                 <w:rFonts w:ascii="Arial" w:eastAsia="Times New Roman" w:hAnsi="Arial" w:cs="Arial"/>
                 <w:b/>
                 <w:color w:val="000000"/>
+                <w:sz w:val="24"/>
+                <w:szCs w:val="24"/>
                 <w:lang w:val="es-MX" w:eastAsia="es-MX"/>
               </w:rPr>
             </w:pPr>
@@ -4089,6 +4124,8 @@
                 <w:rFonts w:ascii="Arial" w:eastAsia="Times New Roman" w:hAnsi="Arial" w:cs="Arial"/>
                 <w:b/>
                 <w:color w:val="000000"/>
+                <w:sz w:val="24"/>
+                <w:szCs w:val="24"/>
                 <w:lang w:val="es-MX" w:eastAsia="es-MX"/>
               </w:rPr>
               <w:t>Total</w:t>
@@ -4113,6 +4150,8 @@
               <w:rPr>
                 <w:rFonts w:ascii="Arial" w:eastAsia="Times New Roman" w:hAnsi="Arial" w:cs="Arial"/>
                 <w:color w:val="000000"/>
+                <w:sz w:val="24"/>
+                <w:szCs w:val="24"/>
                 <w:lang w:val="es-MX" w:eastAsia="es-MX"/>
               </w:rPr>
             </w:pPr>
@@ -4120,6 +4159,8 @@
               <w:rPr>
                 <w:rFonts w:ascii="Arial" w:eastAsia="Times New Roman" w:hAnsi="Arial" w:cs="Arial"/>
                 <w:color w:val="000000"/>
+                <w:sz w:val="24"/>
+                <w:szCs w:val="24"/>
                 <w:lang w:val="es-MX" w:eastAsia="es-MX"/>
               </w:rPr>
               <w:t xml:space="preserve">Total de personas en situación de pobreza </w:t>
@@ -4150,6 +4191,8 @@
                 <w:rFonts w:ascii="Arial" w:eastAsia="Times New Roman" w:hAnsi="Arial" w:cs="Arial"/>
                 <w:b/>
                 <w:color w:val="000000"/>
+                <w:sz w:val="24"/>
+                <w:szCs w:val="24"/>
                 <w:lang w:val="es-MX" w:eastAsia="es-MX"/>
               </w:rPr>
             </w:pPr>
@@ -4158,6 +4201,8 @@
                 <w:rFonts w:ascii="Arial" w:eastAsia="Times New Roman" w:hAnsi="Arial" w:cs="Arial"/>
                 <w:b/>
                 <w:color w:val="000000"/>
+                <w:sz w:val="24"/>
+                <w:szCs w:val="24"/>
                 <w:lang w:val="es-MX" w:eastAsia="es-MX"/>
               </w:rPr>
               <w:t>Carencia Promedio</w:t>
@@ -4182,6 +4227,8 @@
               <w:rPr>
                 <w:rFonts w:ascii="Arial" w:eastAsia="Times New Roman" w:hAnsi="Arial" w:cs="Arial"/>
                 <w:color w:val="000000"/>
+                <w:sz w:val="24"/>
+                <w:szCs w:val="24"/>
                 <w:lang w:val="es-MX" w:eastAsia="es-MX"/>
               </w:rPr>
             </w:pPr>
@@ -4189,6 +4236,8 @@
               <w:rPr>
                 <w:rFonts w:ascii="Arial" w:eastAsia="Times New Roman" w:hAnsi="Arial" w:cs="Arial"/>
                 <w:color w:val="000000"/>
+                <w:sz w:val="24"/>
+                <w:szCs w:val="24"/>
                 <w:lang w:val="es-MX" w:eastAsia="es-MX"/>
               </w:rPr>
               <w:t>Porcentaje de pobreza por municipio</w:t>
@@ -4209,6 +4258,57 @@
     </w:p>
     <w:p>
       <w:pPr>
+        <w:jc w:val="both"/>
+        <w:rPr>
+          <w:rFonts w:ascii="Arial" w:hAnsi="Arial" w:cs="Arial"/>
+          <w:sz w:val="24"/>
+          <w:szCs w:val="24"/>
+        </w:rPr>
+      </w:pPr>
+      <w:r>
+        <w:rPr>
+          <w:rFonts w:ascii="Arial" w:hAnsi="Arial" w:cs="Arial"/>
+          <w:sz w:val="24"/>
+          <w:szCs w:val="24"/>
+        </w:rPr>
+        <w:t xml:space="preserve">1.4 </w:t>
+      </w:r>
+      <w:r>
+        <w:rPr>
+          <w:rFonts w:ascii="Arial" w:hAnsi="Arial" w:cs="Arial"/>
+          <w:sz w:val="24"/>
+          <w:szCs w:val="24"/>
+        </w:rPr>
+        <w:t>Para cargar un nuevo registro se utiliza el botón “Agregar” y para cargar múltiples registros se utiliza el botón “</w:t>
+      </w:r>
+      <w:r>
+        <w:rPr>
+          <w:rFonts w:ascii="Arial" w:hAnsi="Arial" w:cs="Arial"/>
+          <w:sz w:val="24"/>
+          <w:szCs w:val="24"/>
+        </w:rPr>
+        <w:t>Cargar</w:t>
+      </w:r>
+      <w:r>
+        <w:rPr>
+          <w:rFonts w:ascii="Arial" w:hAnsi="Arial" w:cs="Arial"/>
+          <w:sz w:val="24"/>
+          <w:szCs w:val="24"/>
+        </w:rPr>
+        <w:t xml:space="preserve"> Plantilla”</w:t>
+      </w:r>
+      <w:r>
+        <w:rPr>
+          <w:rFonts w:ascii="Arial" w:hAnsi="Arial" w:cs="Arial"/>
+          <w:sz w:val="24"/>
+          <w:szCs w:val="24"/>
+        </w:rPr>
+        <w:t>.</w:t>
+      </w:r>
+    </w:p>
+    <w:p>
+      <w:pPr>
+        <w:jc w:val="center"/>
         <w:rPr>
           <w:rFonts w:ascii="Arial" w:hAnsi="Arial" w:cs="Arial"/>
           <w:b/>
@@ -4216,66 +4316,26 @@
           <w:szCs w:val="24"/>
         </w:rPr>
       </w:pPr>
-    </w:p>
-    <w:p>
-      <w:pPr>
-        <w:rPr>
-          <w:rFonts w:ascii="Arial" w:hAnsi="Arial" w:cs="Arial"/>
-          <w:b/>
-          <w:sz w:val="24"/>
-          <w:szCs w:val="24"/>
-        </w:rPr>
-      </w:pPr>
-      <w:r>
-        <w:rPr>
-          <w:rFonts w:ascii="Arial" w:hAnsi="Arial" w:cs="Arial"/>
-          <w:b/>
-          <w:sz w:val="24"/>
-          <w:szCs w:val="24"/>
-        </w:rPr>
-        <w:t>Para cargar un nuevo registro se utiliza el botón “Agregar” y para cargar múltiples registros se utiliza el botón “</w:t>
-      </w:r>
-      <w:r>
-        <w:rPr>
-          <w:rFonts w:ascii="Arial" w:hAnsi="Arial" w:cs="Arial"/>
-          <w:b/>
-          <w:sz w:val="24"/>
-          <w:szCs w:val="24"/>
-        </w:rPr>
-        <w:t>Agregar Plantilla”</w:t>
-      </w:r>
-    </w:p>
-    <w:p>
-      <w:pPr>
-        <w:ind w:left="-851"/>
-        <w:rPr>
-          <w:rFonts w:ascii="Arial" w:hAnsi="Arial" w:cs="Arial"/>
-          <w:b/>
-          <w:sz w:val="24"/>
-          <w:szCs w:val="24"/>
-        </w:rPr>
-      </w:pPr>
-      <w:r>
-        <w:rPr>
-          <w:rFonts w:ascii="Arial" w:hAnsi="Arial" w:cs="Arial"/>
+      <w:r>
+        <w:rPr>
           <w:noProof/>
-          <w:lang w:val="es-MX" w:eastAsia="es-MX"/>
+          <w:lang w:val="en-US"/>
         </w:rPr>
         <mc:AlternateContent>
           <mc:Choice Requires="wps">
             <w:drawing>
-              <wp:anchor distT="0" distB="0" distL="114300" distR="114300" simplePos="0" relativeHeight="251900928" behindDoc="0" locked="0" layoutInCell="1" allowOverlap="1" wp14:anchorId="1006071B" wp14:editId="10EC452A">
+              <wp:anchor distT="0" distB="0" distL="114300" distR="114300" simplePos="0" relativeHeight="251919360" behindDoc="0" locked="0" layoutInCell="1" allowOverlap="1" wp14:anchorId="7ABB9354" wp14:editId="66C4FAE0">
                 <wp:simplePos x="0" y="0"/>
-                <wp:positionH relativeFrom="leftMargin">
-                  <wp:posOffset>889163</wp:posOffset>
+                <wp:positionH relativeFrom="column">
+                  <wp:posOffset>52400</wp:posOffset>
                 </wp:positionH>
                 <wp:positionV relativeFrom="paragraph">
-                  <wp:posOffset>726440</wp:posOffset>
+                  <wp:posOffset>156845</wp:posOffset>
                 </wp:positionV>
-                <wp:extent cx="172016" cy="253497"/>
-                <wp:effectExtent l="19050" t="19050" r="19050" b="13335"/>
+                <wp:extent cx="329184" cy="190196"/>
+                <wp:effectExtent l="0" t="0" r="13970" b="19685"/>
                 <wp:wrapNone/>
-                <wp:docPr id="47" name="Rectángulo 47"/>
+                <wp:docPr id="10" name="Rectángulo 10"/>
                 <wp:cNvGraphicFramePr/>
                 <a:graphic xmlns:a="http://schemas.openxmlformats.org/drawingml/2006/main">
                   <a:graphicData uri="http://schemas.microsoft.com/office/word/2010/wordprocessingShape">
@@ -4284,13 +4344,13 @@
                       <wps:spPr>
                         <a:xfrm>
                           <a:off x="0" y="0"/>
-                          <a:ext cx="172016" cy="253497"/>
+                          <a:ext cx="329184" cy="190196"/>
                         </a:xfrm>
                         <a:prstGeom prst="rect">
                           <a:avLst/>
                         </a:prstGeom>
                         <a:noFill/>
-                        <a:ln w="28575">
+                        <a:ln>
                           <a:solidFill>
                             <a:srgbClr val="FF0000"/>
                           </a:solidFill>
@@ -4298,16 +4358,18 @@
                       </wps:spPr>
                       <wps:style>
                         <a:lnRef idx="2">
-                          <a:schemeClr val="accent6"/>
+                          <a:schemeClr val="accent1">
+                            <a:shade val="50000"/>
+                          </a:schemeClr>
                         </a:lnRef>
                         <a:fillRef idx="1">
-                          <a:schemeClr val="lt1"/>
+                          <a:schemeClr val="accent1"/>
                         </a:fillRef>
                         <a:effectRef idx="0">
-                          <a:schemeClr val="accent6"/>
+                          <a:schemeClr val="accent1"/>
                         </a:effectRef>
                         <a:fontRef idx="minor">
-                          <a:schemeClr val="dk1"/>
+                          <a:schemeClr val="lt1"/>
                         </a:fontRef>
                       </wps:style>
                       <wps:bodyPr rot="0" spcFirstLastPara="0" vertOverflow="overflow" horzOverflow="overflow" vert="horz" wrap="square" lIns="91440" tIns="45720" rIns="91440" bIns="45720" numCol="1" spcCol="0" rtlCol="0" fromWordArt="0" anchor="ctr" anchorCtr="0" forceAA="0" compatLnSpc="1">
@@ -4330,34 +4392,133 @@
           </mc:Choice>
           <mc:Fallback>
             <w:pict>
-              <v:rect w14:anchorId="2362EC1C" id="Rectángulo 47" o:spid="_x0000_s1026" style="position:absolute;margin-left:70pt;margin-top:57.2pt;width:13.55pt;height:19.95pt;z-index:251900928;visibility:visible;mso-wrap-style:square;mso-width-percent:0;mso-height-percent:0;mso-wrap-distance-left:9pt;mso-wrap-distance-top:0;mso-wrap-distance-right:9pt;mso-wrap-distance-bottom:0;mso-position-horizontal:absolute;mso-position-horizontal-relative:left-margin-area;mso-position-vertical:absolute;mso-position-vertical-relative:text;mso-width-percent:0;mso-height-percent:0;mso-width-relative:margin;mso-height-relative:margin;v-text-anchor:middle" o:gfxdata="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" filled="f" strokecolor="red" strokeweight="2.25pt">
-                <w10:wrap anchorx="margin"/>
-              </v:rect>
+              <v:rect w14:anchorId="2D2D6392" id="Rectángulo 10" o:spid="_x0000_s1026" style="position:absolute;margin-left:4.15pt;margin-top:12.35pt;width:25.9pt;height:15pt;z-index:251919360;visibility:visible;mso-wrap-style:square;mso-width-percent:0;mso-height-percent:0;mso-wrap-distance-left:9pt;mso-wrap-distance-top:0;mso-wrap-distance-right:9pt;mso-wrap-distance-bottom:0;mso-position-horizontal:absolute;mso-position-horizontal-relative:text;mso-position-vertical:absolute;mso-position-vertical-relative:text;mso-width-percent:0;mso-height-percent:0;mso-width-relative:margin;mso-height-relative:margin;v-text-anchor:middle" o:gfxdata="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" filled="f" strokecolor="red" strokeweight="1pt"/>
             </w:pict>
           </mc:Fallback>
         </mc:AlternateContent>
       </w:r>
       <w:r>
         <w:rPr>
-          <w:rFonts w:ascii="Arial" w:hAnsi="Arial" w:cs="Arial"/>
           <w:noProof/>
-          <w:lang w:val="es-MX" w:eastAsia="es-MX"/>
+          <w:lang w:val="en-US"/>
+        </w:rPr>
+        <w:drawing>
+          <wp:inline distT="0" distB="0" distL="0" distR="0" wp14:anchorId="5479A5D7" wp14:editId="34036DAF">
+            <wp:extent cx="5493258" cy="917408"/>
+            <wp:effectExtent l="0" t="0" r="0" b="0"/>
+            <wp:docPr id="9" name="Imagen 9"/>
+            <wp:cNvGraphicFramePr>
+              <a:graphicFrameLocks xmlns:a="http://schemas.openxmlformats.org/drawingml/2006/main" noChangeAspect="1"/>
+            </wp:cNvGraphicFramePr>
+            <a:graphic xmlns:a="http://schemas.openxmlformats.org/drawingml/2006/main">
+              <a:graphicData uri="http://schemas.openxmlformats.org/drawingml/2006/picture">
+                <pic:pic xmlns:pic="http://schemas.openxmlformats.org/drawingml/2006/picture">
+                  <pic:nvPicPr>
+                    <pic:cNvPr id="1" name=""/>
+                    <pic:cNvPicPr/>
+                  </pic:nvPicPr>
+                  <pic:blipFill rotWithShape="1">
+                    <a:blip r:embed="rId11"/>
+                    <a:srcRect t="6562"/>
+                    <a:stretch/>
+                  </pic:blipFill>
+                  <pic:spPr bwMode="auto">
+                    <a:xfrm>
+                      <a:off x="0" y="0"/>
+                      <a:ext cx="5516628" cy="921311"/>
+                    </a:xfrm>
+                    <a:prstGeom prst="rect">
+                      <a:avLst/>
+                    </a:prstGeom>
+                    <a:ln>
+                      <a:noFill/>
+                    </a:ln>
+                    <a:extLst>
+                      <a:ext uri="{53640926-AAD7-44D8-BBD7-CCE9431645EC}">
+                        <a14:shadowObscured xmlns:a14="http://schemas.microsoft.com/office/drawing/2010/main"/>
+                      </a:ext>
+                    </a:extLst>
+                  </pic:spPr>
+                </pic:pic>
+              </a:graphicData>
+            </a:graphic>
+          </wp:inline>
+        </w:drawing>
+      </w:r>
+    </w:p>
+    <w:p>
+      <w:pPr>
+        <w:rPr>
+          <w:rFonts w:ascii="Arial" w:hAnsi="Arial" w:cs="Arial"/>
+          <w:b/>
+          <w:sz w:val="24"/>
+          <w:szCs w:val="24"/>
+        </w:rPr>
+      </w:pPr>
+    </w:p>
+    <w:p>
+      <w:pPr>
+        <w:rPr>
+          <w:rFonts w:ascii="Arial" w:hAnsi="Arial" w:cs="Arial"/>
+          <w:sz w:val="24"/>
+          <w:szCs w:val="24"/>
+        </w:rPr>
+      </w:pPr>
+      <w:r>
+        <w:rPr>
+          <w:rFonts w:ascii="Arial" w:hAnsi="Arial" w:cs="Arial"/>
+          <w:sz w:val="24"/>
+          <w:szCs w:val="24"/>
+        </w:rPr>
+        <w:t xml:space="preserve">1.4.1 </w:t>
+      </w:r>
+      <w:r>
+        <w:rPr>
+          <w:rFonts w:ascii="Arial" w:hAnsi="Arial" w:cs="Arial"/>
+          <w:sz w:val="24"/>
+          <w:szCs w:val="24"/>
+        </w:rPr>
+        <w:t>Llenar el formulario y al final pulsar “Guardar”</w:t>
+      </w:r>
+      <w:r>
+        <w:rPr>
+          <w:rFonts w:ascii="Arial" w:hAnsi="Arial" w:cs="Arial"/>
+          <w:sz w:val="24"/>
+          <w:szCs w:val="24"/>
+        </w:rPr>
+        <w:t>.</w:t>
+      </w:r>
+    </w:p>
+    <w:p>
+      <w:pPr>
+        <w:jc w:val="center"/>
+        <w:rPr>
+          <w:rFonts w:ascii="Arial" w:hAnsi="Arial" w:cs="Arial"/>
+          <w:b/>
+          <w:sz w:val="24"/>
+          <w:szCs w:val="24"/>
+        </w:rPr>
+      </w:pPr>
+      <w:r>
+        <w:rPr>
+          <w:noProof/>
+          <w:lang w:val="en-US"/>
         </w:rPr>
         <mc:AlternateContent>
           <mc:Choice Requires="wps">
             <w:drawing>
-              <wp:anchor distT="0" distB="0" distL="114300" distR="114300" simplePos="0" relativeHeight="251898880" behindDoc="0" locked="0" layoutInCell="1" allowOverlap="1" wp14:anchorId="678B0608" wp14:editId="07605C0E">
+              <wp:anchor distT="0" distB="0" distL="114300" distR="114300" simplePos="0" relativeHeight="251920384" behindDoc="0" locked="0" layoutInCell="1" allowOverlap="1" wp14:anchorId="6C423E76" wp14:editId="5051FEE8">
                 <wp:simplePos x="0" y="0"/>
-                <wp:positionH relativeFrom="leftMargin">
-                  <wp:posOffset>678343</wp:posOffset>
+                <wp:positionH relativeFrom="column">
+                  <wp:posOffset>2526030</wp:posOffset>
                 </wp:positionH>
                 <wp:positionV relativeFrom="paragraph">
-                  <wp:posOffset>720725</wp:posOffset>
+                  <wp:posOffset>1110945</wp:posOffset>
                 </wp:positionV>
-                <wp:extent cx="172016" cy="253497"/>
-                <wp:effectExtent l="19050" t="19050" r="19050" b="13335"/>
+                <wp:extent cx="409651" cy="248716"/>
+                <wp:effectExtent l="0" t="0" r="28575" b="18415"/>
                 <wp:wrapNone/>
-                <wp:docPr id="46" name="Rectángulo 46"/>
+                <wp:docPr id="19" name="Rectángulo 19"/>
                 <wp:cNvGraphicFramePr/>
                 <a:graphic xmlns:a="http://schemas.openxmlformats.org/drawingml/2006/main">
                   <a:graphicData uri="http://schemas.microsoft.com/office/word/2010/wordprocessingShape">
@@ -4366,13 +4527,13 @@
                       <wps:spPr>
                         <a:xfrm>
                           <a:off x="0" y="0"/>
-                          <a:ext cx="172016" cy="253497"/>
+                          <a:ext cx="409651" cy="248716"/>
                         </a:xfrm>
                         <a:prstGeom prst="rect">
                           <a:avLst/>
                         </a:prstGeom>
                         <a:noFill/>
-                        <a:ln w="28575">
+                        <a:ln>
                           <a:solidFill>
                             <a:srgbClr val="FF0000"/>
                           </a:solidFill>
@@ -4380,16 +4541,554 @@
                       </wps:spPr>
                       <wps:style>
                         <a:lnRef idx="2">
-                          <a:schemeClr val="accent6"/>
+                          <a:schemeClr val="accent1">
+                            <a:shade val="50000"/>
+                          </a:schemeClr>
                         </a:lnRef>
                         <a:fillRef idx="1">
-                          <a:schemeClr val="lt1"/>
+                          <a:schemeClr val="accent1"/>
                         </a:fillRef>
                         <a:effectRef idx="0">
-                          <a:schemeClr val="accent6"/>
+                          <a:schemeClr val="accent1"/>
                         </a:effectRef>
                         <a:fontRef idx="minor">
-                          <a:schemeClr val="dk1"/>
+                          <a:schemeClr val="lt1"/>
+                        </a:fontRef>
+                      </wps:style>
+                      <wps:bodyPr rot="0" spcFirstLastPara="0" vertOverflow="overflow" horzOverflow="overflow" vert="horz" wrap="square" lIns="91440" tIns="45720" rIns="91440" bIns="45720" numCol="1" spcCol="0" rtlCol="0" fromWordArt="0" anchor="ctr" anchorCtr="0" forceAA="0" compatLnSpc="1">
+                        <a:prstTxWarp prst="textNoShape">
+                          <a:avLst/>
+                        </a:prstTxWarp>
+                        <a:noAutofit/>
+                      </wps:bodyPr>
+                    </wps:wsp>
+                  </a:graphicData>
+                </a:graphic>
+              </wp:anchor>
+            </w:drawing>
+          </mc:Choice>
+          <mc:Fallback>
+            <w:pict>
+              <v:rect w14:anchorId="199128C5" id="Rectángulo 19" o:spid="_x0000_s1026" style="position:absolute;margin-left:198.9pt;margin-top:87.5pt;width:32.25pt;height:19.6pt;z-index:251920384;visibility:visible;mso-wrap-style:square;mso-wrap-distance-left:9pt;mso-wrap-distance-top:0;mso-wrap-distance-right:9pt;mso-wrap-distance-bottom:0;mso-position-horizontal:absolute;mso-position-horizontal-relative:text;mso-position-vertical:absolute;mso-position-vertical-relative:text;v-text-anchor:middle" o:gfxdata="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" filled="f" strokecolor="red" strokeweight="1pt"/>
+            </w:pict>
+          </mc:Fallback>
+        </mc:AlternateContent>
+      </w:r>
+      <w:r>
+        <w:rPr>
+          <w:noProof/>
+          <w:lang w:val="en-US"/>
+        </w:rPr>
+        <w:drawing>
+          <wp:inline distT="0" distB="0" distL="0" distR="0" wp14:anchorId="13BF6461" wp14:editId="685460A0">
+            <wp:extent cx="5383987" cy="1358485"/>
+            <wp:effectExtent l="0" t="0" r="7620" b="0"/>
+            <wp:docPr id="14" name="Imagen 14"/>
+            <wp:cNvGraphicFramePr>
+              <a:graphicFrameLocks xmlns:a="http://schemas.openxmlformats.org/drawingml/2006/main" noChangeAspect="1"/>
+            </wp:cNvGraphicFramePr>
+            <a:graphic xmlns:a="http://schemas.openxmlformats.org/drawingml/2006/main">
+              <a:graphicData uri="http://schemas.openxmlformats.org/drawingml/2006/picture">
+                <pic:pic xmlns:pic="http://schemas.openxmlformats.org/drawingml/2006/picture">
+                  <pic:nvPicPr>
+                    <pic:cNvPr id="1" name=""/>
+                    <pic:cNvPicPr/>
+                  </pic:nvPicPr>
+                  <pic:blipFill>
+                    <a:blip r:embed="rId12"/>
+                    <a:stretch>
+                      <a:fillRect/>
+                    </a:stretch>
+                  </pic:blipFill>
+                  <pic:spPr>
+                    <a:xfrm>
+                      <a:off x="0" y="0"/>
+                      <a:ext cx="5399878" cy="1362495"/>
+                    </a:xfrm>
+                    <a:prstGeom prst="rect">
+                      <a:avLst/>
+                    </a:prstGeom>
+                  </pic:spPr>
+                </pic:pic>
+              </a:graphicData>
+            </a:graphic>
+          </wp:inline>
+        </w:drawing>
+      </w:r>
+    </w:p>
+    <w:p>
+      <w:pPr>
+        <w:jc w:val="center"/>
+        <w:rPr>
+          <w:rFonts w:ascii="Arial" w:hAnsi="Arial" w:cs="Arial"/>
+          <w:b/>
+          <w:sz w:val="24"/>
+          <w:szCs w:val="24"/>
+        </w:rPr>
+      </w:pPr>
+    </w:p>
+    <w:p>
+      <w:pPr>
+        <w:jc w:val="both"/>
+        <w:rPr>
+          <w:rFonts w:ascii="Arial" w:hAnsi="Arial" w:cs="Arial"/>
+          <w:sz w:val="24"/>
+          <w:szCs w:val="24"/>
+        </w:rPr>
+      </w:pPr>
+      <w:r>
+        <w:rPr>
+          <w:rFonts w:ascii="Arial" w:hAnsi="Arial" w:cs="Arial"/>
+          <w:sz w:val="24"/>
+          <w:szCs w:val="24"/>
+        </w:rPr>
+        <w:t xml:space="preserve">1.5 El registro se podrá modificar, </w:t>
+      </w:r>
+      <w:r>
+        <w:rPr>
+          <w:rFonts w:ascii="Arial" w:hAnsi="Arial" w:cs="Arial"/>
+          <w:sz w:val="24"/>
+          <w:szCs w:val="24"/>
+        </w:rPr>
+        <w:t>utilizando el botón “Editar</w:t>
+      </w:r>
+      <w:r>
+        <w:rPr>
+          <w:rFonts w:ascii="Arial" w:hAnsi="Arial" w:cs="Arial"/>
+          <w:sz w:val="24"/>
+          <w:szCs w:val="24"/>
+        </w:rPr>
+        <w:t xml:space="preserve"> Registro</w:t>
+      </w:r>
+      <w:r>
+        <w:rPr>
+          <w:rFonts w:ascii="Arial" w:hAnsi="Arial" w:cs="Arial"/>
+          <w:sz w:val="24"/>
+          <w:szCs w:val="24"/>
+        </w:rPr>
+        <w:t>”</w:t>
+      </w:r>
+      <w:r>
+        <w:rPr>
+          <w:rFonts w:ascii="Arial" w:hAnsi="Arial" w:cs="Arial"/>
+          <w:sz w:val="24"/>
+          <w:szCs w:val="24"/>
+        </w:rPr>
+        <w:t>, de la columna de Acciones.</w:t>
+      </w:r>
+    </w:p>
+    <w:p>
+      <w:pPr>
+        <w:rPr>
+          <w:rFonts w:ascii="Arial" w:hAnsi="Arial" w:cs="Arial"/>
+          <w:b/>
+          <w:sz w:val="24"/>
+          <w:szCs w:val="24"/>
+        </w:rPr>
+      </w:pPr>
+      <w:r>
+        <w:rPr>
+          <w:noProof/>
+          <w:lang w:val="en-US"/>
+        </w:rPr>
+        <w:lastRenderedPageBreak/>
+        <mc:AlternateContent>
+          <mc:Choice Requires="wps">
+            <w:drawing>
+              <wp:anchor distT="0" distB="0" distL="114300" distR="114300" simplePos="0" relativeHeight="251921408" behindDoc="0" locked="0" layoutInCell="1" allowOverlap="1" wp14:anchorId="6DCAD81F" wp14:editId="04B4517F">
+                <wp:simplePos x="0" y="0"/>
+                <wp:positionH relativeFrom="column">
+                  <wp:posOffset>9830</wp:posOffset>
+                </wp:positionH>
+                <wp:positionV relativeFrom="paragraph">
+                  <wp:posOffset>526669</wp:posOffset>
+                </wp:positionV>
+                <wp:extent cx="153619" cy="160934"/>
+                <wp:effectExtent l="0" t="0" r="18415" b="10795"/>
+                <wp:wrapNone/>
+                <wp:docPr id="27" name="Rectángulo 27"/>
+                <wp:cNvGraphicFramePr/>
+                <a:graphic xmlns:a="http://schemas.openxmlformats.org/drawingml/2006/main">
+                  <a:graphicData uri="http://schemas.microsoft.com/office/word/2010/wordprocessingShape">
+                    <wps:wsp>
+                      <wps:cNvSpPr/>
+                      <wps:spPr>
+                        <a:xfrm>
+                          <a:off x="0" y="0"/>
+                          <a:ext cx="153619" cy="160934"/>
+                        </a:xfrm>
+                        <a:prstGeom prst="rect">
+                          <a:avLst/>
+                        </a:prstGeom>
+                        <a:noFill/>
+                        <a:ln>
+                          <a:solidFill>
+                            <a:srgbClr val="FF0000"/>
+                          </a:solidFill>
+                        </a:ln>
+                      </wps:spPr>
+                      <wps:style>
+                        <a:lnRef idx="2">
+                          <a:schemeClr val="accent1">
+                            <a:shade val="50000"/>
+                          </a:schemeClr>
+                        </a:lnRef>
+                        <a:fillRef idx="1">
+                          <a:schemeClr val="accent1"/>
+                        </a:fillRef>
+                        <a:effectRef idx="0">
+                          <a:schemeClr val="accent1"/>
+                        </a:effectRef>
+                        <a:fontRef idx="minor">
+                          <a:schemeClr val="lt1"/>
+                        </a:fontRef>
+                      </wps:style>
+                      <wps:bodyPr rot="0" spcFirstLastPara="0" vertOverflow="overflow" horzOverflow="overflow" vert="horz" wrap="square" lIns="91440" tIns="45720" rIns="91440" bIns="45720" numCol="1" spcCol="0" rtlCol="0" fromWordArt="0" anchor="ctr" anchorCtr="0" forceAA="0" compatLnSpc="1">
+                        <a:prstTxWarp prst="textNoShape">
+                          <a:avLst/>
+                        </a:prstTxWarp>
+                        <a:noAutofit/>
+                      </wps:bodyPr>
+                    </wps:wsp>
+                  </a:graphicData>
+                </a:graphic>
+              </wp:anchor>
+            </w:drawing>
+          </mc:Choice>
+          <mc:Fallback>
+            <w:pict>
+              <v:rect w14:anchorId="136EE27E" id="Rectángulo 27" o:spid="_x0000_s1026" style="position:absolute;margin-left:.75pt;margin-top:41.45pt;width:12.1pt;height:12.65pt;z-index:251921408;visibility:visible;mso-wrap-style:square;mso-wrap-distance-left:9pt;mso-wrap-distance-top:0;mso-wrap-distance-right:9pt;mso-wrap-distance-bottom:0;mso-position-horizontal:absolute;mso-position-horizontal-relative:text;mso-position-vertical:absolute;mso-position-vertical-relative:text;v-text-anchor:middle" o:gfxdata="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" filled="f" strokecolor="red" strokeweight="1pt"/>
+            </w:pict>
+          </mc:Fallback>
+        </mc:AlternateContent>
+      </w:r>
+      <w:r>
+        <w:rPr>
+          <w:noProof/>
+          <w:lang w:val="en-US"/>
+        </w:rPr>
+        <w:drawing>
+          <wp:inline distT="0" distB="0" distL="0" distR="0" wp14:anchorId="3313A162" wp14:editId="132302D9">
+            <wp:extent cx="5493258" cy="917408"/>
+            <wp:effectExtent l="0" t="0" r="0" b="0"/>
+            <wp:docPr id="26" name="Imagen 26"/>
+            <wp:cNvGraphicFramePr>
+              <a:graphicFrameLocks xmlns:a="http://schemas.openxmlformats.org/drawingml/2006/main" noChangeAspect="1"/>
+            </wp:cNvGraphicFramePr>
+            <a:graphic xmlns:a="http://schemas.openxmlformats.org/drawingml/2006/main">
+              <a:graphicData uri="http://schemas.openxmlformats.org/drawingml/2006/picture">
+                <pic:pic xmlns:pic="http://schemas.openxmlformats.org/drawingml/2006/picture">
+                  <pic:nvPicPr>
+                    <pic:cNvPr id="1" name=""/>
+                    <pic:cNvPicPr/>
+                  </pic:nvPicPr>
+                  <pic:blipFill rotWithShape="1">
+                    <a:blip r:embed="rId11"/>
+                    <a:srcRect t="6562"/>
+                    <a:stretch/>
+                  </pic:blipFill>
+                  <pic:spPr bwMode="auto">
+                    <a:xfrm>
+                      <a:off x="0" y="0"/>
+                      <a:ext cx="5516628" cy="921311"/>
+                    </a:xfrm>
+                    <a:prstGeom prst="rect">
+                      <a:avLst/>
+                    </a:prstGeom>
+                    <a:ln>
+                      <a:noFill/>
+                    </a:ln>
+                    <a:extLst>
+                      <a:ext uri="{53640926-AAD7-44D8-BBD7-CCE9431645EC}">
+                        <a14:shadowObscured xmlns:a14="http://schemas.microsoft.com/office/drawing/2010/main"/>
+                      </a:ext>
+                    </a:extLst>
+                  </pic:spPr>
+                </pic:pic>
+              </a:graphicData>
+            </a:graphic>
+          </wp:inline>
+        </w:drawing>
+      </w:r>
+    </w:p>
+    <w:p>
+      <w:pPr>
+        <w:rPr>
+          <w:rFonts w:ascii="Arial" w:hAnsi="Arial" w:cs="Arial"/>
+          <w:b/>
+          <w:sz w:val="24"/>
+          <w:szCs w:val="24"/>
+        </w:rPr>
+      </w:pPr>
+    </w:p>
+    <w:p>
+      <w:pPr>
+        <w:rPr>
+          <w:rFonts w:ascii="Arial" w:hAnsi="Arial" w:cs="Arial"/>
+          <w:sz w:val="24"/>
+          <w:szCs w:val="24"/>
+        </w:rPr>
+      </w:pPr>
+      <w:r>
+        <w:rPr>
+          <w:rFonts w:ascii="Arial" w:hAnsi="Arial" w:cs="Arial"/>
+          <w:sz w:val="24"/>
+          <w:szCs w:val="24"/>
+        </w:rPr>
+        <w:t>1.5.1 Una vez terminada la edición</w:t>
+      </w:r>
+      <w:r>
+        <w:rPr>
+          <w:rFonts w:ascii="Arial" w:hAnsi="Arial" w:cs="Arial"/>
+          <w:sz w:val="24"/>
+          <w:szCs w:val="24"/>
+        </w:rPr>
+        <w:t xml:space="preserve"> pulse el botón “Actualizar”</w:t>
+      </w:r>
+      <w:r>
+        <w:rPr>
+          <w:rFonts w:ascii="Arial" w:hAnsi="Arial" w:cs="Arial"/>
+          <w:sz w:val="24"/>
+          <w:szCs w:val="24"/>
+        </w:rPr>
+        <w:t>.</w:t>
+      </w:r>
+    </w:p>
+    <w:p>
+      <w:pPr>
+        <w:jc w:val="center"/>
+        <w:rPr>
+          <w:rFonts w:ascii="Arial" w:hAnsi="Arial" w:cs="Arial"/>
+          <w:b/>
+          <w:sz w:val="24"/>
+          <w:szCs w:val="24"/>
+        </w:rPr>
+      </w:pPr>
+      <w:r>
+        <w:rPr>
+          <w:noProof/>
+          <w:lang w:val="en-US"/>
+        </w:rPr>
+        <mc:AlternateContent>
+          <mc:Choice Requires="wps">
+            <w:drawing>
+              <wp:anchor distT="0" distB="0" distL="114300" distR="114300" simplePos="0" relativeHeight="251922432" behindDoc="0" locked="0" layoutInCell="1" allowOverlap="1" wp14:anchorId="668B18F8" wp14:editId="1E757B36">
+                <wp:simplePos x="0" y="0"/>
+                <wp:positionH relativeFrom="column">
+                  <wp:posOffset>2504313</wp:posOffset>
+                </wp:positionH>
+                <wp:positionV relativeFrom="paragraph">
+                  <wp:posOffset>1115009</wp:posOffset>
+                </wp:positionV>
+                <wp:extent cx="475488" cy="270663"/>
+                <wp:effectExtent l="0" t="0" r="20320" b="15240"/>
+                <wp:wrapNone/>
+                <wp:docPr id="29" name="Rectángulo 29"/>
+                <wp:cNvGraphicFramePr/>
+                <a:graphic xmlns:a="http://schemas.openxmlformats.org/drawingml/2006/main">
+                  <a:graphicData uri="http://schemas.microsoft.com/office/word/2010/wordprocessingShape">
+                    <wps:wsp>
+                      <wps:cNvSpPr/>
+                      <wps:spPr>
+                        <a:xfrm>
+                          <a:off x="0" y="0"/>
+                          <a:ext cx="475488" cy="270663"/>
+                        </a:xfrm>
+                        <a:prstGeom prst="rect">
+                          <a:avLst/>
+                        </a:prstGeom>
+                        <a:noFill/>
+                        <a:ln>
+                          <a:solidFill>
+                            <a:srgbClr val="FF0000"/>
+                          </a:solidFill>
+                        </a:ln>
+                      </wps:spPr>
+                      <wps:style>
+                        <a:lnRef idx="2">
+                          <a:schemeClr val="accent1">
+                            <a:shade val="50000"/>
+                          </a:schemeClr>
+                        </a:lnRef>
+                        <a:fillRef idx="1">
+                          <a:schemeClr val="accent1"/>
+                        </a:fillRef>
+                        <a:effectRef idx="0">
+                          <a:schemeClr val="accent1"/>
+                        </a:effectRef>
+                        <a:fontRef idx="minor">
+                          <a:schemeClr val="lt1"/>
+                        </a:fontRef>
+                      </wps:style>
+                      <wps:bodyPr rot="0" spcFirstLastPara="0" vertOverflow="overflow" horzOverflow="overflow" vert="horz" wrap="square" lIns="91440" tIns="45720" rIns="91440" bIns="45720" numCol="1" spcCol="0" rtlCol="0" fromWordArt="0" anchor="ctr" anchorCtr="0" forceAA="0" compatLnSpc="1">
+                        <a:prstTxWarp prst="textNoShape">
+                          <a:avLst/>
+                        </a:prstTxWarp>
+                        <a:noAutofit/>
+                      </wps:bodyPr>
+                    </wps:wsp>
+                  </a:graphicData>
+                </a:graphic>
+              </wp:anchor>
+            </w:drawing>
+          </mc:Choice>
+          <mc:Fallback>
+            <w:pict>
+              <v:rect w14:anchorId="63A34C06" id="Rectángulo 29" o:spid="_x0000_s1026" style="position:absolute;margin-left:197.2pt;margin-top:87.8pt;width:37.45pt;height:21.3pt;z-index:251922432;visibility:visible;mso-wrap-style:square;mso-wrap-distance-left:9pt;mso-wrap-distance-top:0;mso-wrap-distance-right:9pt;mso-wrap-distance-bottom:0;mso-position-horizontal:absolute;mso-position-horizontal-relative:text;mso-position-vertical:absolute;mso-position-vertical-relative:text;v-text-anchor:middle" o:gfxdata="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" filled="f" strokecolor="red" strokeweight="1pt"/>
+            </w:pict>
+          </mc:Fallback>
+        </mc:AlternateContent>
+      </w:r>
+      <w:r>
+        <w:rPr>
+          <w:noProof/>
+          <w:lang w:val="en-US"/>
+        </w:rPr>
+        <w:drawing>
+          <wp:inline distT="0" distB="0" distL="0" distR="0" wp14:anchorId="451ED2B4" wp14:editId="01571CC2">
+            <wp:extent cx="5449824" cy="1375097"/>
+            <wp:effectExtent l="0" t="0" r="0" b="0"/>
+            <wp:docPr id="28" name="Imagen 28"/>
+            <wp:cNvGraphicFramePr>
+              <a:graphicFrameLocks xmlns:a="http://schemas.openxmlformats.org/drawingml/2006/main" noChangeAspect="1"/>
+            </wp:cNvGraphicFramePr>
+            <a:graphic xmlns:a="http://schemas.openxmlformats.org/drawingml/2006/main">
+              <a:graphicData uri="http://schemas.openxmlformats.org/drawingml/2006/picture">
+                <pic:pic xmlns:pic="http://schemas.openxmlformats.org/drawingml/2006/picture">
+                  <pic:nvPicPr>
+                    <pic:cNvPr id="1" name=""/>
+                    <pic:cNvPicPr/>
+                  </pic:nvPicPr>
+                  <pic:blipFill>
+                    <a:blip r:embed="rId12"/>
+                    <a:stretch>
+                      <a:fillRect/>
+                    </a:stretch>
+                  </pic:blipFill>
+                  <pic:spPr>
+                    <a:xfrm>
+                      <a:off x="0" y="0"/>
+                      <a:ext cx="5460044" cy="1377676"/>
+                    </a:xfrm>
+                    <a:prstGeom prst="rect">
+                      <a:avLst/>
+                    </a:prstGeom>
+                  </pic:spPr>
+                </pic:pic>
+              </a:graphicData>
+            </a:graphic>
+          </wp:inline>
+        </w:drawing>
+      </w:r>
+    </w:p>
+    <w:p>
+      <w:pPr>
+        <w:jc w:val="center"/>
+        <w:rPr>
+          <w:rFonts w:ascii="Arial" w:hAnsi="Arial" w:cs="Arial"/>
+          <w:b/>
+          <w:sz w:val="24"/>
+          <w:szCs w:val="24"/>
+        </w:rPr>
+      </w:pPr>
+    </w:p>
+    <w:p>
+      <w:pPr>
+        <w:jc w:val="both"/>
+        <w:rPr>
+          <w:rFonts w:ascii="Arial" w:hAnsi="Arial" w:cs="Arial"/>
+          <w:sz w:val="24"/>
+          <w:szCs w:val="24"/>
+        </w:rPr>
+      </w:pPr>
+      <w:r>
+        <w:rPr>
+          <w:rFonts w:ascii="Arial" w:hAnsi="Arial" w:cs="Arial"/>
+          <w:sz w:val="24"/>
+          <w:szCs w:val="24"/>
+        </w:rPr>
+        <w:t xml:space="preserve">1.6 </w:t>
+      </w:r>
+      <w:r>
+        <w:rPr>
+          <w:rFonts w:ascii="Arial" w:hAnsi="Arial" w:cs="Arial"/>
+          <w:sz w:val="24"/>
+          <w:szCs w:val="24"/>
+        </w:rPr>
+        <w:t>Para borrar un registro se utiliza el botón “Eliminar Registro” de la fila correspondiente y si desea borrar múltiples registros selecciona los checkbox de los registros y después pulsa el botón “Eliminación Masiva”</w:t>
+      </w:r>
+      <w:r>
+        <w:rPr>
+          <w:rFonts w:ascii="Arial" w:hAnsi="Arial" w:cs="Arial"/>
+          <w:sz w:val="24"/>
+          <w:szCs w:val="24"/>
+        </w:rPr>
+        <w:t>.</w:t>
+      </w:r>
+    </w:p>
+    <w:p>
+      <w:pPr>
+        <w:rPr>
+          <w:rFonts w:ascii="Arial" w:hAnsi="Arial" w:cs="Arial"/>
+          <w:b/>
+          <w:sz w:val="24"/>
+          <w:szCs w:val="24"/>
+        </w:rPr>
+      </w:pPr>
+      <w:r>
+        <w:rPr>
+          <w:noProof/>
+          <w:lang w:val="en-US"/>
+        </w:rPr>
+        <mc:AlternateContent>
+          <mc:Choice Requires="wps">
+            <w:drawing>
+              <wp:anchor distT="0" distB="0" distL="114300" distR="114300" simplePos="0" relativeHeight="251924480" behindDoc="0" locked="0" layoutInCell="1" allowOverlap="1" wp14:anchorId="228FF22F" wp14:editId="63D8C506">
+                <wp:simplePos x="0" y="0"/>
+                <wp:positionH relativeFrom="column">
+                  <wp:posOffset>324383</wp:posOffset>
+                </wp:positionH>
+                <wp:positionV relativeFrom="paragraph">
+                  <wp:posOffset>202006</wp:posOffset>
+                </wp:positionV>
+                <wp:extent cx="190196" cy="124359"/>
+                <wp:effectExtent l="0" t="0" r="19685" b="28575"/>
+                <wp:wrapNone/>
+                <wp:docPr id="32" name="Rectángulo 32"/>
+                <wp:cNvGraphicFramePr/>
+                <a:graphic xmlns:a="http://schemas.openxmlformats.org/drawingml/2006/main">
+                  <a:graphicData uri="http://schemas.microsoft.com/office/word/2010/wordprocessingShape">
+                    <wps:wsp>
+                      <wps:cNvSpPr/>
+                      <wps:spPr>
+                        <a:xfrm>
+                          <a:off x="0" y="0"/>
+                          <a:ext cx="190196" cy="124359"/>
+                        </a:xfrm>
+                        <a:prstGeom prst="rect">
+                          <a:avLst/>
+                        </a:prstGeom>
+                        <a:noFill/>
+                        <a:ln>
+                          <a:solidFill>
+                            <a:srgbClr val="FF0000"/>
+                          </a:solidFill>
+                        </a:ln>
+                      </wps:spPr>
+                      <wps:style>
+                        <a:lnRef idx="2">
+                          <a:schemeClr val="accent1">
+                            <a:shade val="50000"/>
+                          </a:schemeClr>
+                        </a:lnRef>
+                        <a:fillRef idx="1">
+                          <a:schemeClr val="accent1"/>
+                        </a:fillRef>
+                        <a:effectRef idx="0">
+                          <a:schemeClr val="accent1"/>
+                        </a:effectRef>
+                        <a:fontRef idx="minor">
+                          <a:schemeClr val="lt1"/>
                         </a:fontRef>
                       </wps:style>
                       <wps:bodyPr rot="0" spcFirstLastPara="0" vertOverflow="overflow" horzOverflow="overflow" vert="horz" wrap="square" lIns="91440" tIns="45720" rIns="91440" bIns="45720" numCol="1" spcCol="0" rtlCol="0" fromWordArt="0" anchor="ctr" anchorCtr="0" forceAA="0" compatLnSpc="1">
@@ -4412,9 +5111,7 @@
           </mc:Choice>
           <mc:Fallback>
             <w:pict>
-              <v:rect w14:anchorId="7DEE8CDD" id="Rectángulo 46" o:spid="_x0000_s1026" style="position:absolute;margin-left:53.4pt;margin-top:56.75pt;width:13.55pt;height:19.95pt;z-index:251898880;visibility:visible;mso-wrap-style:square;mso-width-percent:0;mso-height-percent:0;mso-wrap-distance-left:9pt;mso-wrap-distance-top:0;mso-wrap-distance-right:9pt;mso-wrap-distance-bottom:0;mso-position-horizontal:absolute;mso-position-horizontal-relative:left-margin-area;mso-position-vertical:absolute;mso-position-vertical-relative:text;mso-width-percent:0;mso-height-percent:0;mso-width-relative:margin;mso-height-relative:margin;v-text-anchor:middle" o:gfxdata="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" filled="f" strokecolor="red" strokeweight="2.25pt">
-                <w10:wrap anchorx="margin"/>
-              </v:rect>
+              <v:rect w14:anchorId="6393EA85" id="Rectángulo 32" o:spid="_x0000_s1026" style="position:absolute;margin-left:25.55pt;margin-top:15.9pt;width:15pt;height:9.8pt;z-index:251924480;visibility:visible;mso-wrap-style:square;mso-width-percent:0;mso-height-percent:0;mso-wrap-distance-left:9pt;mso-wrap-distance-top:0;mso-wrap-distance-right:9pt;mso-wrap-distance-bottom:0;mso-position-horizontal:absolute;mso-position-horizontal-relative:text;mso-position-vertical:absolute;mso-position-vertical-relative:text;mso-width-percent:0;mso-height-percent:0;mso-width-relative:margin;mso-height-relative:margin;v-text-anchor:middle" o:gfxdata="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" filled="f" strokecolor="red" strokeweight="1pt"/>
             </w:pict>
           </mc:Fallback>
         </mc:AlternateContent>
@@ -4422,137 +5119,23 @@
       <w:r>
         <w:rPr>
           <w:noProof/>
-          <w:lang w:val="es-MX" w:eastAsia="es-MX"/>
-        </w:rPr>
-        <w:drawing>
-          <wp:inline distT="0" distB="0" distL="0" distR="0" wp14:anchorId="77F3ACCD" wp14:editId="0AEB062C">
-            <wp:extent cx="6370076" cy="1611517"/>
-            <wp:effectExtent l="152400" t="152400" r="354965" b="370205"/>
-            <wp:docPr id="45" name="Imagen 45"/>
-            <wp:cNvGraphicFramePr>
-              <a:graphicFrameLocks xmlns:a="http://schemas.openxmlformats.org/drawingml/2006/main" noChangeAspect="1"/>
-            </wp:cNvGraphicFramePr>
-            <a:graphic xmlns:a="http://schemas.openxmlformats.org/drawingml/2006/main">
-              <a:graphicData uri="http://schemas.openxmlformats.org/drawingml/2006/picture">
-                <pic:pic xmlns:pic="http://schemas.openxmlformats.org/drawingml/2006/picture">
-                  <pic:nvPicPr>
-                    <pic:cNvPr id="1" name=""/>
-                    <pic:cNvPicPr/>
-                  </pic:nvPicPr>
-                  <pic:blipFill>
-                    <a:blip r:embed="rId12"/>
-                    <a:stretch>
-                      <a:fillRect/>
-                    </a:stretch>
-                  </pic:blipFill>
-                  <pic:spPr>
-                    <a:xfrm>
-                      <a:off x="0" y="0"/>
-                      <a:ext cx="6386339" cy="1615631"/>
-                    </a:xfrm>
-                    <a:prstGeom prst="rect">
-                      <a:avLst/>
-                    </a:prstGeom>
-                    <a:ln>
-                      <a:noFill/>
-                    </a:ln>
-                    <a:effectLst>
-                      <a:outerShdw blurRad="292100" dist="139700" dir="2700000" algn="tl" rotWithShape="0">
-                        <a:srgbClr val="333333">
-                          <a:alpha val="65000"/>
-                        </a:srgbClr>
-                      </a:outerShdw>
-                    </a:effectLst>
-                  </pic:spPr>
-                </pic:pic>
-              </a:graphicData>
-            </a:graphic>
-          </wp:inline>
-        </w:drawing>
-      </w:r>
-    </w:p>
-    <w:p>
-      <w:pPr>
-        <w:ind w:left="-709"/>
-        <w:rPr>
-          <w:rFonts w:ascii="Arial" w:hAnsi="Arial" w:cs="Arial"/>
-          <w:b/>
-          <w:sz w:val="24"/>
-          <w:szCs w:val="24"/>
-        </w:rPr>
-      </w:pPr>
-    </w:p>
-    <w:p>
-      <w:pPr>
-        <w:ind w:left="-1134"/>
-        <w:rPr>
-          <w:rFonts w:ascii="Arial" w:hAnsi="Arial" w:cs="Arial"/>
-          <w:b/>
-          <w:sz w:val="24"/>
-          <w:szCs w:val="24"/>
-        </w:rPr>
-      </w:pPr>
-    </w:p>
-    <w:p>
-      <w:pPr>
-        <w:rPr>
-          <w:rFonts w:ascii="Arial" w:hAnsi="Arial" w:cs="Arial"/>
-          <w:b/>
-          <w:sz w:val="24"/>
-          <w:szCs w:val="24"/>
-        </w:rPr>
-      </w:pPr>
-    </w:p>
-    <w:p>
-      <w:pPr>
-        <w:rPr>
-          <w:rFonts w:ascii="Arial" w:hAnsi="Arial" w:cs="Arial"/>
-          <w:b/>
-          <w:sz w:val="24"/>
-          <w:szCs w:val="24"/>
-        </w:rPr>
-      </w:pPr>
-      <w:r>
-        <w:rPr>
-          <w:rFonts w:ascii="Arial" w:hAnsi="Arial" w:cs="Arial"/>
-          <w:b/>
-          <w:sz w:val="24"/>
-          <w:szCs w:val="24"/>
-        </w:rPr>
-        <w:t>Si necesita modificar el registro puede utilizar el botón “Editar Registro”</w:t>
-      </w:r>
-    </w:p>
-    <w:p>
-      <w:pPr>
-        <w:ind w:left="-851"/>
-        <w:rPr>
-          <w:rFonts w:ascii="Arial" w:hAnsi="Arial" w:cs="Arial"/>
-          <w:b/>
-          <w:sz w:val="24"/>
-          <w:szCs w:val="24"/>
-        </w:rPr>
-      </w:pPr>
-      <w:r>
-        <w:rPr>
-          <w:rFonts w:ascii="Arial" w:hAnsi="Arial" w:cs="Arial"/>
-          <w:noProof/>
-          <w:lang w:val="es-MX" w:eastAsia="es-MX"/>
+          <w:lang w:val="en-US"/>
         </w:rPr>
         <mc:AlternateContent>
           <mc:Choice Requires="wps">
             <w:drawing>
-              <wp:anchor distT="0" distB="0" distL="114300" distR="114300" simplePos="0" relativeHeight="251906048" behindDoc="0" locked="0" layoutInCell="1" allowOverlap="1" wp14:anchorId="49D3640F" wp14:editId="7F20644D">
+              <wp:anchor distT="0" distB="0" distL="114300" distR="114300" simplePos="0" relativeHeight="251923456" behindDoc="0" locked="0" layoutInCell="1" allowOverlap="1" wp14:anchorId="064A1286" wp14:editId="0179BC64">
                 <wp:simplePos x="0" y="0"/>
-                <wp:positionH relativeFrom="margin">
-                  <wp:posOffset>-168747</wp:posOffset>
+                <wp:positionH relativeFrom="column">
+                  <wp:posOffset>119558</wp:posOffset>
                 </wp:positionH>
                 <wp:positionV relativeFrom="paragraph">
-                  <wp:posOffset>1280795</wp:posOffset>
+                  <wp:posOffset>553136</wp:posOffset>
                 </wp:positionV>
-                <wp:extent cx="181070" cy="144856"/>
-                <wp:effectExtent l="19050" t="19050" r="28575" b="26670"/>
+                <wp:extent cx="160934" cy="117043"/>
+                <wp:effectExtent l="0" t="0" r="10795" b="16510"/>
                 <wp:wrapNone/>
-                <wp:docPr id="51" name="Rectángulo 51"/>
+                <wp:docPr id="31" name="Rectángulo 31"/>
                 <wp:cNvGraphicFramePr/>
                 <a:graphic xmlns:a="http://schemas.openxmlformats.org/drawingml/2006/main">
                   <a:graphicData uri="http://schemas.microsoft.com/office/word/2010/wordprocessingShape">
@@ -4561,13 +5144,13 @@
                       <wps:spPr>
                         <a:xfrm>
                           <a:off x="0" y="0"/>
-                          <a:ext cx="181070" cy="144856"/>
+                          <a:ext cx="160934" cy="117043"/>
                         </a:xfrm>
                         <a:prstGeom prst="rect">
                           <a:avLst/>
                         </a:prstGeom>
                         <a:noFill/>
-                        <a:ln w="28575">
+                        <a:ln>
                           <a:solidFill>
                             <a:srgbClr val="FF0000"/>
                           </a:solidFill>
@@ -4575,16 +5158,18 @@
                       </wps:spPr>
                       <wps:style>
                         <a:lnRef idx="2">
-                          <a:schemeClr val="accent6"/>
+                          <a:schemeClr val="accent1">
+                            <a:shade val="50000"/>
+                          </a:schemeClr>
                         </a:lnRef>
                         <a:fillRef idx="1">
-                          <a:schemeClr val="lt1"/>
+                          <a:schemeClr val="accent1"/>
                         </a:fillRef>
                         <a:effectRef idx="0">
-                          <a:schemeClr val="accent6"/>
+                          <a:schemeClr val="accent1"/>
                         </a:effectRef>
                         <a:fontRef idx="minor">
-                          <a:schemeClr val="dk1"/>
+                          <a:schemeClr val="lt1"/>
                         </a:fontRef>
                       </wps:style>
                       <wps:bodyPr rot="0" spcFirstLastPara="0" vertOverflow="overflow" horzOverflow="overflow" vert="horz" wrap="square" lIns="91440" tIns="45720" rIns="91440" bIns="45720" numCol="1" spcCol="0" rtlCol="0" fromWordArt="0" anchor="ctr" anchorCtr="0" forceAA="0" compatLnSpc="1">
@@ -4596,20 +5181,12 @@
                     </wps:wsp>
                   </a:graphicData>
                 </a:graphic>
-                <wp14:sizeRelH relativeFrom="margin">
-                  <wp14:pctWidth>0</wp14:pctWidth>
-                </wp14:sizeRelH>
-                <wp14:sizeRelV relativeFrom="margin">
-                  <wp14:pctHeight>0</wp14:pctHeight>
-                </wp14:sizeRelV>
               </wp:anchor>
             </w:drawing>
           </mc:Choice>
           <mc:Fallback>
             <w:pict>
-              <v:rect w14:anchorId="4425FD14" id="Rectángulo 51" o:spid="_x0000_s1026" style="position:absolute;margin-left:-13.3pt;margin-top:100.85pt;width:14.25pt;height:11.4pt;z-index:251906048;visibility:visible;mso-wrap-style:square;mso-width-percent:0;mso-height-percent:0;mso-wrap-distance-left:9pt;mso-wrap-distance-top:0;mso-wrap-distance-right:9pt;mso-wrap-distance-bottom:0;mso-position-horizontal:absolute;mso-position-horizontal-relative:margin;mso-position-vertical:absolute;mso-position-vertical-relative:text;mso-width-percent:0;mso-height-percent:0;mso-width-relative:margin;mso-height-relative:margin;v-text-anchor:middle" o:gfxdata="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" filled="f" strokecolor="red" strokeweight="2.25pt">
-                <w10:wrap anchorx="margin"/>
-              </v:rect>
+              <v:rect w14:anchorId="04DAA6C8" id="Rectángulo 31" o:spid="_x0000_s1026" style="position:absolute;margin-left:9.4pt;margin-top:43.55pt;width:12.65pt;height:9.2pt;z-index:251923456;visibility:visible;mso-wrap-style:square;mso-wrap-distance-left:9pt;mso-wrap-distance-top:0;mso-wrap-distance-right:9pt;mso-wrap-distance-bottom:0;mso-position-horizontal:absolute;mso-position-horizontal-relative:text;mso-position-vertical:absolute;mso-position-vertical-relative:text;v-text-anchor:middle" o:gfxdata="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" filled="f" strokecolor="red" strokeweight="1pt"/>
             </w:pict>
           </mc:Fallback>
         </mc:AlternateContent>
@@ -4617,13 +5194,13 @@
       <w:r>
         <w:rPr>
           <w:noProof/>
-          <w:lang w:val="es-MX" w:eastAsia="es-MX"/>
+          <w:lang w:val="en-US"/>
         </w:rPr>
         <w:drawing>
-          <wp:inline distT="0" distB="0" distL="0" distR="0" wp14:anchorId="08A74184" wp14:editId="514752BA">
-            <wp:extent cx="6370076" cy="1611517"/>
-            <wp:effectExtent l="152400" t="152400" r="354965" b="370205"/>
-            <wp:docPr id="53" name="Imagen 53"/>
+          <wp:inline distT="0" distB="0" distL="0" distR="0" wp14:anchorId="0081C3BD" wp14:editId="0D3ED68C">
+            <wp:extent cx="5493258" cy="917408"/>
+            <wp:effectExtent l="0" t="0" r="0" b="0"/>
+            <wp:docPr id="30" name="Imagen 30"/>
             <wp:cNvGraphicFramePr>
               <a:graphicFrameLocks xmlns:a="http://schemas.openxmlformats.org/drawingml/2006/main" noChangeAspect="1"/>
             </wp:cNvGraphicFramePr>
@@ -4634,16 +5211,15 @@
                     <pic:cNvPr id="1" name=""/>
                     <pic:cNvPicPr/>
                   </pic:nvPicPr>
-                  <pic:blipFill>
-                    <a:blip r:embed="rId12"/>
-                    <a:stretch>
-                      <a:fillRect/>
-                    </a:stretch>
+                  <pic:blipFill rotWithShape="1">
+                    <a:blip r:embed="rId11"/>
+                    <a:srcRect t="6562"/>
+                    <a:stretch/>
                   </pic:blipFill>
-                  <pic:spPr>
+                  <pic:spPr bwMode="auto">
                     <a:xfrm>
                       <a:off x="0" y="0"/>
-                      <a:ext cx="6386339" cy="1615631"/>
+                      <a:ext cx="5516628" cy="921311"/>
                     </a:xfrm>
                     <a:prstGeom prst="rect">
                       <a:avLst/>
@@ -4651,13 +5227,11 @@
                     <a:ln>
                       <a:noFill/>
                     </a:ln>
-                    <a:effectLst>
-                      <a:outerShdw blurRad="292100" dist="139700" dir="2700000" algn="tl" rotWithShape="0">
-                        <a:srgbClr val="333333">
-                          <a:alpha val="65000"/>
-                        </a:srgbClr>
-                      </a:outerShdw>
-                    </a:effectLst>
+                    <a:extLst>
+                      <a:ext uri="{53640926-AAD7-44D8-BBD7-CCE9431645EC}">
+                        <a14:shadowObscured xmlns:a14="http://schemas.microsoft.com/office/drawing/2010/main"/>
+                      </a:ext>
+                    </a:extLst>
                   </pic:spPr>
                 </pic:pic>
               </a:graphicData>
@@ -4675,67 +5249,73 @@
           <w:szCs w:val="24"/>
         </w:rPr>
       </w:pPr>
-      <w:r>
+    </w:p>
+    <w:p>
+      <w:pPr>
+        <w:jc w:val="both"/>
+        <w:rPr>
+          <w:rFonts w:ascii="Arial" w:hAnsi="Arial" w:cs="Arial"/>
+          <w:sz w:val="24"/>
+          <w:szCs w:val="24"/>
+        </w:rPr>
+      </w:pPr>
+      <w:r>
+        <w:rPr>
+          <w:rFonts w:ascii="Arial" w:hAnsi="Arial" w:cs="Arial"/>
+          <w:sz w:val="24"/>
+          <w:szCs w:val="24"/>
+        </w:rPr>
+        <w:t xml:space="preserve">1.7 </w:t>
+      </w:r>
+      <w:r>
+        <w:rPr>
+          <w:rFonts w:ascii="Arial" w:hAnsi="Arial" w:cs="Arial"/>
+          <w:sz w:val="24"/>
+          <w:szCs w:val="24"/>
+        </w:rPr>
+        <w:t>Puede filtrar los registros utilizando los filtros de búsqueda</w:t>
+      </w:r>
+      <w:r>
+        <w:rPr>
+          <w:rFonts w:ascii="Arial" w:hAnsi="Arial" w:cs="Arial"/>
+          <w:sz w:val="24"/>
+          <w:szCs w:val="24"/>
+        </w:rPr>
+        <w:t>, seleccionar año y Buscar.</w:t>
+      </w:r>
+    </w:p>
+    <w:p>
+      <w:pPr>
+        <w:tabs>
+          <w:tab w:val="left" w:pos="142"/>
+        </w:tabs>
         <w:rPr>
           <w:rFonts w:ascii="Arial" w:hAnsi="Arial" w:cs="Arial"/>
           <w:b/>
           <w:sz w:val="24"/>
           <w:szCs w:val="24"/>
         </w:rPr>
-        <w:t xml:space="preserve">Para borrar un registro se utiliza el botón “Eliminar Registro” de la fila correspondiente y si desea borrar múltiples registros selecciona los </w:t>
-      </w:r>
-      <w:proofErr w:type="spellStart"/>
-      <w:r>
-        <w:rPr>
-          <w:rFonts w:ascii="Arial" w:hAnsi="Arial" w:cs="Arial"/>
-          <w:b/>
-          <w:sz w:val="24"/>
-          <w:szCs w:val="24"/>
-        </w:rPr>
-        <w:t>checkbox</w:t>
-      </w:r>
-      <w:proofErr w:type="spellEnd"/>
-      <w:r>
-        <w:rPr>
-          <w:rFonts w:ascii="Arial" w:hAnsi="Arial" w:cs="Arial"/>
-          <w:b/>
-          <w:sz w:val="24"/>
-          <w:szCs w:val="24"/>
-        </w:rPr>
-        <w:t xml:space="preserve"> de los registros y después pulsa el botón “Eliminación Masiva”</w:t>
-      </w:r>
-    </w:p>
-    <w:p>
-      <w:pPr>
-        <w:ind w:left="-851"/>
-        <w:rPr>
-          <w:rFonts w:ascii="Arial" w:hAnsi="Arial" w:cs="Arial"/>
-          <w:b/>
-          <w:sz w:val="24"/>
-          <w:szCs w:val="24"/>
-        </w:rPr>
-      </w:pPr>
-      <w:r>
-        <w:rPr>
-          <w:rFonts w:ascii="Arial" w:hAnsi="Arial" w:cs="Arial"/>
+      </w:pPr>
+      <w:r>
+        <w:rPr>
           <w:noProof/>
-          <w:lang w:val="es-MX" w:eastAsia="es-MX"/>
+          <w:lang w:val="en-US"/>
         </w:rPr>
         <mc:AlternateContent>
           <mc:Choice Requires="wps">
             <w:drawing>
-              <wp:anchor distT="0" distB="0" distL="114300" distR="114300" simplePos="0" relativeHeight="251902976" behindDoc="0" locked="0" layoutInCell="1" allowOverlap="1" wp14:anchorId="7B078EE6" wp14:editId="1DBF17C1">
+              <wp:anchor distT="0" distB="0" distL="114300" distR="114300" simplePos="0" relativeHeight="251925504" behindDoc="0" locked="0" layoutInCell="1" allowOverlap="1" wp14:anchorId="08BD855B" wp14:editId="214F41BB">
                 <wp:simplePos x="0" y="0"/>
-                <wp:positionH relativeFrom="margin">
-                  <wp:posOffset>9525</wp:posOffset>
+                <wp:positionH relativeFrom="column">
+                  <wp:posOffset>4069766</wp:posOffset>
                 </wp:positionH>
                 <wp:positionV relativeFrom="paragraph">
-                  <wp:posOffset>1280958</wp:posOffset>
+                  <wp:posOffset>191465</wp:posOffset>
                 </wp:positionV>
-                <wp:extent cx="181070" cy="144856"/>
-                <wp:effectExtent l="19050" t="19050" r="28575" b="26670"/>
+                <wp:extent cx="1425499" cy="351130"/>
+                <wp:effectExtent l="0" t="0" r="22860" b="11430"/>
                 <wp:wrapNone/>
-                <wp:docPr id="49" name="Rectángulo 49"/>
+                <wp:docPr id="34" name="Rectángulo 34"/>
                 <wp:cNvGraphicFramePr/>
                 <a:graphic xmlns:a="http://schemas.openxmlformats.org/drawingml/2006/main">
                   <a:graphicData uri="http://schemas.microsoft.com/office/word/2010/wordprocessingShape">
@@ -4744,13 +5324,13 @@
                       <wps:spPr>
                         <a:xfrm>
                           <a:off x="0" y="0"/>
-                          <a:ext cx="181070" cy="144856"/>
+                          <a:ext cx="1425499" cy="351130"/>
                         </a:xfrm>
                         <a:prstGeom prst="rect">
                           <a:avLst/>
                         </a:prstGeom>
                         <a:noFill/>
-                        <a:ln w="28575">
+                        <a:ln>
                           <a:solidFill>
                             <a:srgbClr val="FF0000"/>
                           </a:solidFill>
@@ -4758,16 +5338,18 @@
                       </wps:spPr>
                       <wps:style>
                         <a:lnRef idx="2">
-                          <a:schemeClr val="accent6"/>
+                          <a:schemeClr val="accent1">
+                            <a:shade val="50000"/>
+                          </a:schemeClr>
                         </a:lnRef>
                         <a:fillRef idx="1">
-                          <a:schemeClr val="lt1"/>
+                          <a:schemeClr val="accent1"/>
                         </a:fillRef>
                         <a:effectRef idx="0">
-                          <a:schemeClr val="accent6"/>
+                          <a:schemeClr val="accent1"/>
                         </a:effectRef>
                         <a:fontRef idx="minor">
-                          <a:schemeClr val="dk1"/>
+                          <a:schemeClr val="lt1"/>
                         </a:fontRef>
                       </wps:style>
                       <wps:bodyPr rot="0" spcFirstLastPara="0" vertOverflow="overflow" horzOverflow="overflow" vert="horz" wrap="square" lIns="91440" tIns="45720" rIns="91440" bIns="45720" numCol="1" spcCol="0" rtlCol="0" fromWordArt="0" anchor="ctr" anchorCtr="0" forceAA="0" compatLnSpc="1">
@@ -4779,116 +5361,26 @@
                     </wps:wsp>
                   </a:graphicData>
                 </a:graphic>
-                <wp14:sizeRelH relativeFrom="margin">
-                  <wp14:pctWidth>0</wp14:pctWidth>
-                </wp14:sizeRelH>
-                <wp14:sizeRelV relativeFrom="margin">
-                  <wp14:pctHeight>0</wp14:pctHeight>
-                </wp14:sizeRelV>
               </wp:anchor>
             </w:drawing>
           </mc:Choice>
           <mc:Fallback>
             <w:pict>
-              <v:rect w14:anchorId="1D307D7C" id="Rectángulo 49" o:spid="_x0000_s1026" style="position:absolute;margin-left:.75pt;margin-top:100.85pt;width:14.25pt;height:11.4pt;z-index:251902976;visibility:visible;mso-wrap-style:square;mso-width-percent:0;mso-height-percent:0;mso-wrap-distance-left:9pt;mso-wrap-distance-top:0;mso-wrap-distance-right:9pt;mso-wrap-distance-bottom:0;mso-position-horizontal:absolute;mso-position-horizontal-relative:margin;mso-position-vertical:absolute;mso-position-vertical-relative:text;mso-width-percent:0;mso-height-percent:0;mso-width-relative:margin;mso-height-relative:margin;v-text-anchor:middle" o:gfxdata="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" filled="f" strokecolor="red" strokeweight="2.25pt">
-                <w10:wrap anchorx="margin"/>
-              </v:rect>
+              <v:rect w14:anchorId="451E9601" id="Rectángulo 34" o:spid="_x0000_s1026" style="position:absolute;margin-left:320.45pt;margin-top:15.1pt;width:112.25pt;height:27.65pt;z-index:251925504;visibility:visible;mso-wrap-style:square;mso-wrap-distance-left:9pt;mso-wrap-distance-top:0;mso-wrap-distance-right:9pt;mso-wrap-distance-bottom:0;mso-position-horizontal:absolute;mso-position-horizontal-relative:text;mso-position-vertical:absolute;mso-position-vertical-relative:text;v-text-anchor:middle" o:gfxdata="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" filled="f" strokecolor="red" strokeweight="1pt"/>
             </w:pict>
           </mc:Fallback>
         </mc:AlternateContent>
       </w:r>
       <w:r>
         <w:rPr>
-          <w:rFonts w:ascii="Arial" w:hAnsi="Arial" w:cs="Arial"/>
           <w:noProof/>
-          <w:lang w:val="es-MX" w:eastAsia="es-MX"/>
-        </w:rPr>
-        <mc:AlternateContent>
-          <mc:Choice Requires="wps">
-            <w:drawing>
-              <wp:anchor distT="0" distB="0" distL="114300" distR="114300" simplePos="0" relativeHeight="251904000" behindDoc="0" locked="0" layoutInCell="1" allowOverlap="1" wp14:anchorId="58145693" wp14:editId="7089F627">
-                <wp:simplePos x="0" y="0"/>
-                <wp:positionH relativeFrom="leftMargin">
-                  <wp:posOffset>1093960</wp:posOffset>
-                </wp:positionH>
-                <wp:positionV relativeFrom="paragraph">
-                  <wp:posOffset>726440</wp:posOffset>
-                </wp:positionV>
-                <wp:extent cx="172016" cy="253497"/>
-                <wp:effectExtent l="19050" t="19050" r="19050" b="13335"/>
-                <wp:wrapNone/>
-                <wp:docPr id="48" name="Rectángulo 48"/>
-                <wp:cNvGraphicFramePr/>
-                <a:graphic xmlns:a="http://schemas.openxmlformats.org/drawingml/2006/main">
-                  <a:graphicData uri="http://schemas.microsoft.com/office/word/2010/wordprocessingShape">
-                    <wps:wsp>
-                      <wps:cNvSpPr/>
-                      <wps:spPr>
-                        <a:xfrm>
-                          <a:off x="0" y="0"/>
-                          <a:ext cx="172016" cy="253497"/>
-                        </a:xfrm>
-                        <a:prstGeom prst="rect">
-                          <a:avLst/>
-                        </a:prstGeom>
-                        <a:noFill/>
-                        <a:ln w="28575">
-                          <a:solidFill>
-                            <a:srgbClr val="FF0000"/>
-                          </a:solidFill>
-                        </a:ln>
-                      </wps:spPr>
-                      <wps:style>
-                        <a:lnRef idx="2">
-                          <a:schemeClr val="accent6"/>
-                        </a:lnRef>
-                        <a:fillRef idx="1">
-                          <a:schemeClr val="lt1"/>
-                        </a:fillRef>
-                        <a:effectRef idx="0">
-                          <a:schemeClr val="accent6"/>
-                        </a:effectRef>
-                        <a:fontRef idx="minor">
-                          <a:schemeClr val="dk1"/>
-                        </a:fontRef>
-                      </wps:style>
-                      <wps:bodyPr rot="0" spcFirstLastPara="0" vertOverflow="overflow" horzOverflow="overflow" vert="horz" wrap="square" lIns="91440" tIns="45720" rIns="91440" bIns="45720" numCol="1" spcCol="0" rtlCol="0" fromWordArt="0" anchor="ctr" anchorCtr="0" forceAA="0" compatLnSpc="1">
-                        <a:prstTxWarp prst="textNoShape">
-                          <a:avLst/>
-                        </a:prstTxWarp>
-                        <a:noAutofit/>
-                      </wps:bodyPr>
-                    </wps:wsp>
-                  </a:graphicData>
-                </a:graphic>
-                <wp14:sizeRelH relativeFrom="margin">
-                  <wp14:pctWidth>0</wp14:pctWidth>
-                </wp14:sizeRelH>
-                <wp14:sizeRelV relativeFrom="margin">
-                  <wp14:pctHeight>0</wp14:pctHeight>
-                </wp14:sizeRelV>
-              </wp:anchor>
-            </w:drawing>
-          </mc:Choice>
-          <mc:Fallback>
-            <w:pict>
-              <v:rect w14:anchorId="2C09139B" id="Rectángulo 48" o:spid="_x0000_s1026" style="position:absolute;margin-left:86.15pt;margin-top:57.2pt;width:13.55pt;height:19.95pt;z-index:251904000;visibility:visible;mso-wrap-style:square;mso-width-percent:0;mso-height-percent:0;mso-wrap-distance-left:9pt;mso-wrap-distance-top:0;mso-wrap-distance-right:9pt;mso-wrap-distance-bottom:0;mso-position-horizontal:absolute;mso-position-horizontal-relative:left-margin-area;mso-position-vertical:absolute;mso-position-vertical-relative:text;mso-width-percent:0;mso-height-percent:0;mso-width-relative:margin;mso-height-relative:margin;v-text-anchor:middle" o:gfxdata="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" filled="f" strokecolor="red" strokeweight="2.25pt">
-                <w10:wrap anchorx="margin"/>
-              </v:rect>
-            </w:pict>
-          </mc:Fallback>
-        </mc:AlternateContent>
-      </w:r>
-      <w:r>
-        <w:rPr>
-          <w:noProof/>
-          <w:lang w:val="es-MX" w:eastAsia="es-MX"/>
+          <w:lang w:val="en-US"/>
         </w:rPr>
         <w:drawing>
-          <wp:inline distT="0" distB="0" distL="0" distR="0" wp14:anchorId="22B1C170" wp14:editId="1856A2C2">
-            <wp:extent cx="6370076" cy="1611517"/>
-            <wp:effectExtent l="152400" t="152400" r="354965" b="370205"/>
-            <wp:docPr id="50" name="Imagen 50"/>
+          <wp:inline distT="0" distB="0" distL="0" distR="0" wp14:anchorId="69D0806F" wp14:editId="7EDC048D">
+            <wp:extent cx="5493258" cy="917408"/>
+            <wp:effectExtent l="0" t="0" r="0" b="0"/>
+            <wp:docPr id="33" name="Imagen 33"/>
             <wp:cNvGraphicFramePr>
               <a:graphicFrameLocks xmlns:a="http://schemas.openxmlformats.org/drawingml/2006/main" noChangeAspect="1"/>
             </wp:cNvGraphicFramePr>
@@ -4899,16 +5391,15 @@
                     <pic:cNvPr id="1" name=""/>
                     <pic:cNvPicPr/>
                   </pic:nvPicPr>
-                  <pic:blipFill>
-                    <a:blip r:embed="rId12"/>
-                    <a:stretch>
-                      <a:fillRect/>
-                    </a:stretch>
+                  <pic:blipFill rotWithShape="1">
+                    <a:blip r:embed="rId11"/>
+                    <a:srcRect t="6562"/>
+                    <a:stretch/>
                   </pic:blipFill>
-                  <pic:spPr>
+                  <pic:spPr bwMode="auto">
                     <a:xfrm>
                       <a:off x="0" y="0"/>
-                      <a:ext cx="6386339" cy="1615631"/>
+                      <a:ext cx="5516628" cy="921311"/>
                     </a:xfrm>
                     <a:prstGeom prst="rect">
                       <a:avLst/>
@@ -4916,13 +5407,11 @@
                     <a:ln>
                       <a:noFill/>
                     </a:ln>
-                    <a:effectLst>
-                      <a:outerShdw blurRad="292100" dist="139700" dir="2700000" algn="tl" rotWithShape="0">
-                        <a:srgbClr val="333333">
-                          <a:alpha val="65000"/>
-                        </a:srgbClr>
-                      </a:outerShdw>
-                    </a:effectLst>
+                    <a:extLst>
+                      <a:ext uri="{53640926-AAD7-44D8-BBD7-CCE9431645EC}">
+                        <a14:shadowObscured xmlns:a14="http://schemas.microsoft.com/office/drawing/2010/main"/>
+                      </a:ext>
+                    </a:extLst>
                   </pic:spPr>
                 </pic:pic>
               </a:graphicData>
@@ -4930,172 +5419,8 @@
           </wp:inline>
         </w:drawing>
       </w:r>
-    </w:p>
-    <w:p>
-      <w:pPr>
-        <w:rPr>
-          <w:rFonts w:ascii="Arial" w:hAnsi="Arial" w:cs="Arial"/>
-          <w:b/>
-          <w:sz w:val="24"/>
-          <w:szCs w:val="24"/>
-        </w:rPr>
-      </w:pPr>
-      <w:r>
-        <w:rPr>
-          <w:rFonts w:ascii="Arial" w:hAnsi="Arial" w:cs="Arial"/>
-          <w:b/>
-          <w:sz w:val="24"/>
-          <w:szCs w:val="24"/>
-        </w:rPr>
-        <w:t>Puede filtrar los registros utilizando los siguientes filtros</w:t>
-      </w:r>
-    </w:p>
-    <w:p>
-      <w:pPr>
-        <w:tabs>
-          <w:tab w:val="left" w:pos="142"/>
-        </w:tabs>
-        <w:ind w:left="-284"/>
-        <w:rPr>
-          <w:rFonts w:ascii="Arial" w:hAnsi="Arial" w:cs="Arial"/>
-          <w:b/>
-          <w:sz w:val="24"/>
-          <w:szCs w:val="24"/>
-        </w:rPr>
-      </w:pPr>
-      <w:r>
-        <w:rPr>
-          <w:rFonts w:ascii="Arial" w:hAnsi="Arial" w:cs="Arial"/>
-          <w:noProof/>
-          <w:lang w:val="es-MX" w:eastAsia="es-MX"/>
-        </w:rPr>
-        <mc:AlternateContent>
-          <mc:Choice Requires="wps">
-            <w:drawing>
-              <wp:anchor distT="0" distB="0" distL="114300" distR="114300" simplePos="0" relativeHeight="251908096" behindDoc="0" locked="0" layoutInCell="1" allowOverlap="1" wp14:anchorId="3CB15FCD" wp14:editId="498DACAF">
-                <wp:simplePos x="0" y="0"/>
-                <wp:positionH relativeFrom="margin">
-                  <wp:posOffset>4270463</wp:posOffset>
-                </wp:positionH>
-                <wp:positionV relativeFrom="paragraph">
-                  <wp:posOffset>621634</wp:posOffset>
-                </wp:positionV>
-                <wp:extent cx="1520649" cy="434566"/>
-                <wp:effectExtent l="19050" t="19050" r="22860" b="22860"/>
-                <wp:wrapNone/>
-                <wp:docPr id="55" name="Rectángulo 55"/>
-                <wp:cNvGraphicFramePr/>
-                <a:graphic xmlns:a="http://schemas.openxmlformats.org/drawingml/2006/main">
-                  <a:graphicData uri="http://schemas.microsoft.com/office/word/2010/wordprocessingShape">
-                    <wps:wsp>
-                      <wps:cNvSpPr/>
-                      <wps:spPr>
-                        <a:xfrm>
-                          <a:off x="0" y="0"/>
-                          <a:ext cx="1520649" cy="434566"/>
-                        </a:xfrm>
-                        <a:prstGeom prst="rect">
-                          <a:avLst/>
-                        </a:prstGeom>
-                        <a:noFill/>
-                        <a:ln w="28575">
-                          <a:solidFill>
-                            <a:srgbClr val="FF0000"/>
-                          </a:solidFill>
-                        </a:ln>
-                      </wps:spPr>
-                      <wps:style>
-                        <a:lnRef idx="2">
-                          <a:schemeClr val="accent6"/>
-                        </a:lnRef>
-                        <a:fillRef idx="1">
-                          <a:schemeClr val="lt1"/>
-                        </a:fillRef>
-                        <a:effectRef idx="0">
-                          <a:schemeClr val="accent6"/>
-                        </a:effectRef>
-                        <a:fontRef idx="minor">
-                          <a:schemeClr val="dk1"/>
-                        </a:fontRef>
-                      </wps:style>
-                      <wps:bodyPr rot="0" spcFirstLastPara="0" vertOverflow="overflow" horzOverflow="overflow" vert="horz" wrap="square" lIns="91440" tIns="45720" rIns="91440" bIns="45720" numCol="1" spcCol="0" rtlCol="0" fromWordArt="0" anchor="ctr" anchorCtr="0" forceAA="0" compatLnSpc="1">
-                        <a:prstTxWarp prst="textNoShape">
-                          <a:avLst/>
-                        </a:prstTxWarp>
-                        <a:noAutofit/>
-                      </wps:bodyPr>
-                    </wps:wsp>
-                  </a:graphicData>
-                </a:graphic>
-                <wp14:sizeRelH relativeFrom="margin">
-                  <wp14:pctWidth>0</wp14:pctWidth>
-                </wp14:sizeRelH>
-                <wp14:sizeRelV relativeFrom="margin">
-                  <wp14:pctHeight>0</wp14:pctHeight>
-                </wp14:sizeRelV>
-              </wp:anchor>
-            </w:drawing>
-          </mc:Choice>
-          <mc:Fallback>
-            <w:pict>
-              <v:rect w14:anchorId="037AC016" id="Rectángulo 55" o:spid="_x0000_s1026" style="position:absolute;margin-left:336.25pt;margin-top:48.95pt;width:119.75pt;height:34.2pt;z-index:251908096;visibility:visible;mso-wrap-style:square;mso-width-percent:0;mso-height-percent:0;mso-wrap-distance-left:9pt;mso-wrap-distance-top:0;mso-wrap-distance-right:9pt;mso-wrap-distance-bottom:0;mso-position-horizontal:absolute;mso-position-horizontal-relative:margin;mso-position-vertical:absolute;mso-position-vertical-relative:text;mso-width-percent:0;mso-height-percent:0;mso-width-relative:margin;mso-height-relative:margin;v-text-anchor:middle" o:gfxdata="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" filled="f" strokecolor="red" strokeweight="2.25pt">
-                <w10:wrap anchorx="margin"/>
-              </v:rect>
-            </w:pict>
-          </mc:Fallback>
-        </mc:AlternateContent>
-      </w:r>
-      <w:r>
-        <w:rPr>
-          <w:noProof/>
-          <w:lang w:val="es-MX" w:eastAsia="es-MX"/>
-        </w:rPr>
-        <w:drawing>
-          <wp:inline distT="0" distB="0" distL="0" distR="0" wp14:anchorId="74AA3326" wp14:editId="146550CE">
-            <wp:extent cx="5821378" cy="1472319"/>
-            <wp:effectExtent l="152400" t="152400" r="370205" b="356870"/>
-            <wp:docPr id="54" name="Imagen 54"/>
-            <wp:cNvGraphicFramePr>
-              <a:graphicFrameLocks xmlns:a="http://schemas.openxmlformats.org/drawingml/2006/main" noChangeAspect="1"/>
-            </wp:cNvGraphicFramePr>
-            <a:graphic xmlns:a="http://schemas.openxmlformats.org/drawingml/2006/main">
-              <a:graphicData uri="http://schemas.openxmlformats.org/drawingml/2006/picture">
-                <pic:pic xmlns:pic="http://schemas.openxmlformats.org/drawingml/2006/picture">
-                  <pic:nvPicPr>
-                    <pic:cNvPr id="1" name=""/>
-                    <pic:cNvPicPr/>
-                  </pic:nvPicPr>
-                  <pic:blipFill>
-                    <a:blip r:embed="rId12"/>
-                    <a:stretch>
-                      <a:fillRect/>
-                    </a:stretch>
-                  </pic:blipFill>
-                  <pic:spPr>
-                    <a:xfrm>
-                      <a:off x="0" y="0"/>
-                      <a:ext cx="5836019" cy="1476022"/>
-                    </a:xfrm>
-                    <a:prstGeom prst="rect">
-                      <a:avLst/>
-                    </a:prstGeom>
-                    <a:ln>
-                      <a:noFill/>
-                    </a:ln>
-                    <a:effectLst>
-                      <a:outerShdw blurRad="292100" dist="139700" dir="2700000" algn="tl" rotWithShape="0">
-                        <a:srgbClr val="333333">
-                          <a:alpha val="65000"/>
-                        </a:srgbClr>
-                      </a:outerShdw>
-                    </a:effectLst>
-                  </pic:spPr>
-                </pic:pic>
-              </a:graphicData>
-            </a:graphic>
-          </wp:inline>
-        </w:drawing>
-      </w:r>
+      <w:bookmarkStart w:id="25" w:name="_GoBack"/>
+      <w:bookmarkEnd w:id="25"/>
     </w:p>
     <w:sectPr>
       <w:headerReference w:type="default" r:id="rId13"/>
@@ -5111,7 +5436,7 @@
 </file>
 
 <file path=word/endnotes.xml><?xml version="1.0" encoding="utf-8"?>
-<w:endnotes xmlns:wpc="http://schemas.microsoft.com/office/word/2010/wordprocessingCanvas" xmlns:cx="http://schemas.microsoft.com/office/drawing/2014/chartex" xmlns:cx1="http://schemas.microsoft.com/office/drawing/2015/9/8/chartex" xmlns:mc="http://schemas.openxmlformats.org/markup-compatibility/2006" xmlns:o="urn:schemas-microsoft-com:office:office" xmlns:r="http://schemas.openxmlformats.org/officeDocument/2006/relationships" xmlns:m="http://schemas.openxmlformats.org/officeDocument/2006/math" xmlns:v="urn:schemas-microsoft-com:vml" xmlns:wp14="http://schemas.microsoft.com/office/word/2010/wordprocessingDrawing" xmlns:wp="http://schemas.openxmlformats.org/drawingml/2006/wordprocessingDrawing" xmlns:w10="urn:schemas-microsoft-com:office:word" xmlns:w="http://schemas.openxmlformats.org/wordprocessingml/2006/main" xmlns:w14="http://schemas.microsoft.com/office/word/2010/wordml" xmlns:w15="http://schemas.microsoft.com/office/word/2012/wordml" xmlns:w16se="http://schemas.microsoft.com/office/word/2015/wordml/symex" xmlns:wpg="http://schemas.microsoft.com/office/word/2010/wordprocessingGroup" xmlns:wpi="http://schemas.microsoft.com/office/word/2010/wordprocessingInk" xmlns:wne="http://schemas.microsoft.com/office/word/2006/wordml" xmlns:wps="http://schemas.microsoft.com/office/word/2010/wordprocessingShape" mc:Ignorable="w14 w15 w16se wp14">
+<w:endnotes xmlns:wpc="http://schemas.microsoft.com/office/word/2010/wordprocessingCanvas" xmlns:cx="http://schemas.microsoft.com/office/drawing/2014/chartex" xmlns:mc="http://schemas.openxmlformats.org/markup-compatibility/2006" xmlns:o="urn:schemas-microsoft-com:office:office" xmlns:r="http://schemas.openxmlformats.org/officeDocument/2006/relationships" xmlns:m="http://schemas.openxmlformats.org/officeDocument/2006/math" xmlns:v="urn:schemas-microsoft-com:vml" xmlns:wp14="http://schemas.microsoft.com/office/word/2010/wordprocessingDrawing" xmlns:wp="http://schemas.openxmlformats.org/drawingml/2006/wordprocessingDrawing" xmlns:w10="urn:schemas-microsoft-com:office:word" xmlns:w="http://schemas.openxmlformats.org/wordprocessingml/2006/main" xmlns:w14="http://schemas.microsoft.com/office/word/2010/wordml" xmlns:w15="http://schemas.microsoft.com/office/word/2012/wordml" xmlns:w16se="http://schemas.microsoft.com/office/word/2015/wordml/symex" xmlns:wpg="http://schemas.microsoft.com/office/word/2010/wordprocessingGroup" xmlns:wpi="http://schemas.microsoft.com/office/word/2010/wordprocessingInk" xmlns:wne="http://schemas.microsoft.com/office/word/2006/wordml" xmlns:wps="http://schemas.microsoft.com/office/word/2010/wordprocessingShape" mc:Ignorable="w14 w15 w16se wp14">
   <w:endnote w:type="separator" w:id="-1">
     <w:p>
       <w:pPr>
@@ -5136,7 +5461,7 @@
 </file>
 
 <file path=word/footer1.xml><?xml version="1.0" encoding="utf-8"?>
-<w:ftr xmlns:wpc="http://schemas.microsoft.com/office/word/2010/wordprocessingCanvas" xmlns:cx="http://schemas.microsoft.com/office/drawing/2014/chartex" xmlns:cx1="http://schemas.microsoft.com/office/drawing/2015/9/8/chartex" xmlns:mc="http://schemas.openxmlformats.org/markup-compatibility/2006" xmlns:o="urn:schemas-microsoft-com:office:office" xmlns:r="http://schemas.openxmlformats.org/officeDocument/2006/relationships" xmlns:m="http://schemas.openxmlformats.org/officeDocument/2006/math" xmlns:v="urn:schemas-microsoft-com:vml" xmlns:wp14="http://schemas.microsoft.com/office/word/2010/wordprocessingDrawing" xmlns:wp="http://schemas.openxmlformats.org/drawingml/2006/wordprocessingDrawing" xmlns:w10="urn:schemas-microsoft-com:office:word" xmlns:w="http://schemas.openxmlformats.org/wordprocessingml/2006/main" xmlns:w14="http://schemas.microsoft.com/office/word/2010/wordml" xmlns:w15="http://schemas.microsoft.com/office/word/2012/wordml" xmlns:w16se="http://schemas.microsoft.com/office/word/2015/wordml/symex" xmlns:wpg="http://schemas.microsoft.com/office/word/2010/wordprocessingGroup" xmlns:wpi="http://schemas.microsoft.com/office/word/2010/wordprocessingInk" xmlns:wne="http://schemas.microsoft.com/office/word/2006/wordml" xmlns:wps="http://schemas.microsoft.com/office/word/2010/wordprocessingShape" mc:Ignorable="w14 w15 w16se wp14">
+<w:ftr xmlns:wpc="http://schemas.microsoft.com/office/word/2010/wordprocessingCanvas" xmlns:cx="http://schemas.microsoft.com/office/drawing/2014/chartex" xmlns:mc="http://schemas.openxmlformats.org/markup-compatibility/2006" xmlns:o="urn:schemas-microsoft-com:office:office" xmlns:r="http://schemas.openxmlformats.org/officeDocument/2006/relationships" xmlns:m="http://schemas.openxmlformats.org/officeDocument/2006/math" xmlns:v="urn:schemas-microsoft-com:vml" xmlns:wp14="http://schemas.microsoft.com/office/word/2010/wordprocessingDrawing" xmlns:wp="http://schemas.openxmlformats.org/drawingml/2006/wordprocessingDrawing" xmlns:w10="urn:schemas-microsoft-com:office:word" xmlns:w="http://schemas.openxmlformats.org/wordprocessingml/2006/main" xmlns:w14="http://schemas.microsoft.com/office/word/2010/wordml" xmlns:w15="http://schemas.microsoft.com/office/word/2012/wordml" xmlns:w16se="http://schemas.microsoft.com/office/word/2015/wordml/symex" xmlns:wpg="http://schemas.microsoft.com/office/word/2010/wordprocessingGroup" xmlns:wpi="http://schemas.microsoft.com/office/word/2010/wordprocessingInk" xmlns:wne="http://schemas.microsoft.com/office/word/2006/wordml" xmlns:wps="http://schemas.microsoft.com/office/word/2010/wordprocessingShape" mc:Ignorable="w14 w15 w16se wp14">
   <w:sdt>
     <w:sdtPr>
       <w:rPr>
@@ -5179,7 +5504,7 @@
                 <w:b/>
                 <w:noProof/>
                 <w:color w:val="FFFFFF" w:themeColor="background1"/>
-                <w:lang w:val="es-MX" w:eastAsia="es-MX"/>
+                <w:lang w:val="en-US"/>
               </w:rPr>
               <mc:AlternateContent>
                 <mc:Choice Requires="wps">
@@ -5237,7 +5562,7 @@
                     </wp:anchor>
                   </w:drawing>
                 </mc:Choice>
-                <mc:Fallback>
+                <mc:Fallback xmlns:cx1="http://schemas.microsoft.com/office/drawing/2015/9/8/chartex">
                   <w:pict>
                     <v:line w14:anchorId="42D5C661" id="Conector recto 13" o:spid="_x0000_s1026" style="position:absolute;z-index:251662336;visibility:visible;mso-wrap-style:square;mso-width-percent:0;mso-height-percent:0;mso-wrap-distance-left:9pt;mso-wrap-distance-top:0;mso-wrap-distance-right:9pt;mso-wrap-distance-bottom:0;mso-position-horizontal:absolute;mso-position-horizontal-relative:text;mso-position-vertical:absolute;mso-position-vertical-relative:text;mso-width-percent:0;mso-height-percent:0;mso-width-relative:margin;mso-height-relative:margin" from="-17.55pt,-3pt" to="446.7pt,-2.25pt" o:gfxdata="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" strokecolor="#a5a5a5 [3206]" strokeweight="1.5pt">
                       <v:stroke joinstyle="miter"/>
@@ -5251,7 +5576,7 @@
                 <w:b/>
                 <w:noProof/>
                 <w:color w:val="FFFFFF" w:themeColor="background1"/>
-                <w:lang w:val="es-MX" w:eastAsia="es-MX"/>
+                <w:lang w:val="en-US"/>
               </w:rPr>
               <mc:AlternateContent>
                 <mc:Choice Requires="wps">
@@ -5348,7 +5673,7 @@
                     </wp:anchor>
                   </w:drawing>
                 </mc:Choice>
-                <mc:Fallback>
+                <mc:Fallback xmlns:cx1="http://schemas.microsoft.com/office/drawing/2015/9/8/chartex">
                   <w:pict>
                     <v:rect w14:anchorId="2CD8D370" id="Rectángulo 11" o:spid="_x0000_s1026" style="position:absolute;margin-left:280.3pt;margin-top:-3.3pt;width:167.65pt;height:22.4pt;z-index:-251658241;visibility:visible;mso-wrap-style:square;mso-width-percent:0;mso-wrap-distance-left:9pt;mso-wrap-distance-top:0;mso-wrap-distance-right:9pt;mso-wrap-distance-bottom:0;mso-position-horizontal:absolute;mso-position-horizontal-relative:text;mso-position-vertical:absolute;mso-position-vertical-relative:text;mso-width-percent:0;mso-width-relative:margin;v-text-anchor:middle" o:gfxdata="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" fillcolor="#002060" stroked="f" strokeweight="1pt">
                       <v:fill color2="#002060" o:opacity2="15728f" rotate="t" angle="90" colors="0 #002060;34734f #002060;40632f #002060;45815f #072766;46531f #002060;60293f #002060;1 #002060" focus="100%" type="gradient"/>
@@ -5399,7 +5724,7 @@
                 <w:noProof/>
                 <w:color w:val="FFFFFF" w:themeColor="background1"/>
               </w:rPr>
-              <w:t>3</w:t>
+              <w:t>7</w:t>
             </w:r>
             <w:r>
               <w:rPr>
@@ -5479,7 +5804,7 @@
 </file>
 
 <file path=word/footnotes.xml><?xml version="1.0" encoding="utf-8"?>
-<w:footnotes xmlns:wpc="http://schemas.microsoft.com/office/word/2010/wordprocessingCanvas" xmlns:cx="http://schemas.microsoft.com/office/drawing/2014/chartex" xmlns:cx1="http://schemas.microsoft.com/office/drawing/2015/9/8/chartex" xmlns:mc="http://schemas.openxmlformats.org/markup-compatibility/2006" xmlns:o="urn:schemas-microsoft-com:office:office" xmlns:r="http://schemas.openxmlformats.org/officeDocument/2006/relationships" xmlns:m="http://schemas.openxmlformats.org/officeDocument/2006/math" xmlns:v="urn:schemas-microsoft-com:vml" xmlns:wp14="http://schemas.microsoft.com/office/word/2010/wordprocessingDrawing" xmlns:wp="http://schemas.openxmlformats.org/drawingml/2006/wordprocessingDrawing" xmlns:w10="urn:schemas-microsoft-com:office:word" xmlns:w="http://schemas.openxmlformats.org/wordprocessingml/2006/main" xmlns:w14="http://schemas.microsoft.com/office/word/2010/wordml" xmlns:w15="http://schemas.microsoft.com/office/word/2012/wordml" xmlns:w16se="http://schemas.microsoft.com/office/word/2015/wordml/symex" xmlns:wpg="http://schemas.microsoft.com/office/word/2010/wordprocessingGroup" xmlns:wpi="http://schemas.microsoft.com/office/word/2010/wordprocessingInk" xmlns:wne="http://schemas.microsoft.com/office/word/2006/wordml" xmlns:wps="http://schemas.microsoft.com/office/word/2010/wordprocessingShape" mc:Ignorable="w14 w15 w16se wp14">
+<w:footnotes xmlns:wpc="http://schemas.microsoft.com/office/word/2010/wordprocessingCanvas" xmlns:cx="http://schemas.microsoft.com/office/drawing/2014/chartex" xmlns:mc="http://schemas.openxmlformats.org/markup-compatibility/2006" xmlns:o="urn:schemas-microsoft-com:office:office" xmlns:r="http://schemas.openxmlformats.org/officeDocument/2006/relationships" xmlns:m="http://schemas.openxmlformats.org/officeDocument/2006/math" xmlns:v="urn:schemas-microsoft-com:vml" xmlns:wp14="http://schemas.microsoft.com/office/word/2010/wordprocessingDrawing" xmlns:wp="http://schemas.openxmlformats.org/drawingml/2006/wordprocessingDrawing" xmlns:w10="urn:schemas-microsoft-com:office:word" xmlns:w="http://schemas.openxmlformats.org/wordprocessingml/2006/main" xmlns:w14="http://schemas.microsoft.com/office/word/2010/wordml" xmlns:w15="http://schemas.microsoft.com/office/word/2012/wordml" xmlns:w16se="http://schemas.microsoft.com/office/word/2015/wordml/symex" xmlns:wpg="http://schemas.microsoft.com/office/word/2010/wordprocessingGroup" xmlns:wpi="http://schemas.microsoft.com/office/word/2010/wordprocessingInk" xmlns:wne="http://schemas.microsoft.com/office/word/2006/wordml" xmlns:wps="http://schemas.microsoft.com/office/word/2010/wordprocessingShape" mc:Ignorable="w14 w15 w16se wp14">
   <w:footnote w:type="separator" w:id="-1">
     <w:p>
       <w:pPr>
@@ -5504,7 +5829,7 @@
 </file>
 
 <file path=word/header1.xml><?xml version="1.0" encoding="utf-8"?>
-<w:hdr xmlns:wpc="http://schemas.microsoft.com/office/word/2010/wordprocessingCanvas" xmlns:cx="http://schemas.microsoft.com/office/drawing/2014/chartex" xmlns:cx1="http://schemas.microsoft.com/office/drawing/2015/9/8/chartex" xmlns:mc="http://schemas.openxmlformats.org/markup-compatibility/2006" xmlns:o="urn:schemas-microsoft-com:office:office" xmlns:r="http://schemas.openxmlformats.org/officeDocument/2006/relationships" xmlns:m="http://schemas.openxmlformats.org/officeDocument/2006/math" xmlns:v="urn:schemas-microsoft-com:vml" xmlns:wp14="http://schemas.microsoft.com/office/word/2010/wordprocessingDrawing" xmlns:wp="http://schemas.openxmlformats.org/drawingml/2006/wordprocessingDrawing" xmlns:w10="urn:schemas-microsoft-com:office:word" xmlns:w="http://schemas.openxmlformats.org/wordprocessingml/2006/main" xmlns:w14="http://schemas.microsoft.com/office/word/2010/wordml" xmlns:w15="http://schemas.microsoft.com/office/word/2012/wordml" xmlns:w16se="http://schemas.microsoft.com/office/word/2015/wordml/symex" xmlns:wpg="http://schemas.microsoft.com/office/word/2010/wordprocessingGroup" xmlns:wpi="http://schemas.microsoft.com/office/word/2010/wordprocessingInk" xmlns:wne="http://schemas.microsoft.com/office/word/2006/wordml" xmlns:wps="http://schemas.microsoft.com/office/word/2010/wordprocessingShape" mc:Ignorable="w14 w15 w16se wp14">
+<w:hdr xmlns:wpc="http://schemas.microsoft.com/office/word/2010/wordprocessingCanvas" xmlns:cx="http://schemas.microsoft.com/office/drawing/2014/chartex" xmlns:mc="http://schemas.openxmlformats.org/markup-compatibility/2006" xmlns:o="urn:schemas-microsoft-com:office:office" xmlns:r="http://schemas.openxmlformats.org/officeDocument/2006/relationships" xmlns:m="http://schemas.openxmlformats.org/officeDocument/2006/math" xmlns:v="urn:schemas-microsoft-com:vml" xmlns:wp14="http://schemas.microsoft.com/office/word/2010/wordprocessingDrawing" xmlns:wp="http://schemas.openxmlformats.org/drawingml/2006/wordprocessingDrawing" xmlns:w10="urn:schemas-microsoft-com:office:word" xmlns:w="http://schemas.openxmlformats.org/wordprocessingml/2006/main" xmlns:w14="http://schemas.microsoft.com/office/word/2010/wordml" xmlns:w15="http://schemas.microsoft.com/office/word/2012/wordml" xmlns:w16se="http://schemas.microsoft.com/office/word/2015/wordml/symex" xmlns:wpg="http://schemas.microsoft.com/office/word/2010/wordprocessingGroup" xmlns:wpi="http://schemas.microsoft.com/office/word/2010/wordprocessingInk" xmlns:wne="http://schemas.microsoft.com/office/word/2006/wordml" xmlns:wps="http://schemas.microsoft.com/office/word/2010/wordprocessingShape" mc:Ignorable="w14 w15 w16se wp14">
   <w:p>
     <w:pPr>
       <w:pStyle w:val="Encabezado"/>
@@ -5512,308 +5837,21 @@
     <w:r>
       <w:rPr>
         <w:noProof/>
-        <w:lang w:val="es-MX" w:eastAsia="es-MX"/>
-      </w:rPr>
-      <mc:AlternateContent>
-        <mc:Choice Requires="wps">
-          <w:drawing>
-            <wp:anchor distT="0" distB="0" distL="114300" distR="114300" simplePos="0" relativeHeight="251659264" behindDoc="0" locked="0" layoutInCell="1" allowOverlap="1" wp14:anchorId="3FEC259C" wp14:editId="2187BDFF">
-              <wp:simplePos x="0" y="0"/>
-              <wp:positionH relativeFrom="column">
-                <wp:posOffset>2283460</wp:posOffset>
-              </wp:positionH>
-              <wp:positionV relativeFrom="paragraph">
-                <wp:posOffset>-15875</wp:posOffset>
-              </wp:positionV>
-              <wp:extent cx="4038600" cy="310515"/>
-              <wp:effectExtent l="0" t="0" r="0" b="0"/>
-              <wp:wrapNone/>
-              <wp:docPr id="6" name="Rectángulo 6"/>
-              <wp:cNvGraphicFramePr/>
-              <a:graphic xmlns:a="http://schemas.openxmlformats.org/drawingml/2006/main">
-                <a:graphicData uri="http://schemas.microsoft.com/office/word/2010/wordprocessingShape">
-                  <wps:wsp>
-                    <wps:cNvSpPr/>
-                    <wps:spPr>
-                      <a:xfrm>
-                        <a:off x="0" y="0"/>
-                        <a:ext cx="4038600" cy="310515"/>
-                      </a:xfrm>
-                      <a:prstGeom prst="rect">
-                        <a:avLst/>
-                      </a:prstGeom>
-                      <a:solidFill>
-                        <a:srgbClr val="002060"/>
-                      </a:solidFill>
-                      <a:ln>
-                        <a:noFill/>
-                      </a:ln>
-                      <a:effectLst>
-                        <a:softEdge rad="12700"/>
-                      </a:effectLst>
-                    </wps:spPr>
-                    <wps:style>
-                      <a:lnRef idx="2">
-                        <a:schemeClr val="accent1">
-                          <a:shade val="50000"/>
-                        </a:schemeClr>
-                      </a:lnRef>
-                      <a:fillRef idx="1">
-                        <a:schemeClr val="accent1"/>
-                      </a:fillRef>
-                      <a:effectRef idx="0">
-                        <a:schemeClr val="accent1"/>
-                      </a:effectRef>
-                      <a:fontRef idx="minor">
-                        <a:schemeClr val="lt1"/>
-                      </a:fontRef>
-                    </wps:style>
-                    <wps:txbx>
-                      <w:txbxContent>
-                        <w:p>
-                          <w:pPr>
-                            <w:jc w:val="right"/>
-                            <w:rPr>
-                              <w:rFonts w:ascii="Arial" w:hAnsi="Arial" w:cs="Arial"/>
-                              <w:b/>
-                              <w:sz w:val="24"/>
-                              <w:lang w:val="es-MX"/>
-                            </w:rPr>
-                          </w:pPr>
-                          <w:r>
-                            <w:rPr>
-                              <w:rFonts w:ascii="Arial" w:hAnsi="Arial" w:cs="Arial"/>
-                              <w:b/>
-                              <w:sz w:val="20"/>
-                              <w:szCs w:val="20"/>
-                              <w:lang w:val="es-MX"/>
-                            </w:rPr>
-                            <w:t>MÓDULO</w:t>
-                          </w:r>
-                          <w:r>
-                            <w:rPr>
-                              <w:rFonts w:ascii="Arial" w:hAnsi="Arial" w:cs="Arial"/>
-                              <w:b/>
-                              <w:sz w:val="24"/>
-                              <w:lang w:val="es-MX"/>
-                            </w:rPr>
-                            <w:t xml:space="preserve"> </w:t>
-                          </w:r>
-                          <w:r>
-                            <w:rPr>
-                              <w:rFonts w:ascii="Arial" w:hAnsi="Arial" w:cs="Arial"/>
-                              <w:b/>
-                              <w:sz w:val="24"/>
-                              <w:lang w:val="es-MX"/>
-                            </w:rPr>
-                            <w:t>–</w:t>
-                          </w:r>
-                          <w:r>
-                            <w:rPr>
-                              <w:rFonts w:ascii="Arial" w:hAnsi="Arial" w:cs="Arial"/>
-                              <w:b/>
-                              <w:sz w:val="24"/>
-                              <w:lang w:val="es-MX"/>
-                            </w:rPr>
-                            <w:t xml:space="preserve"> </w:t>
-                          </w:r>
-                          <w:r>
-                            <w:rPr>
-                              <w:rFonts w:ascii="Arial" w:hAnsi="Arial" w:cs="Arial"/>
-                              <w:b/>
-                              <w:sz w:val="20"/>
-                              <w:szCs w:val="20"/>
-                              <w:lang w:val="es-MX"/>
-                            </w:rPr>
-                            <w:t>COORDINACIÓN DE PLANEACIÓ</w:t>
-                          </w:r>
-                          <w:r>
-                            <w:rPr>
-                              <w:rFonts w:ascii="Arial" w:hAnsi="Arial" w:cs="Arial"/>
-                              <w:b/>
-                              <w:sz w:val="20"/>
-                              <w:szCs w:val="20"/>
-                              <w:lang w:val="es-MX"/>
-                            </w:rPr>
-                            <w:t>N</w:t>
-                          </w:r>
-                          <w:r>
-                            <w:rPr>
-                              <w:rFonts w:ascii="Arial" w:hAnsi="Arial" w:cs="Arial"/>
-                              <w:b/>
-                              <w:sz w:val="28"/>
-                              <w:lang w:val="es-MX"/>
-                            </w:rPr>
-                            <w:t xml:space="preserve"> </w:t>
-                          </w:r>
-                          <w:r>
-                            <w:rPr>
-                              <w:rFonts w:ascii="Arial" w:hAnsi="Arial" w:cs="Arial"/>
-                              <w:b/>
-                              <w:sz w:val="20"/>
-                              <w:szCs w:val="20"/>
-                              <w:lang w:val="es-MX"/>
-                            </w:rPr>
-                            <w:t>HACENDARÍ</w:t>
-                          </w:r>
-                          <w:r>
-                            <w:rPr>
-                              <w:rFonts w:ascii="Arial" w:hAnsi="Arial" w:cs="Arial"/>
-                              <w:b/>
-                              <w:sz w:val="20"/>
-                              <w:szCs w:val="20"/>
-                              <w:lang w:val="es-MX"/>
-                            </w:rPr>
-                            <w:t>A</w:t>
-                          </w:r>
-                        </w:p>
-                      </w:txbxContent>
-                    </wps:txbx>
-                    <wps:bodyPr rot="0" spcFirstLastPara="0" vertOverflow="overflow" horzOverflow="overflow" vert="horz" wrap="square" lIns="91440" tIns="45720" rIns="91440" bIns="45720" numCol="1" spcCol="0" rtlCol="0" fromWordArt="0" anchor="ctr" anchorCtr="0" forceAA="0" compatLnSpc="1">
-                      <a:prstTxWarp prst="textNoShape">
-                        <a:avLst/>
-                      </a:prstTxWarp>
-                      <a:noAutofit/>
-                    </wps:bodyPr>
-                  </wps:wsp>
-                </a:graphicData>
-              </a:graphic>
-              <wp14:sizeRelH relativeFrom="margin">
-                <wp14:pctWidth>0</wp14:pctWidth>
-              </wp14:sizeRelH>
-              <wp14:sizeRelV relativeFrom="margin">
-                <wp14:pctHeight>0</wp14:pctHeight>
-              </wp14:sizeRelV>
-            </wp:anchor>
-          </w:drawing>
-        </mc:Choice>
-        <mc:Fallback>
-          <w:pict>
-            <v:rect w14:anchorId="3FEC259C" id="Rectángulo 6" o:spid="_x0000_s1032" style="position:absolute;margin-left:179.8pt;margin-top:-1.25pt;width:318pt;height:24.45pt;z-index:251659264;visibility:visible;mso-wrap-style:square;mso-width-percent:0;mso-height-percent:0;mso-wrap-distance-left:9pt;mso-wrap-distance-top:0;mso-wrap-distance-right:9pt;mso-wrap-distance-bottom:0;mso-position-horizontal:absolute;mso-position-horizontal-relative:text;mso-position-vertical:absolute;mso-position-vertical-relative:text;mso-width-percent:0;mso-height-percent:0;mso-width-relative:margin;mso-height-relative:margin;v-text-anchor:middle" o:gfxdata="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" fillcolor="#002060" stroked="f" strokeweight="1pt">
-              <v:textbox>
-                <w:txbxContent>
-                  <w:p>
-                    <w:pPr>
-                      <w:jc w:val="right"/>
-                      <w:rPr>
-                        <w:rFonts w:ascii="Arial" w:hAnsi="Arial" w:cs="Arial"/>
-                        <w:b/>
-                        <w:sz w:val="24"/>
-                        <w:lang w:val="es-MX"/>
-                      </w:rPr>
-                    </w:pPr>
-                    <w:r>
-                      <w:rPr>
-                        <w:rFonts w:ascii="Arial" w:hAnsi="Arial" w:cs="Arial"/>
-                        <w:b/>
-                        <w:sz w:val="20"/>
-                        <w:szCs w:val="20"/>
-                        <w:lang w:val="es-MX"/>
-                      </w:rPr>
-                      <w:t>MÓDULO</w:t>
-                    </w:r>
-                    <w:r>
-                      <w:rPr>
-                        <w:rFonts w:ascii="Arial" w:hAnsi="Arial" w:cs="Arial"/>
-                        <w:b/>
-                        <w:sz w:val="24"/>
-                        <w:lang w:val="es-MX"/>
-                      </w:rPr>
-                      <w:t xml:space="preserve"> </w:t>
-                    </w:r>
-                    <w:r>
-                      <w:rPr>
-                        <w:rFonts w:ascii="Arial" w:hAnsi="Arial" w:cs="Arial"/>
-                        <w:b/>
-                        <w:sz w:val="24"/>
-                        <w:lang w:val="es-MX"/>
-                      </w:rPr>
-                      <w:t>–</w:t>
-                    </w:r>
-                    <w:r>
-                      <w:rPr>
-                        <w:rFonts w:ascii="Arial" w:hAnsi="Arial" w:cs="Arial"/>
-                        <w:b/>
-                        <w:sz w:val="24"/>
-                        <w:lang w:val="es-MX"/>
-                      </w:rPr>
-                      <w:t xml:space="preserve"> </w:t>
-                    </w:r>
-                    <w:r>
-                      <w:rPr>
-                        <w:rFonts w:ascii="Arial" w:hAnsi="Arial" w:cs="Arial"/>
-                        <w:b/>
-                        <w:sz w:val="20"/>
-                        <w:szCs w:val="20"/>
-                        <w:lang w:val="es-MX"/>
-                      </w:rPr>
-                      <w:t>COORDINACIÓN DE PLANEACIÓ</w:t>
-                    </w:r>
-                    <w:r>
-                      <w:rPr>
-                        <w:rFonts w:ascii="Arial" w:hAnsi="Arial" w:cs="Arial"/>
-                        <w:b/>
-                        <w:sz w:val="20"/>
-                        <w:szCs w:val="20"/>
-                        <w:lang w:val="es-MX"/>
-                      </w:rPr>
-                      <w:t>N</w:t>
-                    </w:r>
-                    <w:r>
-                      <w:rPr>
-                        <w:rFonts w:ascii="Arial" w:hAnsi="Arial" w:cs="Arial"/>
-                        <w:b/>
-                        <w:sz w:val="28"/>
-                        <w:lang w:val="es-MX"/>
-                      </w:rPr>
-                      <w:t xml:space="preserve"> </w:t>
-                    </w:r>
-                    <w:r>
-                      <w:rPr>
-                        <w:rFonts w:ascii="Arial" w:hAnsi="Arial" w:cs="Arial"/>
-                        <w:b/>
-                        <w:sz w:val="20"/>
-                        <w:szCs w:val="20"/>
-                        <w:lang w:val="es-MX"/>
-                      </w:rPr>
-                      <w:t>HACENDARÍ</w:t>
-                    </w:r>
-                    <w:r>
-                      <w:rPr>
-                        <w:rFonts w:ascii="Arial" w:hAnsi="Arial" w:cs="Arial"/>
-                        <w:b/>
-                        <w:sz w:val="20"/>
-                        <w:szCs w:val="20"/>
-                        <w:lang w:val="es-MX"/>
-                      </w:rPr>
-                      <w:t>A</w:t>
-                    </w:r>
-                  </w:p>
-                </w:txbxContent>
-              </v:textbox>
-            </v:rect>
-          </w:pict>
-        </mc:Fallback>
-      </mc:AlternateContent>
-    </w:r>
-    <w:r>
-      <w:rPr>
-        <w:noProof/>
-        <w:lang w:val="es-MX" w:eastAsia="es-MX"/>
+        <w:lang w:val="en-US"/>
       </w:rPr>
       <w:drawing>
-        <wp:anchor distT="0" distB="0" distL="114300" distR="114300" simplePos="0" relativeHeight="251663360" behindDoc="0" locked="0" layoutInCell="1" allowOverlap="1" wp14:anchorId="75E6E181" wp14:editId="6991DC71">
+        <wp:anchor distT="0" distB="0" distL="114300" distR="114300" simplePos="0" relativeHeight="251664384" behindDoc="0" locked="0" layoutInCell="1" allowOverlap="1" wp14:anchorId="55455057" wp14:editId="7353AC5A">
           <wp:simplePos x="0" y="0"/>
-          <wp:positionH relativeFrom="column">
-            <wp:posOffset>-597535</wp:posOffset>
+          <wp:positionH relativeFrom="margin">
+            <wp:align>center</wp:align>
           </wp:positionH>
           <wp:positionV relativeFrom="paragraph">
-            <wp:posOffset>-182880</wp:posOffset>
+            <wp:posOffset>-162560</wp:posOffset>
           </wp:positionV>
-          <wp:extent cx="1123950" cy="586806"/>
-          <wp:effectExtent l="0" t="0" r="0" b="3810"/>
+          <wp:extent cx="1487805" cy="470452"/>
+          <wp:effectExtent l="0" t="0" r="0" b="0"/>
           <wp:wrapNone/>
-          <wp:docPr id="22" name="Imagen 22" descr="logo_tesoreria.png"/>
+          <wp:docPr id="18" name="Imagen 18" descr="C:\Users\DELL\Downloads\logo.8283c17ac47c5f20ae44618eddf9a05b.png"/>
           <wp:cNvGraphicFramePr>
             <a:graphicFrameLocks xmlns:a="http://schemas.openxmlformats.org/drawingml/2006/main" noChangeAspect="1"/>
           </wp:cNvGraphicFramePr>
@@ -5821,7 +5859,7 @@
             <a:graphicData uri="http://schemas.openxmlformats.org/drawingml/2006/picture">
               <pic:pic xmlns:pic="http://schemas.openxmlformats.org/drawingml/2006/picture">
                 <pic:nvPicPr>
-                  <pic:cNvPr id="0" name="Picture 1" descr="logo_tesoreria.png"/>
+                  <pic:cNvPr id="0" name="Picture 7" descr="C:\Users\DELL\Downloads\logo.8283c17ac47c5f20ae44618eddf9a05b.png"/>
                   <pic:cNvPicPr>
                     <a:picLocks noChangeAspect="1" noChangeArrowheads="1"/>
                   </pic:cNvPicPr>
@@ -5842,7 +5880,7 @@
                 <pic:spPr bwMode="auto">
                   <a:xfrm>
                     <a:off x="0" y="0"/>
-                    <a:ext cx="1123950" cy="586806"/>
+                    <a:ext cx="1487805" cy="470452"/>
                   </a:xfrm>
                   <a:prstGeom prst="rect">
                     <a:avLst/>
@@ -5869,7 +5907,7 @@
 </file>
 
 <file path=word/numbering.xml><?xml version="1.0" encoding="utf-8"?>
-<w:numbering xmlns:wpc="http://schemas.microsoft.com/office/word/2010/wordprocessingCanvas" xmlns:cx="http://schemas.microsoft.com/office/drawing/2014/chartex" xmlns:cx1="http://schemas.microsoft.com/office/drawing/2015/9/8/chartex" xmlns:mc="http://schemas.openxmlformats.org/markup-compatibility/2006" xmlns:o="urn:schemas-microsoft-com:office:office" xmlns:r="http://schemas.openxmlformats.org/officeDocument/2006/relationships" xmlns:m="http://schemas.openxmlformats.org/officeDocument/2006/math" xmlns:v="urn:schemas-microsoft-com:vml" xmlns:wp14="http://schemas.microsoft.com/office/word/2010/wordprocessingDrawing" xmlns:wp="http://schemas.openxmlformats.org/drawingml/2006/wordprocessingDrawing" xmlns:w10="urn:schemas-microsoft-com:office:word" xmlns:w="http://schemas.openxmlformats.org/wordprocessingml/2006/main" xmlns:w14="http://schemas.microsoft.com/office/word/2010/wordml" xmlns:w15="http://schemas.microsoft.com/office/word/2012/wordml" xmlns:w16se="http://schemas.microsoft.com/office/word/2015/wordml/symex" xmlns:wpg="http://schemas.microsoft.com/office/word/2010/wordprocessingGroup" xmlns:wpi="http://schemas.microsoft.com/office/word/2010/wordprocessingInk" xmlns:wne="http://schemas.microsoft.com/office/word/2006/wordml" xmlns:wps="http://schemas.microsoft.com/office/word/2010/wordprocessingShape" mc:Ignorable="w14 w15 w16se wp14">
+<w:numbering xmlns:wpc="http://schemas.microsoft.com/office/word/2010/wordprocessingCanvas" xmlns:cx="http://schemas.microsoft.com/office/drawing/2014/chartex" xmlns:mc="http://schemas.openxmlformats.org/markup-compatibility/2006" xmlns:o="urn:schemas-microsoft-com:office:office" xmlns:r="http://schemas.openxmlformats.org/officeDocument/2006/relationships" xmlns:m="http://schemas.openxmlformats.org/officeDocument/2006/math" xmlns:v="urn:schemas-microsoft-com:vml" xmlns:wp14="http://schemas.microsoft.com/office/word/2010/wordprocessingDrawing" xmlns:wp="http://schemas.openxmlformats.org/drawingml/2006/wordprocessingDrawing" xmlns:w10="urn:schemas-microsoft-com:office:word" xmlns:w="http://schemas.openxmlformats.org/wordprocessingml/2006/main" xmlns:w14="http://schemas.microsoft.com/office/word/2010/wordml" xmlns:w15="http://schemas.microsoft.com/office/word/2012/wordml" xmlns:w16se="http://schemas.microsoft.com/office/word/2015/wordml/symex" xmlns:wpg="http://schemas.microsoft.com/office/word/2010/wordprocessingGroup" xmlns:wpi="http://schemas.microsoft.com/office/word/2010/wordprocessingInk" xmlns:wne="http://schemas.microsoft.com/office/word/2006/wordml" xmlns:wps="http://schemas.microsoft.com/office/word/2010/wordprocessingShape" mc:Ignorable="w14 w15 w16se wp14">
   <w:abstractNum w:abstractNumId="0" w15:restartNumberingAfterBreak="0">
     <w:nsid w:val="33767D3B"/>
     <w:multiLevelType w:val="multilevel"/>
@@ -7508,7 +7546,7 @@
 </file>
 
 <file path=customXml/itemProps1.xml><?xml version="1.0" encoding="utf-8"?>
-<ds:datastoreItem xmlns:ds="http://schemas.openxmlformats.org/officeDocument/2006/customXml" ds:itemID="{AFBA81CA-AADD-420C-A8C6-216F58C4E10A}">
+<ds:datastoreItem xmlns:ds="http://schemas.openxmlformats.org/officeDocument/2006/customXml" ds:itemID="{6783F458-CBBE-4697-B2F3-1B520CF122D6}">
   <ds:schemaRefs>
     <ds:schemaRef ds:uri="http://schemas.openxmlformats.org/officeDocument/2006/bibliography"/>
   </ds:schemaRefs>

--- a/PDRMYE/16 GUÍAS DE USUARIO/CPH/Version 1/Catalogos/MUNICIPIO POBREZA.docx
+++ b/PDRMYE/16 GUÍAS DE USUARIO/CPH/Version 1/Catalogos/MUNICIPIO POBREZA.docx
@@ -14,7 +14,7 @@
       <w:r>
         <w:rPr>
           <w:noProof/>
-          <w:lang w:val="es-MX" w:eastAsia="es-MX"/>
+          <w:lang w:val="en-US"/>
         </w:rPr>
         <mc:AlternateContent>
           <mc:Choice Requires="wps">
@@ -227,7 +227,7 @@
       <w:r>
         <w:rPr>
           <w:noProof/>
-          <w:lang w:val="es-MX" w:eastAsia="es-MX"/>
+          <w:lang w:val="en-US"/>
         </w:rPr>
         <mc:AlternateContent>
           <mc:Choice Requires="wps">
@@ -3542,10 +3542,10 @@
           <w:lang w:val="en-US"/>
         </w:rPr>
         <w:drawing>
-          <wp:inline distT="0" distB="0" distL="0" distR="0" wp14:anchorId="4F022BEB" wp14:editId="385E29AD">
-            <wp:extent cx="5612130" cy="937463"/>
-            <wp:effectExtent l="0" t="0" r="7620" b="0"/>
-            <wp:docPr id="1" name="Imagen 1"/>
+          <wp:inline distT="0" distB="0" distL="0" distR="0" wp14:anchorId="721AE3B3" wp14:editId="71183A08">
+            <wp:extent cx="5612130" cy="982345"/>
+            <wp:effectExtent l="0" t="0" r="7620" b="8255"/>
+            <wp:docPr id="23" name="Imagen 23"/>
             <wp:cNvGraphicFramePr>
               <a:graphicFrameLocks xmlns:a="http://schemas.openxmlformats.org/drawingml/2006/main" noChangeAspect="1"/>
             </wp:cNvGraphicFramePr>
@@ -3556,27 +3556,20 @@
                     <pic:cNvPr id="1" name=""/>
                     <pic:cNvPicPr/>
                   </pic:nvPicPr>
-                  <pic:blipFill rotWithShape="1">
+                  <pic:blipFill>
                     <a:blip r:embed="rId11"/>
-                    <a:srcRect t="6562"/>
-                    <a:stretch/>
+                    <a:stretch>
+                      <a:fillRect/>
+                    </a:stretch>
                   </pic:blipFill>
-                  <pic:spPr bwMode="auto">
+                  <pic:spPr>
                     <a:xfrm>
                       <a:off x="0" y="0"/>
-                      <a:ext cx="5612130" cy="937463"/>
+                      <a:ext cx="5612130" cy="982345"/>
                     </a:xfrm>
                     <a:prstGeom prst="rect">
                       <a:avLst/>
                     </a:prstGeom>
-                    <a:ln>
-                      <a:noFill/>
-                    </a:ln>
-                    <a:extLst>
-                      <a:ext uri="{53640926-AAD7-44D8-BBD7-CCE9431645EC}">
-                        <a14:shadowObscured xmlns:a14="http://schemas.microsoft.com/office/drawing/2010/main"/>
-                      </a:ext>
-                    </a:extLst>
                   </pic:spPr>
                 </pic:pic>
               </a:graphicData>
@@ -4324,13 +4317,13 @@
         <mc:AlternateContent>
           <mc:Choice Requires="wps">
             <w:drawing>
-              <wp:anchor distT="0" distB="0" distL="114300" distR="114300" simplePos="0" relativeHeight="251919360" behindDoc="0" locked="0" layoutInCell="1" allowOverlap="1" wp14:anchorId="7ABB9354" wp14:editId="66C4FAE0">
+              <wp:anchor distT="0" distB="0" distL="114300" distR="114300" simplePos="0" relativeHeight="251919360" behindDoc="0" locked="0" layoutInCell="1" allowOverlap="1" wp14:anchorId="7ABB9354" wp14:editId="5155F5E6">
                 <wp:simplePos x="0" y="0"/>
                 <wp:positionH relativeFrom="column">
-                  <wp:posOffset>52400</wp:posOffset>
+                  <wp:posOffset>4500</wp:posOffset>
                 </wp:positionH>
                 <wp:positionV relativeFrom="paragraph">
-                  <wp:posOffset>156845</wp:posOffset>
+                  <wp:posOffset>220272</wp:posOffset>
                 </wp:positionV>
                 <wp:extent cx="329184" cy="190196"/>
                 <wp:effectExtent l="0" t="0" r="13970" b="19685"/>
@@ -4392,7 +4385,7 @@
           </mc:Choice>
           <mc:Fallback>
             <w:pict>
-              <v:rect w14:anchorId="2D2D6392" id="Rectángulo 10" o:spid="_x0000_s1026" style="position:absolute;margin-left:4.15pt;margin-top:12.35pt;width:25.9pt;height:15pt;z-index:251919360;visibility:visible;mso-wrap-style:square;mso-width-percent:0;mso-height-percent:0;mso-wrap-distance-left:9pt;mso-wrap-distance-top:0;mso-wrap-distance-right:9pt;mso-wrap-distance-bottom:0;mso-position-horizontal:absolute;mso-position-horizontal-relative:text;mso-position-vertical:absolute;mso-position-vertical-relative:text;mso-width-percent:0;mso-height-percent:0;mso-width-relative:margin;mso-height-relative:margin;v-text-anchor:middle" o:gfxdata="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" filled="f" strokecolor="red" strokeweight="1pt"/>
+              <v:rect w14:anchorId="275F9E56" id="Rectángulo 10" o:spid="_x0000_s1026" style="position:absolute;margin-left:.35pt;margin-top:17.35pt;width:25.9pt;height:15pt;z-index:251919360;visibility:visible;mso-wrap-style:square;mso-width-percent:0;mso-height-percent:0;mso-wrap-distance-left:9pt;mso-wrap-distance-top:0;mso-wrap-distance-right:9pt;mso-wrap-distance-bottom:0;mso-position-horizontal:absolute;mso-position-horizontal-relative:text;mso-position-vertical:absolute;mso-position-vertical-relative:text;mso-width-percent:0;mso-height-percent:0;mso-width-relative:margin;mso-height-relative:margin;v-text-anchor:middle" o:gfxdata="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" filled="f" strokecolor="red" strokeweight="1pt"/>
             </w:pict>
           </mc:Fallback>
         </mc:AlternateContent>
@@ -4403,10 +4396,10 @@
           <w:lang w:val="en-US"/>
         </w:rPr>
         <w:drawing>
-          <wp:inline distT="0" distB="0" distL="0" distR="0" wp14:anchorId="5479A5D7" wp14:editId="34036DAF">
-            <wp:extent cx="5493258" cy="917408"/>
-            <wp:effectExtent l="0" t="0" r="0" b="0"/>
-            <wp:docPr id="9" name="Imagen 9"/>
+          <wp:inline distT="0" distB="0" distL="0" distR="0" wp14:anchorId="19E4436D" wp14:editId="799C4DFA">
+            <wp:extent cx="5612130" cy="982345"/>
+            <wp:effectExtent l="0" t="0" r="7620" b="8255"/>
+            <wp:docPr id="22" name="Imagen 22"/>
             <wp:cNvGraphicFramePr>
               <a:graphicFrameLocks xmlns:a="http://schemas.openxmlformats.org/drawingml/2006/main" noChangeAspect="1"/>
             </wp:cNvGraphicFramePr>
@@ -4417,27 +4410,20 @@
                     <pic:cNvPr id="1" name=""/>
                     <pic:cNvPicPr/>
                   </pic:nvPicPr>
-                  <pic:blipFill rotWithShape="1">
+                  <pic:blipFill>
                     <a:blip r:embed="rId11"/>
-                    <a:srcRect t="6562"/>
-                    <a:stretch/>
+                    <a:stretch>
+                      <a:fillRect/>
+                    </a:stretch>
                   </pic:blipFill>
-                  <pic:spPr bwMode="auto">
+                  <pic:spPr>
                     <a:xfrm>
                       <a:off x="0" y="0"/>
-                      <a:ext cx="5516628" cy="921311"/>
+                      <a:ext cx="5612130" cy="982345"/>
                     </a:xfrm>
                     <a:prstGeom prst="rect">
                       <a:avLst/>
                     </a:prstGeom>
-                    <a:ln>
-                      <a:noFill/>
-                    </a:ln>
-                    <a:extLst>
-                      <a:ext uri="{53640926-AAD7-44D8-BBD7-CCE9431645EC}">
-                        <a14:shadowObscured xmlns:a14="http://schemas.microsoft.com/office/drawing/2010/main"/>
-                      </a:ext>
-                    </a:extLst>
                   </pic:spPr>
                 </pic:pic>
               </a:graphicData>
@@ -4507,13 +4493,13 @@
         <mc:AlternateContent>
           <mc:Choice Requires="wps">
             <w:drawing>
-              <wp:anchor distT="0" distB="0" distL="114300" distR="114300" simplePos="0" relativeHeight="251920384" behindDoc="0" locked="0" layoutInCell="1" allowOverlap="1" wp14:anchorId="6C423E76" wp14:editId="5051FEE8">
+              <wp:anchor distT="0" distB="0" distL="114300" distR="114300" simplePos="0" relativeHeight="251920384" behindDoc="0" locked="0" layoutInCell="1" allowOverlap="1" wp14:anchorId="6C423E76" wp14:editId="4B0118B9">
                 <wp:simplePos x="0" y="0"/>
                 <wp:positionH relativeFrom="column">
                   <wp:posOffset>2526030</wp:posOffset>
                 </wp:positionH>
                 <wp:positionV relativeFrom="paragraph">
-                  <wp:posOffset>1110945</wp:posOffset>
+                  <wp:posOffset>1071039</wp:posOffset>
                 </wp:positionV>
                 <wp:extent cx="409651" cy="248716"/>
                 <wp:effectExtent l="0" t="0" r="28575" b="18415"/>
@@ -4569,21 +4555,22 @@
           </mc:Choice>
           <mc:Fallback>
             <w:pict>
-              <v:rect w14:anchorId="199128C5" id="Rectángulo 19" o:spid="_x0000_s1026" style="position:absolute;margin-left:198.9pt;margin-top:87.5pt;width:32.25pt;height:19.6pt;z-index:251920384;visibility:visible;mso-wrap-style:square;mso-wrap-distance-left:9pt;mso-wrap-distance-top:0;mso-wrap-distance-right:9pt;mso-wrap-distance-bottom:0;mso-position-horizontal:absolute;mso-position-horizontal-relative:text;mso-position-vertical:absolute;mso-position-vertical-relative:text;v-text-anchor:middle" o:gfxdata="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" filled="f" strokecolor="red" strokeweight="1pt"/>
+              <v:rect w14:anchorId="10A128FB" id="Rectángulo 19" o:spid="_x0000_s1026" style="position:absolute;margin-left:198.9pt;margin-top:84.35pt;width:32.25pt;height:19.6pt;z-index:251920384;visibility:visible;mso-wrap-style:square;mso-wrap-distance-left:9pt;mso-wrap-distance-top:0;mso-wrap-distance-right:9pt;mso-wrap-distance-bottom:0;mso-position-horizontal:absolute;mso-position-horizontal-relative:text;mso-position-vertical:absolute;mso-position-vertical-relative:text;v-text-anchor:middle" o:gfxdata="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" filled="f" strokecolor="red" strokeweight="1pt"/>
             </w:pict>
           </mc:Fallback>
         </mc:AlternateContent>
       </w:r>
+      <w:bookmarkStart w:id="25" w:name="_GoBack"/>
       <w:r>
         <w:rPr>
           <w:noProof/>
           <w:lang w:val="en-US"/>
         </w:rPr>
         <w:drawing>
-          <wp:inline distT="0" distB="0" distL="0" distR="0" wp14:anchorId="13BF6461" wp14:editId="685460A0">
-            <wp:extent cx="5383987" cy="1358485"/>
+          <wp:inline distT="0" distB="0" distL="0" distR="0" wp14:anchorId="788E1BAD" wp14:editId="2C07C46A">
+            <wp:extent cx="5612130" cy="1336040"/>
             <wp:effectExtent l="0" t="0" r="7620" b="0"/>
-            <wp:docPr id="14" name="Imagen 14"/>
+            <wp:docPr id="1" name="Imagen 1"/>
             <wp:cNvGraphicFramePr>
               <a:graphicFrameLocks xmlns:a="http://schemas.openxmlformats.org/drawingml/2006/main" noChangeAspect="1"/>
             </wp:cNvGraphicFramePr>
@@ -4603,7 +4590,7 @@
                   <pic:spPr>
                     <a:xfrm>
                       <a:off x="0" y="0"/>
-                      <a:ext cx="5399878" cy="1362495"/>
+                      <a:ext cx="5612130" cy="1336040"/>
                     </a:xfrm>
                     <a:prstGeom prst="rect">
                       <a:avLst/>
@@ -4615,6 +4602,7 @@
           </wp:inline>
         </w:drawing>
       </w:r>
+      <w:bookmarkEnd w:id="25"/>
     </w:p>
     <w:p>
       <w:pPr>
@@ -4642,6 +4630,7 @@
           <w:sz w:val="24"/>
           <w:szCs w:val="24"/>
         </w:rPr>
+        <w:lastRenderedPageBreak/>
         <w:t xml:space="preserve">1.5 El registro se podrá modificar, </w:t>
       </w:r>
       <w:r>
@@ -4691,17 +4680,16 @@
           <w:noProof/>
           <w:lang w:val="en-US"/>
         </w:rPr>
-        <w:lastRenderedPageBreak/>
         <mc:AlternateContent>
           <mc:Choice Requires="wps">
             <w:drawing>
-              <wp:anchor distT="0" distB="0" distL="114300" distR="114300" simplePos="0" relativeHeight="251921408" behindDoc="0" locked="0" layoutInCell="1" allowOverlap="1" wp14:anchorId="6DCAD81F" wp14:editId="04B4517F">
+              <wp:anchor distT="0" distB="0" distL="114300" distR="114300" simplePos="0" relativeHeight="251921408" behindDoc="0" locked="0" layoutInCell="1" allowOverlap="1" wp14:anchorId="6DCAD81F" wp14:editId="23E0FF7A">
                 <wp:simplePos x="0" y="0"/>
                 <wp:positionH relativeFrom="column">
-                  <wp:posOffset>9830</wp:posOffset>
+                  <wp:posOffset>156845</wp:posOffset>
                 </wp:positionH>
                 <wp:positionV relativeFrom="paragraph">
-                  <wp:posOffset>526669</wp:posOffset>
+                  <wp:posOffset>602186</wp:posOffset>
                 </wp:positionV>
                 <wp:extent cx="153619" cy="160934"/>
                 <wp:effectExtent l="0" t="0" r="18415" b="10795"/>
@@ -4757,7 +4745,7 @@
           </mc:Choice>
           <mc:Fallback>
             <w:pict>
-              <v:rect w14:anchorId="136EE27E" id="Rectángulo 27" o:spid="_x0000_s1026" style="position:absolute;margin-left:.75pt;margin-top:41.45pt;width:12.1pt;height:12.65pt;z-index:251921408;visibility:visible;mso-wrap-style:square;mso-wrap-distance-left:9pt;mso-wrap-distance-top:0;mso-wrap-distance-right:9pt;mso-wrap-distance-bottom:0;mso-position-horizontal:absolute;mso-position-horizontal-relative:text;mso-position-vertical:absolute;mso-position-vertical-relative:text;v-text-anchor:middle" o:gfxdata="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" filled="f" strokecolor="red" strokeweight="1pt"/>
+              <v:rect w14:anchorId="45B7D2D6" id="Rectángulo 27" o:spid="_x0000_s1026" style="position:absolute;margin-left:12.35pt;margin-top:47.4pt;width:12.1pt;height:12.65pt;z-index:251921408;visibility:visible;mso-wrap-style:square;mso-wrap-distance-left:9pt;mso-wrap-distance-top:0;mso-wrap-distance-right:9pt;mso-wrap-distance-bottom:0;mso-position-horizontal:absolute;mso-position-horizontal-relative:text;mso-position-vertical:absolute;mso-position-vertical-relative:text;v-text-anchor:middle" o:gfxdata="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" filled="f" strokecolor="red" strokeweight="1pt"/>
             </w:pict>
           </mc:Fallback>
         </mc:AlternateContent>
@@ -4768,10 +4756,10 @@
           <w:lang w:val="en-US"/>
         </w:rPr>
         <w:drawing>
-          <wp:inline distT="0" distB="0" distL="0" distR="0" wp14:anchorId="3313A162" wp14:editId="132302D9">
-            <wp:extent cx="5493258" cy="917408"/>
-            <wp:effectExtent l="0" t="0" r="0" b="0"/>
-            <wp:docPr id="26" name="Imagen 26"/>
+          <wp:inline distT="0" distB="0" distL="0" distR="0" wp14:anchorId="4535DE42" wp14:editId="6F7498B5">
+            <wp:extent cx="5612130" cy="982345"/>
+            <wp:effectExtent l="0" t="0" r="7620" b="8255"/>
+            <wp:docPr id="15" name="Imagen 15"/>
             <wp:cNvGraphicFramePr>
               <a:graphicFrameLocks xmlns:a="http://schemas.openxmlformats.org/drawingml/2006/main" noChangeAspect="1"/>
             </wp:cNvGraphicFramePr>
@@ -4782,27 +4770,20 @@
                     <pic:cNvPr id="1" name=""/>
                     <pic:cNvPicPr/>
                   </pic:nvPicPr>
-                  <pic:blipFill rotWithShape="1">
+                  <pic:blipFill>
                     <a:blip r:embed="rId11"/>
-                    <a:srcRect t="6562"/>
-                    <a:stretch/>
+                    <a:stretch>
+                      <a:fillRect/>
+                    </a:stretch>
                   </pic:blipFill>
-                  <pic:spPr bwMode="auto">
+                  <pic:spPr>
                     <a:xfrm>
                       <a:off x="0" y="0"/>
-                      <a:ext cx="5516628" cy="921311"/>
+                      <a:ext cx="5612130" cy="982345"/>
                     </a:xfrm>
                     <a:prstGeom prst="rect">
                       <a:avLst/>
                     </a:prstGeom>
-                    <a:ln>
-                      <a:noFill/>
-                    </a:ln>
-                    <a:extLst>
-                      <a:ext uri="{53640926-AAD7-44D8-BBD7-CCE9431645EC}">
-                        <a14:shadowObscured xmlns:a14="http://schemas.microsoft.com/office/drawing/2010/main"/>
-                      </a:ext>
-                    </a:extLst>
                   </pic:spPr>
                 </pic:pic>
               </a:graphicData>
@@ -4960,7 +4941,7 @@
                     <pic:cNvPicPr/>
                   </pic:nvPicPr>
                   <pic:blipFill>
-                    <a:blip r:embed="rId12"/>
+                    <a:blip r:embed="rId13"/>
                     <a:stretch>
                       <a:fillRect/>
                     </a:stretch>
@@ -5015,7 +4996,25 @@
           <w:sz w:val="24"/>
           <w:szCs w:val="24"/>
         </w:rPr>
-        <w:t>Para borrar un registro se utiliza el botón “Eliminar Registro” de la fila correspondiente y si desea borrar múltiples registros selecciona los checkbox de los registros y después pulsa el botón “Eliminación Masiva”</w:t>
+        <w:t xml:space="preserve">Para borrar un registro se utiliza el botón “Eliminar Registro” de la fila correspondiente y si desea borrar múltiples registros selecciona los </w:t>
+      </w:r>
+      <w:proofErr w:type="spellStart"/>
+      <w:r>
+        <w:rPr>
+          <w:rFonts w:ascii="Arial" w:hAnsi="Arial" w:cs="Arial"/>
+          <w:sz w:val="24"/>
+          <w:szCs w:val="24"/>
+        </w:rPr>
+        <w:t>checkbox</w:t>
+      </w:r>
+      <w:proofErr w:type="spellEnd"/>
+      <w:r>
+        <w:rPr>
+          <w:rFonts w:ascii="Arial" w:hAnsi="Arial" w:cs="Arial"/>
+          <w:sz w:val="24"/>
+          <w:szCs w:val="24"/>
+        </w:rPr>
+        <w:t xml:space="preserve"> de los registros y después pulsa el botón “Eliminación Masiva”</w:t>
       </w:r>
       <w:r>
         <w:rPr>
@@ -5043,13 +5042,163 @@
         <mc:AlternateContent>
           <mc:Choice Requires="wps">
             <w:drawing>
-              <wp:anchor distT="0" distB="0" distL="114300" distR="114300" simplePos="0" relativeHeight="251924480" behindDoc="0" locked="0" layoutInCell="1" allowOverlap="1" wp14:anchorId="228FF22F" wp14:editId="63D8C506">
+              <wp:anchor distT="0" distB="0" distL="114300" distR="114300" simplePos="0" relativeHeight="251926528" behindDoc="0" locked="0" layoutInCell="1" allowOverlap="1" wp14:anchorId="75C4C18B" wp14:editId="2EA8E4C9">
                 <wp:simplePos x="0" y="0"/>
                 <wp:positionH relativeFrom="column">
-                  <wp:posOffset>324383</wp:posOffset>
+                  <wp:posOffset>-12454</wp:posOffset>
                 </wp:positionH>
                 <wp:positionV relativeFrom="paragraph">
-                  <wp:posOffset>202006</wp:posOffset>
+                  <wp:posOffset>486876</wp:posOffset>
+                </wp:positionV>
+                <wp:extent cx="142710" cy="502127"/>
+                <wp:effectExtent l="0" t="0" r="10160" b="12700"/>
+                <wp:wrapNone/>
+                <wp:docPr id="12" name="Rectángulo 12"/>
+                <wp:cNvGraphicFramePr/>
+                <a:graphic xmlns:a="http://schemas.openxmlformats.org/drawingml/2006/main">
+                  <a:graphicData uri="http://schemas.microsoft.com/office/word/2010/wordprocessingShape">
+                    <wps:wsp>
+                      <wps:cNvSpPr/>
+                      <wps:spPr>
+                        <a:xfrm>
+                          <a:off x="0" y="0"/>
+                          <a:ext cx="142710" cy="502127"/>
+                        </a:xfrm>
+                        <a:prstGeom prst="rect">
+                          <a:avLst/>
+                        </a:prstGeom>
+                        <a:noFill/>
+                        <a:ln>
+                          <a:solidFill>
+                            <a:srgbClr val="FF0000"/>
+                          </a:solidFill>
+                        </a:ln>
+                      </wps:spPr>
+                      <wps:style>
+                        <a:lnRef idx="2">
+                          <a:schemeClr val="accent1">
+                            <a:shade val="50000"/>
+                          </a:schemeClr>
+                        </a:lnRef>
+                        <a:fillRef idx="1">
+                          <a:schemeClr val="accent1"/>
+                        </a:fillRef>
+                        <a:effectRef idx="0">
+                          <a:schemeClr val="accent1"/>
+                        </a:effectRef>
+                        <a:fontRef idx="minor">
+                          <a:schemeClr val="lt1"/>
+                        </a:fontRef>
+                      </wps:style>
+                      <wps:bodyPr rot="0" spcFirstLastPara="0" vertOverflow="overflow" horzOverflow="overflow" vert="horz" wrap="square" lIns="91440" tIns="45720" rIns="91440" bIns="45720" numCol="1" spcCol="0" rtlCol="0" fromWordArt="0" anchor="ctr" anchorCtr="0" forceAA="0" compatLnSpc="1">
+                        <a:prstTxWarp prst="textNoShape">
+                          <a:avLst/>
+                        </a:prstTxWarp>
+                        <a:noAutofit/>
+                      </wps:bodyPr>
+                    </wps:wsp>
+                  </a:graphicData>
+                </a:graphic>
+              </wp:anchor>
+            </w:drawing>
+          </mc:Choice>
+          <mc:Fallback>
+            <w:pict>
+              <v:rect w14:anchorId="15661810" id="Rectángulo 12" o:spid="_x0000_s1026" style="position:absolute;margin-left:-1pt;margin-top:38.35pt;width:11.25pt;height:39.55pt;z-index:251926528;visibility:visible;mso-wrap-style:square;mso-wrap-distance-left:9pt;mso-wrap-distance-top:0;mso-wrap-distance-right:9pt;mso-wrap-distance-bottom:0;mso-position-horizontal:absolute;mso-position-horizontal-relative:text;mso-position-vertical:absolute;mso-position-vertical-relative:text;v-text-anchor:middle" o:gfxdata="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" filled="f" strokecolor="red" strokeweight="1pt"/>
+            </w:pict>
+          </mc:Fallback>
+        </mc:AlternateContent>
+      </w:r>
+      <w:r>
+        <w:rPr>
+          <w:noProof/>
+          <w:lang w:val="en-US"/>
+        </w:rPr>
+        <mc:AlternateContent>
+          <mc:Choice Requires="wps">
+            <w:drawing>
+              <wp:anchor distT="0" distB="0" distL="114300" distR="114300" simplePos="0" relativeHeight="251923456" behindDoc="0" locked="0" layoutInCell="1" allowOverlap="1" wp14:anchorId="064A1286" wp14:editId="2ED92D2B">
+                <wp:simplePos x="0" y="0"/>
+                <wp:positionH relativeFrom="column">
+                  <wp:posOffset>256540</wp:posOffset>
+                </wp:positionH>
+                <wp:positionV relativeFrom="paragraph">
+                  <wp:posOffset>620601</wp:posOffset>
+                </wp:positionV>
+                <wp:extent cx="160934" cy="117043"/>
+                <wp:effectExtent l="0" t="0" r="10795" b="16510"/>
+                <wp:wrapNone/>
+                <wp:docPr id="31" name="Rectángulo 31"/>
+                <wp:cNvGraphicFramePr/>
+                <a:graphic xmlns:a="http://schemas.openxmlformats.org/drawingml/2006/main">
+                  <a:graphicData uri="http://schemas.microsoft.com/office/word/2010/wordprocessingShape">
+                    <wps:wsp>
+                      <wps:cNvSpPr/>
+                      <wps:spPr>
+                        <a:xfrm>
+                          <a:off x="0" y="0"/>
+                          <a:ext cx="160934" cy="117043"/>
+                        </a:xfrm>
+                        <a:prstGeom prst="rect">
+                          <a:avLst/>
+                        </a:prstGeom>
+                        <a:noFill/>
+                        <a:ln>
+                          <a:solidFill>
+                            <a:srgbClr val="FF0000"/>
+                          </a:solidFill>
+                        </a:ln>
+                      </wps:spPr>
+                      <wps:style>
+                        <a:lnRef idx="2">
+                          <a:schemeClr val="accent1">
+                            <a:shade val="50000"/>
+                          </a:schemeClr>
+                        </a:lnRef>
+                        <a:fillRef idx="1">
+                          <a:schemeClr val="accent1"/>
+                        </a:fillRef>
+                        <a:effectRef idx="0">
+                          <a:schemeClr val="accent1"/>
+                        </a:effectRef>
+                        <a:fontRef idx="minor">
+                          <a:schemeClr val="lt1"/>
+                        </a:fontRef>
+                      </wps:style>
+                      <wps:bodyPr rot="0" spcFirstLastPara="0" vertOverflow="overflow" horzOverflow="overflow" vert="horz" wrap="square" lIns="91440" tIns="45720" rIns="91440" bIns="45720" numCol="1" spcCol="0" rtlCol="0" fromWordArt="0" anchor="ctr" anchorCtr="0" forceAA="0" compatLnSpc="1">
+                        <a:prstTxWarp prst="textNoShape">
+                          <a:avLst/>
+                        </a:prstTxWarp>
+                        <a:noAutofit/>
+                      </wps:bodyPr>
+                    </wps:wsp>
+                  </a:graphicData>
+                </a:graphic>
+              </wp:anchor>
+            </w:drawing>
+          </mc:Choice>
+          <mc:Fallback>
+            <w:pict>
+              <v:rect w14:anchorId="540B31E3" id="Rectángulo 31" o:spid="_x0000_s1026" style="position:absolute;margin-left:20.2pt;margin-top:48.85pt;width:12.65pt;height:9.2pt;z-index:251923456;visibility:visible;mso-wrap-style:square;mso-wrap-distance-left:9pt;mso-wrap-distance-top:0;mso-wrap-distance-right:9pt;mso-wrap-distance-bottom:0;mso-position-horizontal:absolute;mso-position-horizontal-relative:text;mso-position-vertical:absolute;mso-position-vertical-relative:text;v-text-anchor:middle" o:gfxdata="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" filled="f" strokecolor="red" strokeweight="1pt"/>
+            </w:pict>
+          </mc:Fallback>
+        </mc:AlternateContent>
+      </w:r>
+      <w:r>
+        <w:rPr>
+          <w:noProof/>
+          <w:lang w:val="en-US"/>
+        </w:rPr>
+        <mc:AlternateContent>
+          <mc:Choice Requires="wps">
+            <w:drawing>
+              <wp:anchor distT="0" distB="0" distL="114300" distR="114300" simplePos="0" relativeHeight="251924480" behindDoc="0" locked="0" layoutInCell="1" allowOverlap="1" wp14:anchorId="228FF22F" wp14:editId="2E848706">
+                <wp:simplePos x="0" y="0"/>
+                <wp:positionH relativeFrom="column">
+                  <wp:posOffset>323850</wp:posOffset>
+                </wp:positionH>
+                <wp:positionV relativeFrom="paragraph">
+                  <wp:posOffset>260072</wp:posOffset>
                 </wp:positionV>
                 <wp:extent cx="190196" cy="124359"/>
                 <wp:effectExtent l="0" t="0" r="19685" b="28575"/>
@@ -5111,7 +5260,7 @@
           </mc:Choice>
           <mc:Fallback>
             <w:pict>
-              <v:rect w14:anchorId="6393EA85" id="Rectángulo 32" o:spid="_x0000_s1026" style="position:absolute;margin-left:25.55pt;margin-top:15.9pt;width:15pt;height:9.8pt;z-index:251924480;visibility:visible;mso-wrap-style:square;mso-width-percent:0;mso-height-percent:0;mso-wrap-distance-left:9pt;mso-wrap-distance-top:0;mso-wrap-distance-right:9pt;mso-wrap-distance-bottom:0;mso-position-horizontal:absolute;mso-position-horizontal-relative:text;mso-position-vertical:absolute;mso-position-vertical-relative:text;mso-width-percent:0;mso-height-percent:0;mso-width-relative:margin;mso-height-relative:margin;v-text-anchor:middle" o:gfxdata="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" filled="f" strokecolor="red" strokeweight="1pt"/>
+              <v:rect w14:anchorId="1D69973A" id="Rectángulo 32" o:spid="_x0000_s1026" style="position:absolute;margin-left:25.5pt;margin-top:20.5pt;width:15pt;height:9.8pt;z-index:251924480;visibility:visible;mso-wrap-style:square;mso-width-percent:0;mso-height-percent:0;mso-wrap-distance-left:9pt;mso-wrap-distance-top:0;mso-wrap-distance-right:9pt;mso-wrap-distance-bottom:0;mso-position-horizontal:absolute;mso-position-horizontal-relative:text;mso-position-vertical:absolute;mso-position-vertical-relative:text;mso-width-percent:0;mso-height-percent:0;mso-width-relative:margin;mso-height-relative:margin;v-text-anchor:middle" o:gfxdata="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" filled="f" strokecolor="red" strokeweight="1pt"/>
             </w:pict>
           </mc:Fallback>
         </mc:AlternateContent>
@@ -5121,86 +5270,11 @@
           <w:noProof/>
           <w:lang w:val="en-US"/>
         </w:rPr>
-        <mc:AlternateContent>
-          <mc:Choice Requires="wps">
-            <w:drawing>
-              <wp:anchor distT="0" distB="0" distL="114300" distR="114300" simplePos="0" relativeHeight="251923456" behindDoc="0" locked="0" layoutInCell="1" allowOverlap="1" wp14:anchorId="064A1286" wp14:editId="0179BC64">
-                <wp:simplePos x="0" y="0"/>
-                <wp:positionH relativeFrom="column">
-                  <wp:posOffset>119558</wp:posOffset>
-                </wp:positionH>
-                <wp:positionV relativeFrom="paragraph">
-                  <wp:posOffset>553136</wp:posOffset>
-                </wp:positionV>
-                <wp:extent cx="160934" cy="117043"/>
-                <wp:effectExtent l="0" t="0" r="10795" b="16510"/>
-                <wp:wrapNone/>
-                <wp:docPr id="31" name="Rectángulo 31"/>
-                <wp:cNvGraphicFramePr/>
-                <a:graphic xmlns:a="http://schemas.openxmlformats.org/drawingml/2006/main">
-                  <a:graphicData uri="http://schemas.microsoft.com/office/word/2010/wordprocessingShape">
-                    <wps:wsp>
-                      <wps:cNvSpPr/>
-                      <wps:spPr>
-                        <a:xfrm>
-                          <a:off x="0" y="0"/>
-                          <a:ext cx="160934" cy="117043"/>
-                        </a:xfrm>
-                        <a:prstGeom prst="rect">
-                          <a:avLst/>
-                        </a:prstGeom>
-                        <a:noFill/>
-                        <a:ln>
-                          <a:solidFill>
-                            <a:srgbClr val="FF0000"/>
-                          </a:solidFill>
-                        </a:ln>
-                      </wps:spPr>
-                      <wps:style>
-                        <a:lnRef idx="2">
-                          <a:schemeClr val="accent1">
-                            <a:shade val="50000"/>
-                          </a:schemeClr>
-                        </a:lnRef>
-                        <a:fillRef idx="1">
-                          <a:schemeClr val="accent1"/>
-                        </a:fillRef>
-                        <a:effectRef idx="0">
-                          <a:schemeClr val="accent1"/>
-                        </a:effectRef>
-                        <a:fontRef idx="minor">
-                          <a:schemeClr val="lt1"/>
-                        </a:fontRef>
-                      </wps:style>
-                      <wps:bodyPr rot="0" spcFirstLastPara="0" vertOverflow="overflow" horzOverflow="overflow" vert="horz" wrap="square" lIns="91440" tIns="45720" rIns="91440" bIns="45720" numCol="1" spcCol="0" rtlCol="0" fromWordArt="0" anchor="ctr" anchorCtr="0" forceAA="0" compatLnSpc="1">
-                        <a:prstTxWarp prst="textNoShape">
-                          <a:avLst/>
-                        </a:prstTxWarp>
-                        <a:noAutofit/>
-                      </wps:bodyPr>
-                    </wps:wsp>
-                  </a:graphicData>
-                </a:graphic>
-              </wp:anchor>
-            </w:drawing>
-          </mc:Choice>
-          <mc:Fallback>
-            <w:pict>
-              <v:rect w14:anchorId="04DAA6C8" id="Rectángulo 31" o:spid="_x0000_s1026" style="position:absolute;margin-left:9.4pt;margin-top:43.55pt;width:12.65pt;height:9.2pt;z-index:251923456;visibility:visible;mso-wrap-style:square;mso-wrap-distance-left:9pt;mso-wrap-distance-top:0;mso-wrap-distance-right:9pt;mso-wrap-distance-bottom:0;mso-position-horizontal:absolute;mso-position-horizontal-relative:text;mso-position-vertical:absolute;mso-position-vertical-relative:text;v-text-anchor:middle" o:gfxdata="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" filled="f" strokecolor="red" strokeweight="1pt"/>
-            </w:pict>
-          </mc:Fallback>
-        </mc:AlternateContent>
-      </w:r>
-      <w:r>
-        <w:rPr>
-          <w:noProof/>
-          <w:lang w:val="en-US"/>
-        </w:rPr>
         <w:drawing>
-          <wp:inline distT="0" distB="0" distL="0" distR="0" wp14:anchorId="0081C3BD" wp14:editId="0D3ED68C">
-            <wp:extent cx="5493258" cy="917408"/>
-            <wp:effectExtent l="0" t="0" r="0" b="0"/>
-            <wp:docPr id="30" name="Imagen 30"/>
+          <wp:inline distT="0" distB="0" distL="0" distR="0" wp14:anchorId="45992E79" wp14:editId="0F411F26">
+            <wp:extent cx="5612130" cy="982345"/>
+            <wp:effectExtent l="0" t="0" r="7620" b="8255"/>
+            <wp:docPr id="8" name="Imagen 8"/>
             <wp:cNvGraphicFramePr>
               <a:graphicFrameLocks xmlns:a="http://schemas.openxmlformats.org/drawingml/2006/main" noChangeAspect="1"/>
             </wp:cNvGraphicFramePr>
@@ -5211,27 +5285,20 @@
                     <pic:cNvPr id="1" name=""/>
                     <pic:cNvPicPr/>
                   </pic:nvPicPr>
-                  <pic:blipFill rotWithShape="1">
+                  <pic:blipFill>
                     <a:blip r:embed="rId11"/>
-                    <a:srcRect t="6562"/>
-                    <a:stretch/>
+                    <a:stretch>
+                      <a:fillRect/>
+                    </a:stretch>
                   </pic:blipFill>
-                  <pic:spPr bwMode="auto">
+                  <pic:spPr>
                     <a:xfrm>
                       <a:off x="0" y="0"/>
-                      <a:ext cx="5516628" cy="921311"/>
+                      <a:ext cx="5612130" cy="982345"/>
                     </a:xfrm>
                     <a:prstGeom prst="rect">
                       <a:avLst/>
                     </a:prstGeom>
-                    <a:ln>
-                      <a:noFill/>
-                    </a:ln>
-                    <a:extLst>
-                      <a:ext uri="{53640926-AAD7-44D8-BBD7-CCE9431645EC}">
-                        <a14:shadowObscured xmlns:a14="http://schemas.microsoft.com/office/drawing/2010/main"/>
-                      </a:ext>
-                    </a:extLst>
                   </pic:spPr>
                 </pic:pic>
               </a:graphicData>
@@ -5377,10 +5444,10 @@
           <w:lang w:val="en-US"/>
         </w:rPr>
         <w:drawing>
-          <wp:inline distT="0" distB="0" distL="0" distR="0" wp14:anchorId="69D0806F" wp14:editId="7EDC048D">
-            <wp:extent cx="5493258" cy="917408"/>
-            <wp:effectExtent l="0" t="0" r="0" b="0"/>
-            <wp:docPr id="33" name="Imagen 33"/>
+          <wp:inline distT="0" distB="0" distL="0" distR="0" wp14:anchorId="217FF81F" wp14:editId="2A6A1DC8">
+            <wp:extent cx="5612130" cy="982345"/>
+            <wp:effectExtent l="0" t="0" r="7620" b="8255"/>
+            <wp:docPr id="3" name="Imagen 3"/>
             <wp:cNvGraphicFramePr>
               <a:graphicFrameLocks xmlns:a="http://schemas.openxmlformats.org/drawingml/2006/main" noChangeAspect="1"/>
             </wp:cNvGraphicFramePr>
@@ -5391,27 +5458,20 @@
                     <pic:cNvPr id="1" name=""/>
                     <pic:cNvPicPr/>
                   </pic:nvPicPr>
-                  <pic:blipFill rotWithShape="1">
+                  <pic:blipFill>
                     <a:blip r:embed="rId11"/>
-                    <a:srcRect t="6562"/>
-                    <a:stretch/>
+                    <a:stretch>
+                      <a:fillRect/>
+                    </a:stretch>
                   </pic:blipFill>
-                  <pic:spPr bwMode="auto">
+                  <pic:spPr>
                     <a:xfrm>
                       <a:off x="0" y="0"/>
-                      <a:ext cx="5516628" cy="921311"/>
+                      <a:ext cx="5612130" cy="982345"/>
                     </a:xfrm>
                     <a:prstGeom prst="rect">
                       <a:avLst/>
                     </a:prstGeom>
-                    <a:ln>
-                      <a:noFill/>
-                    </a:ln>
-                    <a:extLst>
-                      <a:ext uri="{53640926-AAD7-44D8-BBD7-CCE9431645EC}">
-                        <a14:shadowObscured xmlns:a14="http://schemas.microsoft.com/office/drawing/2010/main"/>
-                      </a:ext>
-                    </a:extLst>
                   </pic:spPr>
                 </pic:pic>
               </a:graphicData>
@@ -5419,12 +5479,10 @@
           </wp:inline>
         </w:drawing>
       </w:r>
-      <w:bookmarkStart w:id="25" w:name="_GoBack"/>
-      <w:bookmarkEnd w:id="25"/>
     </w:p>
     <w:sectPr>
-      <w:headerReference w:type="default" r:id="rId13"/>
-      <w:footerReference w:type="default" r:id="rId14"/>
+      <w:headerReference w:type="default" r:id="rId14"/>
+      <w:footerReference w:type="default" r:id="rId15"/>
       <w:pgSz w:w="12240" w:h="15840" w:code="1"/>
       <w:pgMar w:top="1417" w:right="1701" w:bottom="1417" w:left="1701" w:header="708" w:footer="708" w:gutter="0"/>
       <w:cols w:space="708"/>
@@ -7546,7 +7604,7 @@
 </file>
 
 <file path=customXml/itemProps1.xml><?xml version="1.0" encoding="utf-8"?>
-<ds:datastoreItem xmlns:ds="http://schemas.openxmlformats.org/officeDocument/2006/customXml" ds:itemID="{6783F458-CBBE-4697-B2F3-1B520CF122D6}">
+<ds:datastoreItem xmlns:ds="http://schemas.openxmlformats.org/officeDocument/2006/customXml" ds:itemID="{5433B1DA-6CC2-43C3-8B2F-62B706E313A0}">
   <ds:schemaRefs>
     <ds:schemaRef ds:uri="http://schemas.openxmlformats.org/officeDocument/2006/bibliography"/>
   </ds:schemaRefs>

--- a/PDRMYE/16 GUÍAS DE USUARIO/CPH/Version 1/Catalogos/MUNICIPIO POBREZA.docx
+++ b/PDRMYE/16 GUÍAS DE USUARIO/CPH/Version 1/Catalogos/MUNICIPIO POBREZA.docx
@@ -1114,7 +1114,7 @@
       <w:sdtPr>
         <w:rPr>
           <w:rFonts w:ascii="Arial" w:eastAsiaTheme="minorHAnsi" w:hAnsi="Arial" w:cs="Arial"/>
-          <w:color w:val="002060"/>
+          <w:color w:val="auto"/>
           <w:sz w:val="28"/>
           <w:szCs w:val="28"/>
           <w:lang w:val="es-ES" w:eastAsia="en-US"/>
@@ -1129,7 +1129,6 @@
         <w:rPr>
           <w:b/>
           <w:bCs/>
-          <w:color w:val="auto"/>
         </w:rPr>
       </w:sdtEndPr>
       <w:sdtContent>
@@ -1140,7 +1139,7 @@
             <w:rPr>
               <w:rFonts w:ascii="Arial" w:hAnsi="Arial" w:cs="Arial"/>
               <w:b/>
-              <w:color w:val="002060"/>
+              <w:color w:val="auto"/>
               <w:sz w:val="28"/>
               <w:szCs w:val="28"/>
               <w:lang w:val="es-ES"/>
@@ -1150,7 +1149,7 @@
             <w:rPr>
               <w:rFonts w:ascii="Arial" w:hAnsi="Arial" w:cs="Arial"/>
               <w:b/>
-              <w:color w:val="002060"/>
+              <w:color w:val="auto"/>
               <w:sz w:val="28"/>
               <w:szCs w:val="28"/>
               <w:lang w:val="es-ES"/>
@@ -2254,6 +2253,7 @@
         <w:rPr>
           <w:rFonts w:cs="Arial"/>
           <w:b w:val="0"/>
+          <w:color w:val="auto"/>
         </w:rPr>
       </w:pPr>
       <w:bookmarkStart w:id="0" w:name="_Toc123297018"/>
@@ -2266,6 +2266,7 @@
       <w:r>
         <w:rPr>
           <w:rFonts w:cs="Arial"/>
+          <w:color w:val="auto"/>
         </w:rPr>
         <w:t>Objetivo</w:t>
       </w:r>
@@ -2354,6 +2355,7 @@
         <w:rPr>
           <w:rFonts w:cs="Arial"/>
           <w:b w:val="0"/>
+          <w:color w:val="auto"/>
         </w:rPr>
       </w:pPr>
       <w:bookmarkStart w:id="7" w:name="_Toc123297019"/>
@@ -2366,6 +2368,7 @@
       <w:r>
         <w:rPr>
           <w:rFonts w:cs="Arial"/>
+          <w:color w:val="auto"/>
         </w:rPr>
         <w:t>Alcance</w:t>
       </w:r>
@@ -2379,6 +2382,7 @@
       <w:r>
         <w:rPr>
           <w:rFonts w:cs="Arial"/>
+          <w:color w:val="auto"/>
         </w:rPr>
         <w:t xml:space="preserve"> </w:t>
       </w:r>
@@ -2479,6 +2483,26 @@
         </w:rPr>
         <w:t>s de proceso</w:t>
       </w:r>
+      <w:r>
+        <w:rPr>
+          <w:rFonts w:ascii="Arial" w:hAnsi="Arial" w:cs="Arial"/>
+          <w:sz w:val="24"/>
+        </w:rPr>
+        <w:t>.</w:t>
+      </w:r>
+    </w:p>
+    <w:p>
+      <w:pPr>
+        <w:tabs>
+          <w:tab w:val="left" w:pos="1494"/>
+        </w:tabs>
+        <w:spacing w:line="276" w:lineRule="auto"/>
+        <w:jc w:val="both"/>
+        <w:rPr>
+          <w:rFonts w:ascii="Arial" w:hAnsi="Arial" w:cs="Arial"/>
+          <w:sz w:val="24"/>
+        </w:rPr>
+      </w:pPr>
     </w:p>
     <w:p>
       <w:pPr>
@@ -2486,6 +2510,7 @@
         <w:spacing w:line="276" w:lineRule="auto"/>
         <w:rPr>
           <w:rFonts w:cs="Arial"/>
+          <w:color w:val="auto"/>
         </w:rPr>
       </w:pPr>
       <w:bookmarkStart w:id="14" w:name="_Toc123297020"/>
@@ -2498,6 +2523,7 @@
       <w:r>
         <w:rPr>
           <w:rFonts w:cs="Arial"/>
+          <w:color w:val="auto"/>
         </w:rPr>
         <w:t>Usuario</w:t>
       </w:r>
@@ -2663,11 +2689,13 @@
         <w:jc w:val="center"/>
         <w:rPr>
           <w:rFonts w:cs="Arial"/>
+          <w:color w:val="auto"/>
         </w:rPr>
       </w:pPr>
       <w:r>
         <w:rPr>
           <w:rFonts w:cs="Arial"/>
+          <w:color w:val="auto"/>
           <w:sz w:val="44"/>
           <w:szCs w:val="44"/>
         </w:rPr>
@@ -2814,7 +2842,6 @@
     <w:p/>
     <w:p/>
     <w:p/>
-    <w:p/>
     <w:p>
       <w:pPr>
         <w:pStyle w:val="Ttulo1"/>
@@ -2822,6 +2849,7 @@
         <w:jc w:val="center"/>
         <w:rPr>
           <w:rFonts w:cs="Arial"/>
+          <w:color w:val="auto"/>
         </w:rPr>
       </w:pPr>
       <w:bookmarkStart w:id="24" w:name="_Toc136610139"/>
@@ -2830,6 +2858,7 @@
       <w:r>
         <w:rPr>
           <w:rFonts w:cs="Arial"/>
+          <w:color w:val="auto"/>
         </w:rPr>
         <w:lastRenderedPageBreak/>
         <w:t xml:space="preserve">Administración de </w:t>
@@ -2837,6 +2866,7 @@
       <w:r>
         <w:rPr>
           <w:rFonts w:cs="Arial"/>
+          <w:color w:val="auto"/>
         </w:rPr>
         <w:t>Municipio Proyección</w:t>
       </w:r>
@@ -3190,6 +3220,8 @@
           <w:szCs w:val="24"/>
         </w:rPr>
       </w:pPr>
+      <w:bookmarkStart w:id="25" w:name="_GoBack"/>
+      <w:bookmarkEnd w:id="25"/>
     </w:p>
     <w:p>
       <w:pPr>
@@ -4560,7 +4592,6 @@
           </mc:Fallback>
         </mc:AlternateContent>
       </w:r>
-      <w:bookmarkStart w:id="25" w:name="_GoBack"/>
       <w:r>
         <w:rPr>
           <w:noProof/>
@@ -4602,7 +4633,6 @@
           </wp:inline>
         </w:drawing>
       </w:r>
-      <w:bookmarkEnd w:id="25"/>
     </w:p>
     <w:p>
       <w:pPr>
@@ -7604,7 +7634,7 @@
 </file>
 
 <file path=customXml/itemProps1.xml><?xml version="1.0" encoding="utf-8"?>
-<ds:datastoreItem xmlns:ds="http://schemas.openxmlformats.org/officeDocument/2006/customXml" ds:itemID="{5433B1DA-6CC2-43C3-8B2F-62B706E313A0}">
+<ds:datastoreItem xmlns:ds="http://schemas.openxmlformats.org/officeDocument/2006/customXml" ds:itemID="{E7947CFF-E405-4535-9F84-9BFDDB9EEDF3}">
   <ds:schemaRefs>
     <ds:schemaRef ds:uri="http://schemas.openxmlformats.org/officeDocument/2006/bibliography"/>
   </ds:schemaRefs>

--- a/PDRMYE/16 GUÍAS DE USUARIO/CPH/Version 1/Catalogos/MUNICIPIO POBREZA.docx
+++ b/PDRMYE/16 GUÍAS DE USUARIO/CPH/Version 1/Catalogos/MUNICIPIO POBREZA.docx
@@ -1138,7 +1138,6 @@
             <w:spacing w:line="276" w:lineRule="auto"/>
             <w:rPr>
               <w:rFonts w:ascii="Arial" w:hAnsi="Arial" w:cs="Arial"/>
-              <w:b/>
               <w:color w:val="auto"/>
               <w:sz w:val="28"/>
               <w:szCs w:val="28"/>
@@ -1148,7 +1147,6 @@
           <w:r>
             <w:rPr>
               <w:rFonts w:ascii="Arial" w:hAnsi="Arial" w:cs="Arial"/>
-              <w:b/>
               <w:color w:val="auto"/>
               <w:sz w:val="28"/>
               <w:szCs w:val="28"/>
@@ -2266,6 +2264,7 @@
       <w:r>
         <w:rPr>
           <w:rFonts w:cs="Arial"/>
+          <w:b w:val="0"/>
           <w:color w:val="auto"/>
         </w:rPr>
         <w:t>Objetivo</w:t>
@@ -2368,6 +2367,7 @@
       <w:r>
         <w:rPr>
           <w:rFonts w:cs="Arial"/>
+          <w:b w:val="0"/>
           <w:color w:val="auto"/>
         </w:rPr>
         <w:t>Alcance</w:t>
@@ -2382,6 +2382,7 @@
       <w:r>
         <w:rPr>
           <w:rFonts w:cs="Arial"/>
+          <w:b w:val="0"/>
           <w:color w:val="auto"/>
         </w:rPr>
         <w:t xml:space="preserve"> </w:t>
@@ -2510,6 +2511,7 @@
         <w:spacing w:line="276" w:lineRule="auto"/>
         <w:rPr>
           <w:rFonts w:cs="Arial"/>
+          <w:b w:val="0"/>
           <w:color w:val="auto"/>
         </w:rPr>
       </w:pPr>
@@ -2523,6 +2525,7 @@
       <w:r>
         <w:rPr>
           <w:rFonts w:cs="Arial"/>
+          <w:b w:val="0"/>
           <w:color w:val="auto"/>
         </w:rPr>
         <w:t>Usuario</w:t>
@@ -2689,12 +2692,14 @@
         <w:jc w:val="center"/>
         <w:rPr>
           <w:rFonts w:cs="Arial"/>
+          <w:b w:val="0"/>
           <w:color w:val="auto"/>
         </w:rPr>
       </w:pPr>
       <w:r>
         <w:rPr>
           <w:rFonts w:cs="Arial"/>
+          <w:b w:val="0"/>
           <w:color w:val="auto"/>
           <w:sz w:val="44"/>
           <w:szCs w:val="44"/>
@@ -2849,6 +2854,7 @@
         <w:jc w:val="center"/>
         <w:rPr>
           <w:rFonts w:cs="Arial"/>
+          <w:b w:val="0"/>
           <w:color w:val="auto"/>
         </w:rPr>
       </w:pPr>
@@ -2858,6 +2864,7 @@
       <w:r>
         <w:rPr>
           <w:rFonts w:cs="Arial"/>
+          <w:b w:val="0"/>
           <w:color w:val="auto"/>
         </w:rPr>
         <w:lastRenderedPageBreak/>
@@ -2866,6 +2873,7 @@
       <w:r>
         <w:rPr>
           <w:rFonts w:cs="Arial"/>
+          <w:b w:val="0"/>
           <w:color w:val="auto"/>
         </w:rPr>
         <w:t>Municipio Proyección</w:t>
@@ -3220,8 +3228,6 @@
           <w:szCs w:val="24"/>
         </w:rPr>
       </w:pPr>
-      <w:bookmarkStart w:id="25" w:name="_GoBack"/>
-      <w:bookmarkEnd w:id="25"/>
     </w:p>
     <w:p>
       <w:pPr>
@@ -3745,7 +3751,6 @@
               <w:spacing w:after="0" w:line="240" w:lineRule="auto"/>
               <w:rPr>
                 <w:rFonts w:ascii="Arial" w:eastAsia="Times New Roman" w:hAnsi="Arial" w:cs="Arial"/>
-                <w:b/>
                 <w:color w:val="000000"/>
                 <w:sz w:val="24"/>
                 <w:szCs w:val="24"/>
@@ -3755,7 +3760,6 @@
             <w:r>
               <w:rPr>
                 <w:rFonts w:ascii="Arial" w:eastAsia="Times New Roman" w:hAnsi="Arial" w:cs="Arial"/>
-                <w:b/>
                 <w:color w:val="000000"/>
                 <w:sz w:val="24"/>
                 <w:szCs w:val="24"/>
@@ -3824,7 +3828,6 @@
               <w:spacing w:after="0" w:line="240" w:lineRule="auto"/>
               <w:rPr>
                 <w:rFonts w:ascii="Arial" w:eastAsia="Times New Roman" w:hAnsi="Arial" w:cs="Arial"/>
-                <w:b/>
                 <w:color w:val="000000"/>
                 <w:sz w:val="24"/>
                 <w:szCs w:val="24"/>
@@ -3834,7 +3837,6 @@
             <w:r>
               <w:rPr>
                 <w:rFonts w:ascii="Arial" w:eastAsia="Times New Roman" w:hAnsi="Arial" w:cs="Arial"/>
-                <w:b/>
                 <w:color w:val="000000"/>
                 <w:sz w:val="24"/>
                 <w:szCs w:val="24"/>
@@ -3903,7 +3905,6 @@
               <w:spacing w:after="0" w:line="240" w:lineRule="auto"/>
               <w:rPr>
                 <w:rFonts w:ascii="Arial" w:eastAsia="Times New Roman" w:hAnsi="Arial" w:cs="Arial"/>
-                <w:b/>
                 <w:color w:val="000000"/>
                 <w:sz w:val="24"/>
                 <w:szCs w:val="24"/>
@@ -3913,7 +3914,6 @@
             <w:r>
               <w:rPr>
                 <w:rFonts w:ascii="Arial" w:eastAsia="Times New Roman" w:hAnsi="Arial" w:cs="Arial"/>
-                <w:b/>
                 <w:color w:val="000000"/>
                 <w:sz w:val="24"/>
                 <w:szCs w:val="24"/>
@@ -3982,7 +3982,6 @@
               <w:spacing w:after="0" w:line="240" w:lineRule="auto"/>
               <w:rPr>
                 <w:rFonts w:ascii="Arial" w:eastAsia="Times New Roman" w:hAnsi="Arial" w:cs="Arial"/>
-                <w:b/>
                 <w:color w:val="000000"/>
                 <w:sz w:val="24"/>
                 <w:szCs w:val="24"/>
@@ -3992,7 +3991,6 @@
             <w:r>
               <w:rPr>
                 <w:rFonts w:ascii="Arial" w:eastAsia="Times New Roman" w:hAnsi="Arial" w:cs="Arial"/>
-                <w:b/>
                 <w:color w:val="000000"/>
                 <w:sz w:val="24"/>
                 <w:szCs w:val="24"/>
@@ -4060,7 +4058,6 @@
               <w:spacing w:after="0" w:line="240" w:lineRule="auto"/>
               <w:rPr>
                 <w:rFonts w:ascii="Arial" w:eastAsia="Times New Roman" w:hAnsi="Arial" w:cs="Arial"/>
-                <w:b/>
                 <w:color w:val="000000"/>
                 <w:sz w:val="24"/>
                 <w:szCs w:val="24"/>
@@ -4070,7 +4067,6 @@
             <w:r>
               <w:rPr>
                 <w:rFonts w:ascii="Arial" w:eastAsia="Times New Roman" w:hAnsi="Arial" w:cs="Arial"/>
-                <w:b/>
                 <w:color w:val="000000"/>
                 <w:sz w:val="24"/>
                 <w:szCs w:val="24"/>
@@ -4137,7 +4133,6 @@
               <w:spacing w:after="0" w:line="240" w:lineRule="auto"/>
               <w:rPr>
                 <w:rFonts w:ascii="Arial" w:eastAsia="Times New Roman" w:hAnsi="Arial" w:cs="Arial"/>
-                <w:b/>
                 <w:color w:val="000000"/>
                 <w:sz w:val="24"/>
                 <w:szCs w:val="24"/>
@@ -4147,7 +4142,6 @@
             <w:r>
               <w:rPr>
                 <w:rFonts w:ascii="Arial" w:eastAsia="Times New Roman" w:hAnsi="Arial" w:cs="Arial"/>
-                <w:b/>
                 <w:color w:val="000000"/>
                 <w:sz w:val="24"/>
                 <w:szCs w:val="24"/>
@@ -4214,7 +4208,6 @@
               <w:spacing w:after="0" w:line="240" w:lineRule="auto"/>
               <w:rPr>
                 <w:rFonts w:ascii="Arial" w:eastAsia="Times New Roman" w:hAnsi="Arial" w:cs="Arial"/>
-                <w:b/>
                 <w:color w:val="000000"/>
                 <w:sz w:val="24"/>
                 <w:szCs w:val="24"/>
@@ -4224,7 +4217,6 @@
             <w:r>
               <w:rPr>
                 <w:rFonts w:ascii="Arial" w:eastAsia="Times New Roman" w:hAnsi="Arial" w:cs="Arial"/>
-                <w:b/>
                 <w:color w:val="000000"/>
                 <w:sz w:val="24"/>
                 <w:szCs w:val="24"/>
@@ -4280,6 +4272,8 @@
           <w:szCs w:val="24"/>
         </w:rPr>
       </w:pPr>
+      <w:bookmarkStart w:id="25" w:name="_GoBack"/>
+      <w:bookmarkEnd w:id="25"/>
     </w:p>
     <w:p>
       <w:pPr>
@@ -4660,7 +4654,6 @@
           <w:sz w:val="24"/>
           <w:szCs w:val="24"/>
         </w:rPr>
-        <w:lastRenderedPageBreak/>
         <w:t xml:space="preserve">1.5 El registro se podrá modificar, </w:t>
       </w:r>
       <w:r>
@@ -4710,6 +4703,7 @@
           <w:noProof/>
           <w:lang w:val="en-US"/>
         </w:rPr>
+        <w:lastRenderedPageBreak/>
         <mc:AlternateContent>
           <mc:Choice Requires="wps">
             <w:drawing>
@@ -5812,7 +5806,7 @@
                 <w:noProof/>
                 <w:color w:val="FFFFFF" w:themeColor="background1"/>
               </w:rPr>
-              <w:t>7</w:t>
+              <w:t>6</w:t>
             </w:r>
             <w:r>
               <w:rPr>
@@ -7634,7 +7628,7 @@
 </file>
 
 <file path=customXml/itemProps1.xml><?xml version="1.0" encoding="utf-8"?>
-<ds:datastoreItem xmlns:ds="http://schemas.openxmlformats.org/officeDocument/2006/customXml" ds:itemID="{E7947CFF-E405-4535-9F84-9BFDDB9EEDF3}">
+<ds:datastoreItem xmlns:ds="http://schemas.openxmlformats.org/officeDocument/2006/customXml" ds:itemID="{4534E67D-C7E8-453E-B0E5-37627EE2974D}">
   <ds:schemaRefs>
     <ds:schemaRef ds:uri="http://schemas.openxmlformats.org/officeDocument/2006/bibliography"/>
   </ds:schemaRefs>
